--- a/Documentaion/Roush_3D Spectrum Sensing Map via Drone Mounted Receiver.docx
+++ b/Documentaion/Roush_3D Spectrum Sensing Map via Drone Mounted Receiver.docx
@@ -1222,6 +1222,13 @@
         </w:rPr>
         <w:t>auto grid</w:t>
       </w:r>
+      <w:r>
+        <w:rPr>
+          <w:rFonts w:ascii="Times New Roman" w:hAnsi="Times New Roman" w:cs="Times New Roman"/>
+          <w:noProof/>
+        </w:rPr>
+        <w:t xml:space="preserve"> [43]</w:t>
+      </w:r>
     </w:p>
     <w:p>
       <w:pPr>
@@ -1469,6 +1476,12 @@
         </w:rPr>
         <w:t>Diagram of sensor triangle (possible configuration of data points in 2D space)</w:t>
       </w:r>
+      <w:r>
+        <w:rPr>
+          <w:rFonts w:ascii="Times New Roman" w:hAnsi="Times New Roman" w:cs="Times New Roman"/>
+        </w:rPr>
+        <w:t xml:space="preserve"> [62]</w:t>
+      </w:r>
     </w:p>
     <w:p>
       <w:pPr>
@@ -1529,37 +1542,7 @@
         <w:rPr>
           <w:rFonts w:ascii="Times New Roman" w:hAnsi="Times New Roman" w:cs="Times New Roman"/>
         </w:rPr>
-        <w:t xml:space="preserve">The point of interest is given </w:t>
-      </w:r>
-      <w:r>
-        <w:rPr>
-          <w:rFonts w:ascii="Times New Roman" w:hAnsi="Times New Roman" w:cs="Times New Roman"/>
-        </w:rPr>
-        <w:t>a</w:t>
-      </w:r>
-      <w:r>
-        <w:rPr>
-          <w:rFonts w:ascii="Times New Roman" w:hAnsi="Times New Roman" w:cs="Times New Roman"/>
-        </w:rPr>
-        <w:t xml:space="preserve"> value </w:t>
-      </w:r>
-      <w:r>
-        <w:rPr>
-          <w:rFonts w:ascii="Times New Roman" w:hAnsi="Times New Roman" w:cs="Times New Roman"/>
-        </w:rPr>
-        <w:t>based on the distance for nearby data points.</w:t>
-      </w:r>
-      <w:r>
-        <w:rPr>
-          <w:rFonts w:ascii="Times New Roman" w:hAnsi="Times New Roman" w:cs="Times New Roman"/>
-        </w:rPr>
-        <w:t xml:space="preserve">  </w:t>
-      </w:r>
-      <w:r>
-        <w:rPr>
-          <w:rFonts w:ascii="Times New Roman" w:hAnsi="Times New Roman" w:cs="Times New Roman"/>
-        </w:rPr>
-        <w:t>The value of P0 would be determined using the following equation:</w:t>
+        <w:t>The point of interest is given a value based on the distance for nearby data points.  The value of P0 would be determined using the following equation:</w:t>
       </w:r>
     </w:p>
     <w:p>
@@ -1626,13 +1609,7 @@
                 <w:rPr>
                   <w:rFonts w:ascii="Cambria Math" w:hAnsi="Cambria Math" w:cs="Times New Roman"/>
                 </w:rPr>
-                <m:t>S</m:t>
-              </m:r>
-              <m:r>
-                <w:rPr>
-                  <w:rFonts w:ascii="Cambria Math" w:hAnsi="Cambria Math" w:cs="Times New Roman"/>
-                </w:rPr>
-                <m:t>2</m:t>
+                <m:t>S2</m:t>
               </m:r>
             </m:num>
             <m:den>
@@ -1640,13 +1617,7 @@
                 <w:rPr>
                   <w:rFonts w:ascii="Cambria Math" w:hAnsi="Cambria Math" w:cs="Times New Roman"/>
                 </w:rPr>
-                <m:t>d0</m:t>
-              </m:r>
-              <m:r>
-                <w:rPr>
-                  <w:rFonts w:ascii="Cambria Math" w:hAnsi="Cambria Math" w:cs="Times New Roman"/>
-                </w:rPr>
-                <m:t>2</m:t>
+                <m:t>d02</m:t>
               </m:r>
             </m:den>
           </m:f>
@@ -1670,13 +1641,7 @@
                 <w:rPr>
                   <w:rFonts w:ascii="Cambria Math" w:hAnsi="Cambria Math" w:cs="Times New Roman"/>
                 </w:rPr>
-                <m:t>S</m:t>
-              </m:r>
-              <m:r>
-                <w:rPr>
-                  <w:rFonts w:ascii="Cambria Math" w:hAnsi="Cambria Math" w:cs="Times New Roman"/>
-                </w:rPr>
-                <m:t>3</m:t>
+                <m:t>S3</m:t>
               </m:r>
             </m:num>
             <m:den>
@@ -1684,13 +1649,7 @@
                 <w:rPr>
                   <w:rFonts w:ascii="Cambria Math" w:hAnsi="Cambria Math" w:cs="Times New Roman"/>
                 </w:rPr>
-                <m:t>d0</m:t>
-              </m:r>
-              <m:r>
-                <w:rPr>
-                  <w:rFonts w:ascii="Cambria Math" w:hAnsi="Cambria Math" w:cs="Times New Roman"/>
-                </w:rPr>
-                <m:t>3</m:t>
+                <m:t>d03</m:t>
               </m:r>
             </m:den>
           </m:f>
@@ -1725,13 +1684,7 @@
         <w:rPr>
           <w:rFonts w:ascii="Times New Roman" w:hAnsi="Times New Roman" w:cs="Times New Roman"/>
         </w:rPr>
-        <w:t xml:space="preserve">The point of interest is given a value based on the </w:t>
-      </w:r>
-      <w:r>
-        <w:rPr>
-          <w:rFonts w:ascii="Times New Roman" w:hAnsi="Times New Roman" w:cs="Times New Roman"/>
-        </w:rPr>
-        <w:t>area of overlap between nearby data points. It is functionally similar to IDW, but with areas instead of distances.</w:t>
+        <w:t>The point of interest is given a value based on the area of overlap between nearby data points. It is functionally similar to IDW, but with areas instead of distances.</w:t>
       </w:r>
     </w:p>
     <w:p>
@@ -1807,6 +1760,7 @@
     </w:p>
     <w:p>
       <w:pPr>
+        <w:spacing w:after="0"/>
         <w:rPr>
           <w:rFonts w:ascii="Times New Roman" w:hAnsi="Times New Roman" w:cs="Times New Roman"/>
         </w:rPr>
@@ -1893,9 +1847,16 @@
         </w:rPr>
         <w:t xml:space="preserve"> Sample graphical output of raw data with coloring by signal strength.</w:t>
       </w:r>
-    </w:p>
-    <w:p>
-      <w:pPr>
+      <w:r>
+        <w:rPr>
+          <w:rFonts w:ascii="Times New Roman" w:hAnsi="Times New Roman" w:cs="Times New Roman"/>
+        </w:rPr>
+        <w:t xml:space="preserve"> [2]</w:t>
+      </w:r>
+    </w:p>
+    <w:p>
+      <w:pPr>
+        <w:spacing w:after="0"/>
         <w:rPr>
           <w:rFonts w:ascii="Times New Roman" w:hAnsi="Times New Roman" w:cs="Times New Roman"/>
         </w:rPr>
@@ -1910,13 +1871,18 @@
         <w:rPr>
           <w:rFonts w:ascii="Times New Roman" w:hAnsi="Times New Roman" w:cs="Times New Roman"/>
         </w:rPr>
-        <w:t xml:space="preserve"> of the custom written interpolation algorithm (modified nearest neighbor), a smooth surface </w:t>
-      </w:r>
-      <w:bookmarkStart w:id="0" w:name="_GoBack"/>
-      <w:bookmarkEnd w:id="0"/>
-    </w:p>
-    <w:p>
-      <w:pPr>
+        <w:t xml:space="preserve"> of the custom written interpolation algorithm (modified near</w:t>
+      </w:r>
+      <w:r>
+        <w:rPr>
+          <w:rFonts w:ascii="Times New Roman" w:hAnsi="Times New Roman" w:cs="Times New Roman"/>
+        </w:rPr>
+        <w:t>est neighbor), a smooth three dimensional surface can be created. Given more computing power, it would be extremely easy to generate additional points via the interpolation algorithm, thus creating a smoother shape.</w:t>
+      </w:r>
+    </w:p>
+    <w:p>
+      <w:pPr>
+        <w:spacing w:after="0"/>
         <w:jc w:val="center"/>
         <w:rPr>
           <w:rFonts w:ascii="Times New Roman" w:hAnsi="Times New Roman" w:cs="Times New Roman"/>
@@ -1927,7 +1893,7 @@
           <w:noProof/>
         </w:rPr>
         <w:drawing>
-          <wp:inline distT="0" distB="0" distL="0" distR="0" wp14:anchorId="51E9FC27" wp14:editId="4D5F695E">
+          <wp:inline distT="0" distB="0" distL="0" distR="0" wp14:anchorId="13D6A9DF" wp14:editId="2D3F8B82">
             <wp:extent cx="2833512" cy="2207869"/>
             <wp:effectExtent l="0" t="0" r="5080" b="2540"/>
             <wp:docPr id="2" name="Picture 2"/>
@@ -1974,6 +1940,51 @@
       <w:pPr>
         <w:rPr>
           <w:rFonts w:ascii="Times New Roman" w:hAnsi="Times New Roman" w:cs="Times New Roman"/>
+        </w:rPr>
+      </w:pPr>
+      <w:r>
+        <w:rPr>
+          <w:rFonts w:ascii="Times New Roman" w:hAnsi="Times New Roman" w:cs="Times New Roman"/>
+          <w:b/>
+        </w:rPr>
+        <w:t>Figure 5</w:t>
+      </w:r>
+      <w:r>
+        <w:rPr>
+          <w:rFonts w:ascii="Times New Roman" w:hAnsi="Times New Roman" w:cs="Times New Roman"/>
+          <w:b/>
+        </w:rPr>
+        <w:t>:</w:t>
+      </w:r>
+      <w:r>
+        <w:rPr>
+          <w:rFonts w:ascii="Times New Roman" w:hAnsi="Times New Roman" w:cs="Times New Roman"/>
+        </w:rPr>
+        <w:t xml:space="preserve"> Sample graphical output </w:t>
+      </w:r>
+      <w:r>
+        <w:rPr>
+          <w:rFonts w:ascii="Times New Roman" w:hAnsi="Times New Roman" w:cs="Times New Roman"/>
+        </w:rPr>
+        <w:t>of the set of both interpolated and actual data</w:t>
+      </w:r>
+      <w:r>
+        <w:rPr>
+          <w:rFonts w:ascii="Times New Roman" w:hAnsi="Times New Roman" w:cs="Times New Roman"/>
+        </w:rPr>
+        <w:t xml:space="preserve"> [2]</w:t>
+      </w:r>
+      <w:r>
+        <w:rPr>
+          <w:rFonts w:ascii="Times New Roman" w:hAnsi="Times New Roman" w:cs="Times New Roman"/>
+        </w:rPr>
+        <w:t xml:space="preserve"> </w:t>
+      </w:r>
+    </w:p>
+    <w:p>
+      <w:pPr>
+        <w:rPr>
+          <w:rFonts w:ascii="Times New Roman" w:hAnsi="Times New Roman" w:cs="Times New Roman"/>
           <w:b/>
           <w:sz w:val="24"/>
         </w:rPr>
@@ -2005,21 +2016,59 @@
         <w:rPr>
           <w:rFonts w:ascii="Times New Roman" w:hAnsi="Times New Roman" w:cs="Times New Roman"/>
         </w:rPr>
-        <w:t xml:space="preserve">Signal data is logged in a .csv file, generated by the app. The program Octave is used to read the data from the file and place it into three dimensional </w:t>
-      </w:r>
-      <w:proofErr w:type="gramStart"/>
-      <w:r>
-        <w:rPr>
-          <w:rFonts w:ascii="Times New Roman" w:hAnsi="Times New Roman" w:cs="Times New Roman"/>
-        </w:rPr>
-        <w:t>space</w:t>
-      </w:r>
-      <w:proofErr w:type="gramEnd"/>
-      <w:r>
-        <w:rPr>
-          <w:rFonts w:ascii="Times New Roman" w:hAnsi="Times New Roman" w:cs="Times New Roman"/>
-        </w:rPr>
-        <w:t>. A custom written interpolation algorithm uses the nearest neighbor node signal strength theory to fill in the space where no data is collected. All of this data is then placed onto a 3D graph.</w:t>
+        <w:t>The approach taken in this experiment proved to be feasible. Although limits on computing power produced a less than optimal result, there is a clear proof of concept</w:t>
+      </w:r>
+      <w:r>
+        <w:rPr>
+          <w:rFonts w:ascii="Times New Roman" w:hAnsi="Times New Roman" w:cs="Times New Roman"/>
+        </w:rPr>
+        <w:t xml:space="preserve">. </w:t>
+      </w:r>
+    </w:p>
+    <w:p>
+      <w:pPr>
+        <w:rPr>
+          <w:rFonts w:ascii="Times New Roman" w:hAnsi="Times New Roman" w:cs="Times New Roman"/>
+        </w:rPr>
+      </w:pPr>
+      <w:r>
+        <w:rPr>
+          <w:rFonts w:ascii="Times New Roman" w:hAnsi="Times New Roman" w:cs="Times New Roman"/>
+        </w:rPr>
+        <w:t>Of note, the custom written interpolation algorithm (modified nearest neighbor) sacrifices</w:t>
+      </w:r>
+      <w:r>
+        <w:rPr>
+          <w:rFonts w:ascii="Times New Roman" w:hAnsi="Times New Roman" w:cs="Times New Roman"/>
+        </w:rPr>
+        <w:t xml:space="preserve"> accuracy for </w:t>
+      </w:r>
+      <w:r>
+        <w:rPr>
+          <w:rFonts w:ascii="Times New Roman" w:hAnsi="Times New Roman" w:cs="Times New Roman"/>
+        </w:rPr>
+        <w:lastRenderedPageBreak/>
+        <w:t xml:space="preserve">speed and computing power. Consequently, the graphical output and any models produced from </w:t>
+      </w:r>
+      <w:bookmarkStart w:id="0" w:name="_GoBack"/>
+      <w:bookmarkEnd w:id="0"/>
+      <w:r>
+        <w:rPr>
+          <w:rFonts w:ascii="Times New Roman" w:hAnsi="Times New Roman" w:cs="Times New Roman"/>
+        </w:rPr>
+        <w:t>it</w:t>
+      </w:r>
+      <w:r>
+        <w:rPr>
+          <w:rFonts w:ascii="Times New Roman" w:hAnsi="Times New Roman" w:cs="Times New Roman"/>
+        </w:rPr>
+        <w:t xml:space="preserve"> would lack significant accuracy.</w:t>
+      </w:r>
+      <w:r>
+        <w:rPr>
+          <w:rFonts w:ascii="Times New Roman" w:hAnsi="Times New Roman" w:cs="Times New Roman"/>
+        </w:rPr>
+        <w:t xml:space="preserve"> Future iterations should opt to use the optimal algorithm for the appropriate available computing power.</w:t>
       </w:r>
     </w:p>
     <w:p>
@@ -2057,7 +2106,6 @@
         <w:rPr>
           <w:rFonts w:ascii="Times New Roman" w:hAnsi="Times New Roman" w:cs="Times New Roman"/>
         </w:rPr>
-        <w:lastRenderedPageBreak/>
         <w:t xml:space="preserve">Signal data is logged in a .csv file, generated by the app. The program Octave is used to read the data from the file and place it into three dimensional </w:t>
       </w:r>
       <w:proofErr w:type="gramStart"/>
@@ -2200,6 +2248,108 @@
         <w:rPr>
           <w:rFonts w:ascii="Times New Roman" w:hAnsi="Times New Roman" w:cs="Times New Roman"/>
         </w:rPr>
+        <w:t xml:space="preserve">"14.1. Csv — CSV File Reading And Writing — Python 3.6.1Rc1 Documentation". Docs.python.org. </w:t>
+      </w:r>
+      <w:proofErr w:type="spellStart"/>
+      <w:proofErr w:type="gramStart"/>
+      <w:r>
+        <w:rPr>
+          <w:rFonts w:ascii="Times New Roman" w:hAnsi="Times New Roman" w:cs="Times New Roman"/>
+        </w:rPr>
+        <w:t>N.p</w:t>
+      </w:r>
+      <w:proofErr w:type="spellEnd"/>
+      <w:proofErr w:type="gramEnd"/>
+      <w:r>
+        <w:rPr>
+          <w:rFonts w:ascii="Times New Roman" w:hAnsi="Times New Roman" w:cs="Times New Roman"/>
+        </w:rPr>
+        <w:t>., 2017. Web. 15 Mar. 2017.</w:t>
+      </w:r>
+    </w:p>
+    <w:p>
+      <w:pPr>
+        <w:pStyle w:val="ListParagraph"/>
+        <w:numPr>
+          <w:ilvl w:val="0"/>
+          <w:numId w:val="5"/>
+        </w:numPr>
+        <w:rPr>
+          <w:rFonts w:ascii="Times New Roman" w:hAnsi="Times New Roman" w:cs="Times New Roman"/>
+        </w:rPr>
+      </w:pPr>
+      <w:r>
+        <w:rPr>
+          <w:rFonts w:ascii="Times New Roman" w:hAnsi="Times New Roman" w:cs="Times New Roman"/>
+        </w:rPr>
+        <w:t xml:space="preserve">"3-D Scatter Plot - MATLAB Scatter3 Properties". Mathworks.com. </w:t>
+      </w:r>
+      <w:proofErr w:type="spellStart"/>
+      <w:proofErr w:type="gramStart"/>
+      <w:r>
+        <w:rPr>
+          <w:rFonts w:ascii="Times New Roman" w:hAnsi="Times New Roman" w:cs="Times New Roman"/>
+        </w:rPr>
+        <w:t>N.p</w:t>
+      </w:r>
+      <w:proofErr w:type="spellEnd"/>
+      <w:proofErr w:type="gramEnd"/>
+      <w:r>
+        <w:rPr>
+          <w:rFonts w:ascii="Times New Roman" w:hAnsi="Times New Roman" w:cs="Times New Roman"/>
+        </w:rPr>
+        <w:t>., 2017. Web. 15 Mar. 2017.</w:t>
+      </w:r>
+    </w:p>
+    <w:p>
+      <w:pPr>
+        <w:pStyle w:val="ListParagraph"/>
+        <w:numPr>
+          <w:ilvl w:val="0"/>
+          <w:numId w:val="5"/>
+        </w:numPr>
+        <w:rPr>
+          <w:rFonts w:ascii="Times New Roman" w:hAnsi="Times New Roman" w:cs="Times New Roman"/>
+        </w:rPr>
+      </w:pPr>
+      <w:r>
+        <w:rPr>
+          <w:rFonts w:ascii="Times New Roman" w:hAnsi="Times New Roman" w:cs="Times New Roman"/>
+        </w:rPr>
+        <w:t xml:space="preserve">"3D Surface Plots". Plot.ly. </w:t>
+      </w:r>
+      <w:proofErr w:type="spellStart"/>
+      <w:proofErr w:type="gramStart"/>
+      <w:r>
+        <w:rPr>
+          <w:rFonts w:ascii="Times New Roman" w:hAnsi="Times New Roman" w:cs="Times New Roman"/>
+        </w:rPr>
+        <w:t>N.p</w:t>
+      </w:r>
+      <w:proofErr w:type="spellEnd"/>
+      <w:proofErr w:type="gramEnd"/>
+      <w:r>
+        <w:rPr>
+          <w:rFonts w:ascii="Times New Roman" w:hAnsi="Times New Roman" w:cs="Times New Roman"/>
+        </w:rPr>
+        <w:t>., 2017. Web. 15 Mar. 2017.</w:t>
+      </w:r>
+    </w:p>
+    <w:p>
+      <w:pPr>
+        <w:pStyle w:val="ListParagraph"/>
+        <w:numPr>
+          <w:ilvl w:val="0"/>
+          <w:numId w:val="5"/>
+        </w:numPr>
+        <w:rPr>
+          <w:rFonts w:ascii="Times New Roman" w:hAnsi="Times New Roman" w:cs="Times New Roman"/>
+        </w:rPr>
+      </w:pPr>
+      <w:r>
+        <w:rPr>
+          <w:rFonts w:ascii="Times New Roman" w:hAnsi="Times New Roman" w:cs="Times New Roman"/>
+        </w:rPr>
         <w:t xml:space="preserve">"Accessing Solo". 3DR Solo Development Guide. </w:t>
       </w:r>
       <w:proofErr w:type="spellStart"/>
@@ -2932,6 +3082,7 @@
         <w:rPr>
           <w:rFonts w:ascii="Times New Roman" w:hAnsi="Times New Roman" w:cs="Times New Roman"/>
         </w:rPr>
+        <w:lastRenderedPageBreak/>
         <w:t xml:space="preserve">"Frequency-Hopping Spread Spectrum". En.wikipedia.org. </w:t>
       </w:r>
       <w:proofErr w:type="spellStart"/>
@@ -2966,6 +3117,40 @@
         <w:rPr>
           <w:rFonts w:ascii="Times New Roman" w:hAnsi="Times New Roman" w:cs="Times New Roman"/>
         </w:rPr>
+        <w:t xml:space="preserve">"Function Reference: Scatter3". Octave.sourceforge.io. </w:t>
+      </w:r>
+      <w:proofErr w:type="spellStart"/>
+      <w:proofErr w:type="gramStart"/>
+      <w:r>
+        <w:rPr>
+          <w:rFonts w:ascii="Times New Roman" w:hAnsi="Times New Roman" w:cs="Times New Roman"/>
+        </w:rPr>
+        <w:t>N.p</w:t>
+      </w:r>
+      <w:proofErr w:type="spellEnd"/>
+      <w:proofErr w:type="gramEnd"/>
+      <w:r>
+        <w:rPr>
+          <w:rFonts w:ascii="Times New Roman" w:hAnsi="Times New Roman" w:cs="Times New Roman"/>
+        </w:rPr>
+        <w:t>., 2017. Web. 15 Mar. 2017.</w:t>
+      </w:r>
+    </w:p>
+    <w:p>
+      <w:pPr>
+        <w:pStyle w:val="ListParagraph"/>
+        <w:numPr>
+          <w:ilvl w:val="0"/>
+          <w:numId w:val="5"/>
+        </w:numPr>
+        <w:rPr>
+          <w:rFonts w:ascii="Times New Roman" w:hAnsi="Times New Roman" w:cs="Times New Roman"/>
+        </w:rPr>
+      </w:pPr>
+      <w:r>
+        <w:rPr>
+          <w:rFonts w:ascii="Times New Roman" w:hAnsi="Times New Roman" w:cs="Times New Roman"/>
+        </w:rPr>
         <w:t xml:space="preserve">"GNU Octave: Multiple Plots </w:t>
       </w:r>
       <w:proofErr w:type="gramStart"/>
@@ -3048,8 +3233,692 @@
         <w:rPr>
           <w:rFonts w:ascii="Times New Roman" w:hAnsi="Times New Roman" w:cs="Times New Roman"/>
         </w:rPr>
+        <w:t xml:space="preserve">"GNU Octave: Three-Dimensional Plots". Gnu.org. </w:t>
+      </w:r>
+      <w:proofErr w:type="spellStart"/>
+      <w:proofErr w:type="gramStart"/>
+      <w:r>
+        <w:rPr>
+          <w:rFonts w:ascii="Times New Roman" w:hAnsi="Times New Roman" w:cs="Times New Roman"/>
+        </w:rPr>
+        <w:t>N.p</w:t>
+      </w:r>
+      <w:proofErr w:type="spellEnd"/>
+      <w:proofErr w:type="gramEnd"/>
+      <w:r>
+        <w:rPr>
+          <w:rFonts w:ascii="Times New Roman" w:hAnsi="Times New Roman" w:cs="Times New Roman"/>
+        </w:rPr>
+        <w:t>., 2017. Web. 27 Feb. 2017.</w:t>
+      </w:r>
+    </w:p>
+    <w:p>
+      <w:pPr>
+        <w:pStyle w:val="ListParagraph"/>
+        <w:numPr>
+          <w:ilvl w:val="0"/>
+          <w:numId w:val="5"/>
+        </w:numPr>
+        <w:rPr>
+          <w:rFonts w:ascii="Times New Roman" w:hAnsi="Times New Roman" w:cs="Times New Roman"/>
+        </w:rPr>
+      </w:pPr>
+      <w:r>
+        <w:rPr>
+          <w:rFonts w:ascii="Times New Roman" w:hAnsi="Times New Roman" w:cs="Times New Roman"/>
+        </w:rPr>
+        <w:t xml:space="preserve">"GNU Octave: Two-Dimensional Plots". Gnu.org. </w:t>
+      </w:r>
+      <w:proofErr w:type="spellStart"/>
+      <w:proofErr w:type="gramStart"/>
+      <w:r>
+        <w:rPr>
+          <w:rFonts w:ascii="Times New Roman" w:hAnsi="Times New Roman" w:cs="Times New Roman"/>
+        </w:rPr>
+        <w:t>N.p</w:t>
+      </w:r>
+      <w:proofErr w:type="spellEnd"/>
+      <w:proofErr w:type="gramEnd"/>
+      <w:r>
+        <w:rPr>
+          <w:rFonts w:ascii="Times New Roman" w:hAnsi="Times New Roman" w:cs="Times New Roman"/>
+        </w:rPr>
+        <w:t>., 2017. Web. 15 Mar. 2017.</w:t>
+      </w:r>
+    </w:p>
+    <w:p>
+      <w:pPr>
+        <w:pStyle w:val="ListParagraph"/>
+        <w:numPr>
+          <w:ilvl w:val="0"/>
+          <w:numId w:val="5"/>
+        </w:numPr>
+        <w:rPr>
+          <w:rFonts w:ascii="Times New Roman" w:hAnsi="Times New Roman" w:cs="Times New Roman"/>
+        </w:rPr>
+      </w:pPr>
+      <w:r>
+        <w:rPr>
+          <w:rFonts w:ascii="Times New Roman" w:hAnsi="Times New Roman" w:cs="Times New Roman"/>
+        </w:rPr>
+        <w:t xml:space="preserve">"Guided Tutorial GRC". Gnuradio.org. </w:t>
+      </w:r>
+      <w:proofErr w:type="spellStart"/>
+      <w:proofErr w:type="gramStart"/>
+      <w:r>
+        <w:rPr>
+          <w:rFonts w:ascii="Times New Roman" w:hAnsi="Times New Roman" w:cs="Times New Roman"/>
+        </w:rPr>
+        <w:t>N.p</w:t>
+      </w:r>
+      <w:proofErr w:type="spellEnd"/>
+      <w:proofErr w:type="gramEnd"/>
+      <w:r>
+        <w:rPr>
+          <w:rFonts w:ascii="Times New Roman" w:hAnsi="Times New Roman" w:cs="Times New Roman"/>
+        </w:rPr>
+        <w:t>., 2017. Web. 27 Feb. 2017.</w:t>
+      </w:r>
+    </w:p>
+    <w:p>
+      <w:pPr>
+        <w:pStyle w:val="ListParagraph"/>
+        <w:numPr>
+          <w:ilvl w:val="0"/>
+          <w:numId w:val="5"/>
+        </w:numPr>
+        <w:rPr>
+          <w:rFonts w:ascii="Times New Roman" w:hAnsi="Times New Roman" w:cs="Times New Roman"/>
+        </w:rPr>
+      </w:pPr>
+      <w:r>
+        <w:rPr>
+          <w:rFonts w:ascii="Times New Roman" w:hAnsi="Times New Roman" w:cs="Times New Roman"/>
+        </w:rPr>
+        <w:t xml:space="preserve">"Guided Tutorial Introduction". </w:t>
+      </w:r>
+      <w:proofErr w:type="spellStart"/>
+      <w:r>
+        <w:rPr>
+          <w:rFonts w:ascii="Times New Roman" w:hAnsi="Times New Roman" w:cs="Times New Roman"/>
+        </w:rPr>
+        <w:t>Gnuradio</w:t>
+      </w:r>
+      <w:proofErr w:type="spellEnd"/>
+      <w:r>
+        <w:rPr>
+          <w:rFonts w:ascii="Times New Roman" w:hAnsi="Times New Roman" w:cs="Times New Roman"/>
+        </w:rPr>
+        <w:t xml:space="preserve">. </w:t>
+      </w:r>
+      <w:proofErr w:type="spellStart"/>
+      <w:proofErr w:type="gramStart"/>
+      <w:r>
+        <w:rPr>
+          <w:rFonts w:ascii="Times New Roman" w:hAnsi="Times New Roman" w:cs="Times New Roman"/>
+        </w:rPr>
+        <w:t>N.p</w:t>
+      </w:r>
+      <w:proofErr w:type="spellEnd"/>
+      <w:proofErr w:type="gramEnd"/>
+      <w:r>
+        <w:rPr>
+          <w:rFonts w:ascii="Times New Roman" w:hAnsi="Times New Roman" w:cs="Times New Roman"/>
+        </w:rPr>
+        <w:t>., 2017. Web. 27 Feb. 2017.</w:t>
+      </w:r>
+    </w:p>
+    <w:p>
+      <w:pPr>
+        <w:pStyle w:val="ListParagraph"/>
+        <w:numPr>
+          <w:ilvl w:val="0"/>
+          <w:numId w:val="5"/>
+        </w:numPr>
+        <w:rPr>
+          <w:rFonts w:ascii="Times New Roman" w:hAnsi="Times New Roman" w:cs="Times New Roman"/>
+        </w:rPr>
+      </w:pPr>
+      <w:r>
+        <w:rPr>
+          <w:rFonts w:ascii="Times New Roman" w:hAnsi="Times New Roman" w:cs="Times New Roman"/>
+        </w:rPr>
+        <w:t xml:space="preserve">"Guiding </w:t>
+      </w:r>
+      <w:proofErr w:type="gramStart"/>
+      <w:r>
+        <w:rPr>
+          <w:rFonts w:ascii="Times New Roman" w:hAnsi="Times New Roman" w:cs="Times New Roman"/>
+        </w:rPr>
+        <w:t>And</w:t>
+      </w:r>
+      <w:proofErr w:type="gramEnd"/>
+      <w:r>
+        <w:rPr>
+          <w:rFonts w:ascii="Times New Roman" w:hAnsi="Times New Roman" w:cs="Times New Roman"/>
+        </w:rPr>
+        <w:t xml:space="preserve"> Controlling Copter". Python.dronekit.io. </w:t>
+      </w:r>
+      <w:proofErr w:type="spellStart"/>
+      <w:proofErr w:type="gramStart"/>
+      <w:r>
+        <w:rPr>
+          <w:rFonts w:ascii="Times New Roman" w:hAnsi="Times New Roman" w:cs="Times New Roman"/>
+        </w:rPr>
+        <w:t>N.p</w:t>
+      </w:r>
+      <w:proofErr w:type="spellEnd"/>
+      <w:proofErr w:type="gramEnd"/>
+      <w:r>
+        <w:rPr>
+          <w:rFonts w:ascii="Times New Roman" w:hAnsi="Times New Roman" w:cs="Times New Roman"/>
+        </w:rPr>
+        <w:t>., 2017. Web. 27 Feb. 2017.</w:t>
+      </w:r>
+    </w:p>
+    <w:p>
+      <w:pPr>
+        <w:pStyle w:val="ListParagraph"/>
+        <w:numPr>
+          <w:ilvl w:val="0"/>
+          <w:numId w:val="5"/>
+        </w:numPr>
+        <w:rPr>
+          <w:rFonts w:ascii="Times New Roman" w:hAnsi="Times New Roman" w:cs="Times New Roman"/>
+        </w:rPr>
+      </w:pPr>
+      <w:proofErr w:type="spellStart"/>
+      <w:r>
+        <w:rPr>
+          <w:rFonts w:ascii="Times New Roman" w:hAnsi="Times New Roman" w:cs="Times New Roman"/>
+        </w:rPr>
+        <w:t>Honiball</w:t>
+      </w:r>
+      <w:proofErr w:type="spellEnd"/>
+      <w:r>
+        <w:rPr>
+          <w:rFonts w:ascii="Times New Roman" w:hAnsi="Times New Roman" w:cs="Times New Roman"/>
+        </w:rPr>
+        <w:t xml:space="preserve">, Rob and </w:t>
+      </w:r>
+      <w:proofErr w:type="spellStart"/>
+      <w:r>
+        <w:rPr>
+          <w:rFonts w:ascii="Times New Roman" w:hAnsi="Times New Roman" w:cs="Times New Roman"/>
+        </w:rPr>
+        <w:t>emilio</w:t>
+      </w:r>
+      <w:proofErr w:type="spellEnd"/>
+      <w:r>
+        <w:rPr>
+          <w:rFonts w:ascii="Times New Roman" w:hAnsi="Times New Roman" w:cs="Times New Roman"/>
+        </w:rPr>
+        <w:t xml:space="preserve"> </w:t>
+      </w:r>
+      <w:proofErr w:type="spellStart"/>
+      <w:proofErr w:type="gramStart"/>
+      <w:r>
+        <w:rPr>
+          <w:rFonts w:ascii="Times New Roman" w:hAnsi="Times New Roman" w:cs="Times New Roman"/>
+        </w:rPr>
+        <w:t>mendoza</w:t>
+      </w:r>
+      <w:proofErr w:type="spellEnd"/>
+      <w:proofErr w:type="gramEnd"/>
+      <w:r>
+        <w:rPr>
+          <w:rFonts w:ascii="Times New Roman" w:hAnsi="Times New Roman" w:cs="Times New Roman"/>
+        </w:rPr>
+        <w:t xml:space="preserve">. "Can't Connect To Solo With Mission Planner". 3D Robotics Drone Forum. </w:t>
+      </w:r>
+      <w:proofErr w:type="spellStart"/>
+      <w:proofErr w:type="gramStart"/>
+      <w:r>
+        <w:rPr>
+          <w:rFonts w:ascii="Times New Roman" w:hAnsi="Times New Roman" w:cs="Times New Roman"/>
+        </w:rPr>
+        <w:t>N.p</w:t>
+      </w:r>
+      <w:proofErr w:type="spellEnd"/>
+      <w:proofErr w:type="gramEnd"/>
+      <w:r>
+        <w:rPr>
+          <w:rFonts w:ascii="Times New Roman" w:hAnsi="Times New Roman" w:cs="Times New Roman"/>
+        </w:rPr>
+        <w:t>., 2017. Web. 27 Feb. 2017.</w:t>
+      </w:r>
+    </w:p>
+    <w:p>
+      <w:pPr>
+        <w:pStyle w:val="ListParagraph"/>
+        <w:numPr>
+          <w:ilvl w:val="0"/>
+          <w:numId w:val="5"/>
+        </w:numPr>
+        <w:rPr>
+          <w:rFonts w:ascii="Times New Roman" w:hAnsi="Times New Roman" w:cs="Times New Roman"/>
+        </w:rPr>
+      </w:pPr>
+      <w:r>
+        <w:rPr>
+          <w:rFonts w:ascii="Times New Roman" w:hAnsi="Times New Roman" w:cs="Times New Roman"/>
+        </w:rPr>
+        <w:t xml:space="preserve">Hutchinson, Ian. "Octave/MATLAB® For Beginners, Part 1: Starting From Scratch". Ocw.mit.edu. </w:t>
+      </w:r>
+      <w:proofErr w:type="spellStart"/>
+      <w:proofErr w:type="gramStart"/>
+      <w:r>
+        <w:rPr>
+          <w:rFonts w:ascii="Times New Roman" w:hAnsi="Times New Roman" w:cs="Times New Roman"/>
+        </w:rPr>
+        <w:t>N.p</w:t>
+      </w:r>
+      <w:proofErr w:type="spellEnd"/>
+      <w:proofErr w:type="gramEnd"/>
+      <w:r>
+        <w:rPr>
+          <w:rFonts w:ascii="Times New Roman" w:hAnsi="Times New Roman" w:cs="Times New Roman"/>
+        </w:rPr>
+        <w:t>., 2017. Web. 27 Feb. 2017.</w:t>
+      </w:r>
+    </w:p>
+    <w:p>
+      <w:pPr>
+        <w:pStyle w:val="ListParagraph"/>
+        <w:numPr>
+          <w:ilvl w:val="0"/>
+          <w:numId w:val="5"/>
+        </w:numPr>
+        <w:rPr>
+          <w:rFonts w:ascii="Times New Roman" w:hAnsi="Times New Roman" w:cs="Times New Roman"/>
+        </w:rPr>
+      </w:pPr>
+      <w:r>
+        <w:rPr>
+          <w:rFonts w:ascii="Times New Roman" w:hAnsi="Times New Roman" w:cs="Times New Roman"/>
+        </w:rPr>
+        <w:t xml:space="preserve">"Installing Files </w:t>
+      </w:r>
+      <w:proofErr w:type="gramStart"/>
+      <w:r>
+        <w:rPr>
+          <w:rFonts w:ascii="Times New Roman" w:hAnsi="Times New Roman" w:cs="Times New Roman"/>
+        </w:rPr>
+        <w:t>And</w:t>
+      </w:r>
+      <w:proofErr w:type="gramEnd"/>
+      <w:r>
+        <w:rPr>
+          <w:rFonts w:ascii="Times New Roman" w:hAnsi="Times New Roman" w:cs="Times New Roman"/>
+        </w:rPr>
+        <w:t xml:space="preserve"> Code". 3DR Solo Development Guide. </w:t>
+      </w:r>
+      <w:proofErr w:type="spellStart"/>
+      <w:proofErr w:type="gramStart"/>
+      <w:r>
+        <w:rPr>
+          <w:rFonts w:ascii="Times New Roman" w:hAnsi="Times New Roman" w:cs="Times New Roman"/>
+        </w:rPr>
+        <w:t>N.p</w:t>
+      </w:r>
+      <w:proofErr w:type="spellEnd"/>
+      <w:proofErr w:type="gramEnd"/>
+      <w:r>
+        <w:rPr>
+          <w:rFonts w:ascii="Times New Roman" w:hAnsi="Times New Roman" w:cs="Times New Roman"/>
+        </w:rPr>
+        <w:t>., 2017. Web. 27 Feb. 2017.</w:t>
+      </w:r>
+    </w:p>
+    <w:p>
+      <w:pPr>
+        <w:pStyle w:val="ListParagraph"/>
+        <w:numPr>
+          <w:ilvl w:val="0"/>
+          <w:numId w:val="5"/>
+        </w:numPr>
+        <w:rPr>
+          <w:rFonts w:ascii="Times New Roman" w:hAnsi="Times New Roman" w:cs="Times New Roman"/>
+        </w:rPr>
+      </w:pPr>
+      <w:r>
+        <w:rPr>
+          <w:rFonts w:ascii="Times New Roman" w:hAnsi="Times New Roman" w:cs="Times New Roman"/>
+        </w:rPr>
+        <w:t xml:space="preserve">"Installing GR". Gnuradio.org. </w:t>
+      </w:r>
+      <w:proofErr w:type="spellStart"/>
+      <w:proofErr w:type="gramStart"/>
+      <w:r>
+        <w:rPr>
+          <w:rFonts w:ascii="Times New Roman" w:hAnsi="Times New Roman" w:cs="Times New Roman"/>
+        </w:rPr>
+        <w:t>N.p</w:t>
+      </w:r>
+      <w:proofErr w:type="spellEnd"/>
+      <w:proofErr w:type="gramEnd"/>
+      <w:r>
+        <w:rPr>
+          <w:rFonts w:ascii="Times New Roman" w:hAnsi="Times New Roman" w:cs="Times New Roman"/>
+        </w:rPr>
+        <w:t>., 2017. Web. 27 Feb. 2017.</w:t>
+      </w:r>
+    </w:p>
+    <w:p>
+      <w:pPr>
+        <w:pStyle w:val="ListParagraph"/>
+        <w:numPr>
+          <w:ilvl w:val="0"/>
+          <w:numId w:val="5"/>
+        </w:numPr>
+        <w:rPr>
+          <w:rFonts w:ascii="Times New Roman" w:hAnsi="Times New Roman" w:cs="Times New Roman"/>
+        </w:rPr>
+      </w:pPr>
+      <w:proofErr w:type="spellStart"/>
+      <w:r>
+        <w:rPr>
+          <w:rFonts w:ascii="Times New Roman" w:hAnsi="Times New Roman" w:cs="Times New Roman"/>
+        </w:rPr>
+        <w:t>Linge</w:t>
+      </w:r>
+      <w:proofErr w:type="spellEnd"/>
+      <w:r>
+        <w:rPr>
+          <w:rFonts w:ascii="Times New Roman" w:hAnsi="Times New Roman" w:cs="Times New Roman"/>
+        </w:rPr>
+        <w:t xml:space="preserve">, </w:t>
+      </w:r>
+      <w:proofErr w:type="spellStart"/>
+      <w:r>
+        <w:rPr>
+          <w:rFonts w:ascii="Times New Roman" w:hAnsi="Times New Roman" w:cs="Times New Roman"/>
+        </w:rPr>
+        <w:t>Svein</w:t>
+      </w:r>
+      <w:proofErr w:type="spellEnd"/>
+      <w:r>
+        <w:rPr>
+          <w:rFonts w:ascii="Times New Roman" w:hAnsi="Times New Roman" w:cs="Times New Roman"/>
+        </w:rPr>
+        <w:t xml:space="preserve"> and Hans Peter </w:t>
+      </w:r>
+      <w:proofErr w:type="spellStart"/>
+      <w:r>
+        <w:rPr>
+          <w:rFonts w:ascii="Times New Roman" w:hAnsi="Times New Roman" w:cs="Times New Roman"/>
+        </w:rPr>
+        <w:t>Langtangen</w:t>
+      </w:r>
+      <w:proofErr w:type="spellEnd"/>
+      <w:r>
+        <w:rPr>
+          <w:rFonts w:ascii="Times New Roman" w:hAnsi="Times New Roman" w:cs="Times New Roman"/>
+        </w:rPr>
+        <w:t xml:space="preserve">. "Programming For Computations - A Gentle Introduction </w:t>
+      </w:r>
+      <w:proofErr w:type="gramStart"/>
+      <w:r>
+        <w:rPr>
+          <w:rFonts w:ascii="Times New Roman" w:hAnsi="Times New Roman" w:cs="Times New Roman"/>
+        </w:rPr>
+        <w:t>To</w:t>
+      </w:r>
+      <w:proofErr w:type="gramEnd"/>
+      <w:r>
+        <w:rPr>
+          <w:rFonts w:ascii="Times New Roman" w:hAnsi="Times New Roman" w:cs="Times New Roman"/>
+        </w:rPr>
+        <w:t xml:space="preserve"> Numerical Simulations With MATLAB/Octave". Github.io. </w:t>
+      </w:r>
+      <w:proofErr w:type="spellStart"/>
+      <w:proofErr w:type="gramStart"/>
+      <w:r>
+        <w:rPr>
+          <w:rFonts w:ascii="Times New Roman" w:hAnsi="Times New Roman" w:cs="Times New Roman"/>
+        </w:rPr>
+        <w:t>N.p</w:t>
+      </w:r>
+      <w:proofErr w:type="spellEnd"/>
+      <w:proofErr w:type="gramEnd"/>
+      <w:r>
+        <w:rPr>
+          <w:rFonts w:ascii="Times New Roman" w:hAnsi="Times New Roman" w:cs="Times New Roman"/>
+        </w:rPr>
+        <w:t>., 2016. Web. 15 Mar. 2017.</w:t>
+      </w:r>
+    </w:p>
+    <w:p>
+      <w:pPr>
+        <w:pStyle w:val="ListParagraph"/>
+        <w:numPr>
+          <w:ilvl w:val="0"/>
+          <w:numId w:val="5"/>
+        </w:numPr>
+        <w:rPr>
+          <w:rFonts w:ascii="Times New Roman" w:hAnsi="Times New Roman" w:cs="Times New Roman"/>
+        </w:rPr>
+      </w:pPr>
+      <w:r>
+        <w:rPr>
+          <w:rFonts w:ascii="Times New Roman" w:hAnsi="Times New Roman" w:cs="Times New Roman"/>
+        </w:rPr>
+        <w:t xml:space="preserve">Long, P.J.G. "Introduction </w:t>
+      </w:r>
+      <w:proofErr w:type="gramStart"/>
+      <w:r>
+        <w:rPr>
+          <w:rFonts w:ascii="Times New Roman" w:hAnsi="Times New Roman" w:cs="Times New Roman"/>
+        </w:rPr>
+        <w:t>To</w:t>
+      </w:r>
+      <w:proofErr w:type="gramEnd"/>
+      <w:r>
+        <w:rPr>
+          <w:rFonts w:ascii="Times New Roman" w:hAnsi="Times New Roman" w:cs="Times New Roman"/>
+        </w:rPr>
+        <w:t xml:space="preserve"> Octave". University of Cambridge, Department of Engineering. </w:t>
+      </w:r>
+      <w:proofErr w:type="spellStart"/>
+      <w:proofErr w:type="gramStart"/>
+      <w:r>
+        <w:rPr>
+          <w:rFonts w:ascii="Times New Roman" w:hAnsi="Times New Roman" w:cs="Times New Roman"/>
+        </w:rPr>
+        <w:t>N.p</w:t>
+      </w:r>
+      <w:proofErr w:type="spellEnd"/>
+      <w:proofErr w:type="gramEnd"/>
+      <w:r>
+        <w:rPr>
+          <w:rFonts w:ascii="Times New Roman" w:hAnsi="Times New Roman" w:cs="Times New Roman"/>
+        </w:rPr>
+        <w:t>., 2017. Web. 27 Feb. 2017.</w:t>
+      </w:r>
+    </w:p>
+    <w:p>
+      <w:pPr>
+        <w:pStyle w:val="ListParagraph"/>
+        <w:numPr>
+          <w:ilvl w:val="0"/>
+          <w:numId w:val="5"/>
+        </w:numPr>
+        <w:rPr>
+          <w:rFonts w:ascii="Times New Roman" w:hAnsi="Times New Roman" w:cs="Times New Roman"/>
+        </w:rPr>
+      </w:pPr>
+      <w:r>
+        <w:rPr>
+          <w:rFonts w:ascii="Times New Roman" w:hAnsi="Times New Roman" w:cs="Times New Roman"/>
+        </w:rPr>
+        <w:t xml:space="preserve">Martin, Rich. "The Case For Transmit Only Communication". RU Department of Computer Science. </w:t>
+      </w:r>
+      <w:proofErr w:type="spellStart"/>
+      <w:proofErr w:type="gramStart"/>
+      <w:r>
+        <w:rPr>
+          <w:rFonts w:ascii="Times New Roman" w:hAnsi="Times New Roman" w:cs="Times New Roman"/>
+        </w:rPr>
+        <w:t>N.p</w:t>
+      </w:r>
+      <w:proofErr w:type="spellEnd"/>
+      <w:proofErr w:type="gramEnd"/>
+      <w:r>
+        <w:rPr>
+          <w:rFonts w:ascii="Times New Roman" w:hAnsi="Times New Roman" w:cs="Times New Roman"/>
+        </w:rPr>
+        <w:t>., 2017. Web. 27 Feb. 2017.</w:t>
+      </w:r>
+    </w:p>
+    <w:p>
+      <w:pPr>
+        <w:pStyle w:val="ListParagraph"/>
+        <w:numPr>
+          <w:ilvl w:val="0"/>
+          <w:numId w:val="5"/>
+        </w:numPr>
+        <w:rPr>
+          <w:rFonts w:ascii="Times New Roman" w:hAnsi="Times New Roman" w:cs="Times New Roman"/>
+        </w:rPr>
+      </w:pPr>
+      <w:r>
+        <w:rPr>
+          <w:rFonts w:ascii="Times New Roman" w:hAnsi="Times New Roman" w:cs="Times New Roman"/>
+        </w:rPr>
+        <w:t xml:space="preserve">"MATLAB Quick Guide". www.tutorialspoint.com. </w:t>
+      </w:r>
+      <w:proofErr w:type="spellStart"/>
+      <w:proofErr w:type="gramStart"/>
+      <w:r>
+        <w:rPr>
+          <w:rFonts w:ascii="Times New Roman" w:hAnsi="Times New Roman" w:cs="Times New Roman"/>
+        </w:rPr>
+        <w:t>N.p</w:t>
+      </w:r>
+      <w:proofErr w:type="spellEnd"/>
+      <w:proofErr w:type="gramEnd"/>
+      <w:r>
+        <w:rPr>
+          <w:rFonts w:ascii="Times New Roman" w:hAnsi="Times New Roman" w:cs="Times New Roman"/>
+        </w:rPr>
+        <w:t>., 2017. Web. 27 Feb. 2017.</w:t>
+      </w:r>
+    </w:p>
+    <w:p>
+      <w:pPr>
+        <w:pStyle w:val="ListParagraph"/>
+        <w:numPr>
+          <w:ilvl w:val="0"/>
+          <w:numId w:val="5"/>
+        </w:numPr>
+        <w:rPr>
+          <w:rFonts w:ascii="Times New Roman" w:hAnsi="Times New Roman" w:cs="Times New Roman"/>
+        </w:rPr>
+      </w:pPr>
+      <w:r>
+        <w:rPr>
+          <w:rFonts w:ascii="Times New Roman" w:hAnsi="Times New Roman" w:cs="Times New Roman"/>
+        </w:rPr>
+        <w:t xml:space="preserve">"Mplot3d Tutorial". </w:t>
+      </w:r>
+      <w:proofErr w:type="spellStart"/>
+      <w:proofErr w:type="gramStart"/>
+      <w:r>
+        <w:rPr>
+          <w:rFonts w:ascii="Times New Roman" w:hAnsi="Times New Roman" w:cs="Times New Roman"/>
+        </w:rPr>
+        <w:t>matplotlib</w:t>
+      </w:r>
+      <w:proofErr w:type="spellEnd"/>
+      <w:proofErr w:type="gramEnd"/>
+      <w:r>
+        <w:rPr>
+          <w:rFonts w:ascii="Times New Roman" w:hAnsi="Times New Roman" w:cs="Times New Roman"/>
+        </w:rPr>
+        <w:t xml:space="preserve">. </w:t>
+      </w:r>
+      <w:proofErr w:type="spellStart"/>
+      <w:proofErr w:type="gramStart"/>
+      <w:r>
+        <w:rPr>
+          <w:rFonts w:ascii="Times New Roman" w:hAnsi="Times New Roman" w:cs="Times New Roman"/>
+        </w:rPr>
+        <w:t>N.p</w:t>
+      </w:r>
+      <w:proofErr w:type="spellEnd"/>
+      <w:proofErr w:type="gramEnd"/>
+      <w:r>
+        <w:rPr>
+          <w:rFonts w:ascii="Times New Roman" w:hAnsi="Times New Roman" w:cs="Times New Roman"/>
+        </w:rPr>
+        <w:t>., 2017. Web. 15 Mar. 2017.</w:t>
+      </w:r>
+    </w:p>
+    <w:p>
+      <w:pPr>
+        <w:pStyle w:val="ListParagraph"/>
+        <w:numPr>
+          <w:ilvl w:val="0"/>
+          <w:numId w:val="5"/>
+        </w:numPr>
+        <w:rPr>
+          <w:rFonts w:ascii="Times New Roman" w:hAnsi="Times New Roman" w:cs="Times New Roman"/>
+        </w:rPr>
+      </w:pPr>
+      <w:r>
+        <w:rPr>
+          <w:rFonts w:ascii="Times New Roman" w:hAnsi="Times New Roman" w:cs="Times New Roman"/>
+        </w:rPr>
+        <w:t xml:space="preserve">"Octave Programming Tutorial/Getting Started - </w:t>
+      </w:r>
+      <w:proofErr w:type="spellStart"/>
+      <w:r>
+        <w:rPr>
+          <w:rFonts w:ascii="Times New Roman" w:hAnsi="Times New Roman" w:cs="Times New Roman"/>
+        </w:rPr>
+        <w:t>Wikibooks</w:t>
+      </w:r>
+      <w:proofErr w:type="spellEnd"/>
+      <w:r>
+        <w:rPr>
+          <w:rFonts w:ascii="Times New Roman" w:hAnsi="Times New Roman" w:cs="Times New Roman"/>
+        </w:rPr>
+        <w:t xml:space="preserve">, Open Books For An Open World". En.wikibooks.org. </w:t>
+      </w:r>
+      <w:proofErr w:type="spellStart"/>
+      <w:proofErr w:type="gramStart"/>
+      <w:r>
+        <w:rPr>
+          <w:rFonts w:ascii="Times New Roman" w:hAnsi="Times New Roman" w:cs="Times New Roman"/>
+        </w:rPr>
+        <w:t>N.p</w:t>
+      </w:r>
+      <w:proofErr w:type="spellEnd"/>
+      <w:proofErr w:type="gramEnd"/>
+      <w:r>
+        <w:rPr>
+          <w:rFonts w:ascii="Times New Roman" w:hAnsi="Times New Roman" w:cs="Times New Roman"/>
+        </w:rPr>
+        <w:t>., 2017. Web. 27 Feb. 2017.</w:t>
+      </w:r>
+    </w:p>
+    <w:p>
+      <w:pPr>
+        <w:pStyle w:val="ListParagraph"/>
+        <w:numPr>
+          <w:ilvl w:val="0"/>
+          <w:numId w:val="5"/>
+        </w:numPr>
+        <w:rPr>
+          <w:rFonts w:ascii="Times New Roman" w:hAnsi="Times New Roman" w:cs="Times New Roman"/>
+        </w:rPr>
+      </w:pPr>
+      <w:r>
+        <w:rPr>
+          <w:rFonts w:ascii="Times New Roman" w:hAnsi="Times New Roman" w:cs="Times New Roman"/>
+        </w:rPr>
         <w:lastRenderedPageBreak/>
-        <w:t xml:space="preserve">"GNU Octave: Three-Dimensional Plots". Gnu.org. </w:t>
+        <w:t xml:space="preserve">"Octave Support/Help". Octave. </w:t>
       </w:r>
       <w:proofErr w:type="spellStart"/>
       <w:proofErr w:type="gramStart"/>
@@ -3083,7 +3952,7 @@
         <w:rPr>
           <w:rFonts w:ascii="Times New Roman" w:hAnsi="Times New Roman" w:cs="Times New Roman"/>
         </w:rPr>
-        <w:t xml:space="preserve">"Guided Tutorial GRC". Gnuradio.org. </w:t>
+        <w:t xml:space="preserve">"Octave Tutorial #4 - Plotting Data". YouTube. </w:t>
       </w:r>
       <w:proofErr w:type="spellStart"/>
       <w:proofErr w:type="gramStart"/>
@@ -3117,16 +3986,98 @@
         <w:rPr>
           <w:rFonts w:ascii="Times New Roman" w:hAnsi="Times New Roman" w:cs="Times New Roman"/>
         </w:rPr>
-        <w:t xml:space="preserve">"Guided Tutorial Introduction". </w:t>
-      </w:r>
-      <w:proofErr w:type="spellStart"/>
-      <w:r>
-        <w:rPr>
-          <w:rFonts w:ascii="Times New Roman" w:hAnsi="Times New Roman" w:cs="Times New Roman"/>
-        </w:rPr>
-        <w:t>Gnuradio</w:t>
-      </w:r>
-      <w:proofErr w:type="spellEnd"/>
+        <w:t xml:space="preserve">"Planning A Mission </w:t>
+      </w:r>
+      <w:proofErr w:type="gramStart"/>
+      <w:r>
+        <w:rPr>
+          <w:rFonts w:ascii="Times New Roman" w:hAnsi="Times New Roman" w:cs="Times New Roman"/>
+        </w:rPr>
+        <w:t>With</w:t>
+      </w:r>
+      <w:proofErr w:type="gramEnd"/>
+      <w:r>
+        <w:rPr>
+          <w:rFonts w:ascii="Times New Roman" w:hAnsi="Times New Roman" w:cs="Times New Roman"/>
+        </w:rPr>
+        <w:t xml:space="preserve"> Waypoints And Events — Mission Planner Documentation". Ardupilot.org. </w:t>
+      </w:r>
+      <w:proofErr w:type="spellStart"/>
+      <w:proofErr w:type="gramStart"/>
+      <w:r>
+        <w:rPr>
+          <w:rFonts w:ascii="Times New Roman" w:hAnsi="Times New Roman" w:cs="Times New Roman"/>
+        </w:rPr>
+        <w:t>N.p</w:t>
+      </w:r>
+      <w:proofErr w:type="spellEnd"/>
+      <w:proofErr w:type="gramEnd"/>
+      <w:r>
+        <w:rPr>
+          <w:rFonts w:ascii="Times New Roman" w:hAnsi="Times New Roman" w:cs="Times New Roman"/>
+        </w:rPr>
+        <w:t>., 2017. Web. 27 Feb. 2017.</w:t>
+      </w:r>
+    </w:p>
+    <w:p>
+      <w:pPr>
+        <w:pStyle w:val="ListParagraph"/>
+        <w:numPr>
+          <w:ilvl w:val="0"/>
+          <w:numId w:val="5"/>
+        </w:numPr>
+        <w:rPr>
+          <w:rFonts w:ascii="Times New Roman" w:hAnsi="Times New Roman" w:cs="Times New Roman"/>
+        </w:rPr>
+      </w:pPr>
+      <w:r>
+        <w:rPr>
+          <w:rFonts w:ascii="Times New Roman" w:hAnsi="Times New Roman" w:cs="Times New Roman"/>
+        </w:rPr>
+        <w:t xml:space="preserve">"Quick Start". Python.dronekit.io. </w:t>
+      </w:r>
+      <w:proofErr w:type="spellStart"/>
+      <w:proofErr w:type="gramStart"/>
+      <w:r>
+        <w:rPr>
+          <w:rFonts w:ascii="Times New Roman" w:hAnsi="Times New Roman" w:cs="Times New Roman"/>
+        </w:rPr>
+        <w:t>N.p</w:t>
+      </w:r>
+      <w:proofErr w:type="spellEnd"/>
+      <w:proofErr w:type="gramEnd"/>
+      <w:r>
+        <w:rPr>
+          <w:rFonts w:ascii="Times New Roman" w:hAnsi="Times New Roman" w:cs="Times New Roman"/>
+        </w:rPr>
+        <w:t>., 2017. Web. 27 Feb. 2017.</w:t>
+      </w:r>
+    </w:p>
+    <w:p>
+      <w:pPr>
+        <w:pStyle w:val="ListParagraph"/>
+        <w:numPr>
+          <w:ilvl w:val="0"/>
+          <w:numId w:val="5"/>
+        </w:numPr>
+        <w:rPr>
+          <w:rFonts w:ascii="Times New Roman" w:hAnsi="Times New Roman" w:cs="Times New Roman"/>
+        </w:rPr>
+      </w:pPr>
+      <w:r>
+        <w:rPr>
+          <w:rFonts w:ascii="Times New Roman" w:hAnsi="Times New Roman" w:cs="Times New Roman"/>
+        </w:rPr>
+        <w:t xml:space="preserve">"Quick Start Guide". </w:t>
+      </w:r>
+      <w:proofErr w:type="gramStart"/>
+      <w:r>
+        <w:rPr>
+          <w:rFonts w:ascii="Times New Roman" w:hAnsi="Times New Roman" w:cs="Times New Roman"/>
+        </w:rPr>
+        <w:t>rtl-sdr.com</w:t>
+      </w:r>
+      <w:proofErr w:type="gramEnd"/>
       <w:r>
         <w:rPr>
           <w:rFonts w:ascii="Times New Roman" w:hAnsi="Times New Roman" w:cs="Times New Roman"/>
@@ -3134,7 +4085,6 @@
         <w:t xml:space="preserve">. </w:t>
       </w:r>
       <w:proofErr w:type="spellStart"/>
-      <w:proofErr w:type="gramStart"/>
       <w:r>
         <w:rPr>
           <w:rFonts w:ascii="Times New Roman" w:hAnsi="Times New Roman" w:cs="Times New Roman"/>
@@ -3142,7 +4092,6 @@
         <w:t>N.p</w:t>
       </w:r>
       <w:proofErr w:type="spellEnd"/>
-      <w:proofErr w:type="gramEnd"/>
       <w:r>
         <w:rPr>
           <w:rFonts w:ascii="Times New Roman" w:hAnsi="Times New Roman" w:cs="Times New Roman"/>
@@ -3165,21 +4114,21 @@
         <w:rPr>
           <w:rFonts w:ascii="Times New Roman" w:hAnsi="Times New Roman" w:cs="Times New Roman"/>
         </w:rPr>
-        <w:t xml:space="preserve">"Guiding </w:t>
-      </w:r>
-      <w:proofErr w:type="gramStart"/>
-      <w:r>
-        <w:rPr>
-          <w:rFonts w:ascii="Times New Roman" w:hAnsi="Times New Roman" w:cs="Times New Roman"/>
-        </w:rPr>
-        <w:t>And</w:t>
-      </w:r>
-      <w:proofErr w:type="gramEnd"/>
-      <w:r>
-        <w:rPr>
-          <w:rFonts w:ascii="Times New Roman" w:hAnsi="Times New Roman" w:cs="Times New Roman"/>
-        </w:rPr>
-        <w:t xml:space="preserve"> Controlling Copter". Python.dronekit.io. </w:t>
+        <w:t xml:space="preserve">Redford, Chris. "Displaying Filled Markers With Scatter3 In Octave While Using A </w:t>
+      </w:r>
+      <w:proofErr w:type="spellStart"/>
+      <w:r>
+        <w:rPr>
+          <w:rFonts w:ascii="Times New Roman" w:hAnsi="Times New Roman" w:cs="Times New Roman"/>
+        </w:rPr>
+        <w:t>Colormap</w:t>
+      </w:r>
+      <w:proofErr w:type="spellEnd"/>
+      <w:r>
+        <w:rPr>
+          <w:rFonts w:ascii="Times New Roman" w:hAnsi="Times New Roman" w:cs="Times New Roman"/>
+        </w:rPr>
+        <w:t xml:space="preserve">". Stackoverflow.com. </w:t>
       </w:r>
       <w:proofErr w:type="spellStart"/>
       <w:proofErr w:type="gramStart"/>
@@ -3195,6 +4144,52 @@
         <w:rPr>
           <w:rFonts w:ascii="Times New Roman" w:hAnsi="Times New Roman" w:cs="Times New Roman"/>
         </w:rPr>
+        <w:t>., 2017. Web. 15 Mar. 2017.</w:t>
+      </w:r>
+    </w:p>
+    <w:p>
+      <w:pPr>
+        <w:pStyle w:val="ListParagraph"/>
+        <w:numPr>
+          <w:ilvl w:val="0"/>
+          <w:numId w:val="5"/>
+        </w:numPr>
+        <w:rPr>
+          <w:rFonts w:ascii="Times New Roman" w:hAnsi="Times New Roman" w:cs="Times New Roman"/>
+        </w:rPr>
+      </w:pPr>
+      <w:r>
+        <w:rPr>
+          <w:rFonts w:ascii="Times New Roman" w:hAnsi="Times New Roman" w:cs="Times New Roman"/>
+        </w:rPr>
+        <w:t xml:space="preserve">"RTL-SDR Tutorial: Receiving NOAA Weather Satellite Images". </w:t>
+      </w:r>
+      <w:proofErr w:type="gramStart"/>
+      <w:r>
+        <w:rPr>
+          <w:rFonts w:ascii="Times New Roman" w:hAnsi="Times New Roman" w:cs="Times New Roman"/>
+        </w:rPr>
+        <w:t>rtl-sdr.com</w:t>
+      </w:r>
+      <w:proofErr w:type="gramEnd"/>
+      <w:r>
+        <w:rPr>
+          <w:rFonts w:ascii="Times New Roman" w:hAnsi="Times New Roman" w:cs="Times New Roman"/>
+        </w:rPr>
+        <w:t xml:space="preserve">. </w:t>
+      </w:r>
+      <w:proofErr w:type="spellStart"/>
+      <w:r>
+        <w:rPr>
+          <w:rFonts w:ascii="Times New Roman" w:hAnsi="Times New Roman" w:cs="Times New Roman"/>
+        </w:rPr>
+        <w:t>N.p</w:t>
+      </w:r>
+      <w:proofErr w:type="spellEnd"/>
+      <w:r>
+        <w:rPr>
+          <w:rFonts w:ascii="Times New Roman" w:hAnsi="Times New Roman" w:cs="Times New Roman"/>
+        </w:rPr>
         <w:t>., 2017. Web. 27 Feb. 2017.</w:t>
       </w:r>
     </w:p>
@@ -3209,49 +4204,25 @@
           <w:rFonts w:ascii="Times New Roman" w:hAnsi="Times New Roman" w:cs="Times New Roman"/>
         </w:rPr>
       </w:pPr>
-      <w:proofErr w:type="spellStart"/>
-      <w:r>
-        <w:rPr>
-          <w:rFonts w:ascii="Times New Roman" w:hAnsi="Times New Roman" w:cs="Times New Roman"/>
-        </w:rPr>
-        <w:t>Honiball</w:t>
-      </w:r>
-      <w:proofErr w:type="spellEnd"/>
-      <w:r>
-        <w:rPr>
-          <w:rFonts w:ascii="Times New Roman" w:hAnsi="Times New Roman" w:cs="Times New Roman"/>
-        </w:rPr>
-        <w:t xml:space="preserve">, Rob and </w:t>
-      </w:r>
-      <w:proofErr w:type="spellStart"/>
-      <w:r>
-        <w:rPr>
-          <w:rFonts w:ascii="Times New Roman" w:hAnsi="Times New Roman" w:cs="Times New Roman"/>
-        </w:rPr>
-        <w:t>emilio</w:t>
-      </w:r>
-      <w:proofErr w:type="spellEnd"/>
-      <w:r>
-        <w:rPr>
-          <w:rFonts w:ascii="Times New Roman" w:hAnsi="Times New Roman" w:cs="Times New Roman"/>
-        </w:rPr>
-        <w:t xml:space="preserve"> </w:t>
-      </w:r>
-      <w:proofErr w:type="spellStart"/>
-      <w:proofErr w:type="gramStart"/>
-      <w:r>
-        <w:rPr>
-          <w:rFonts w:ascii="Times New Roman" w:hAnsi="Times New Roman" w:cs="Times New Roman"/>
-        </w:rPr>
-        <w:t>mendoza</w:t>
-      </w:r>
-      <w:proofErr w:type="spellEnd"/>
-      <w:proofErr w:type="gramEnd"/>
-      <w:r>
-        <w:rPr>
-          <w:rFonts w:ascii="Times New Roman" w:hAnsi="Times New Roman" w:cs="Times New Roman"/>
-        </w:rPr>
-        <w:t xml:space="preserve">. "Can't Connect To Solo With Mission Planner". 3D Robotics Drone Forum. </w:t>
+      <w:r>
+        <w:rPr>
+          <w:rFonts w:ascii="Times New Roman" w:hAnsi="Times New Roman" w:cs="Times New Roman"/>
+        </w:rPr>
+        <w:t xml:space="preserve">"Running </w:t>
+      </w:r>
+      <w:proofErr w:type="gramStart"/>
+      <w:r>
+        <w:rPr>
+          <w:rFonts w:ascii="Times New Roman" w:hAnsi="Times New Roman" w:cs="Times New Roman"/>
+        </w:rPr>
+        <w:t>The</w:t>
+      </w:r>
+      <w:proofErr w:type="gramEnd"/>
+      <w:r>
+        <w:rPr>
+          <w:rFonts w:ascii="Times New Roman" w:hAnsi="Times New Roman" w:cs="Times New Roman"/>
+        </w:rPr>
+        <w:t xml:space="preserve"> Examples". 3DR Solo Development Guide. </w:t>
       </w:r>
       <w:proofErr w:type="spellStart"/>
       <w:proofErr w:type="gramStart"/>
@@ -3285,7 +4256,21 @@
         <w:rPr>
           <w:rFonts w:ascii="Times New Roman" w:hAnsi="Times New Roman" w:cs="Times New Roman"/>
         </w:rPr>
-        <w:t xml:space="preserve">Hutchinson, Ian. "Octave/MATLAB® For Beginners, Part 1: Starting From Scratch". Ocw.mit.edu. </w:t>
+        <w:t xml:space="preserve">"Running </w:t>
+      </w:r>
+      <w:proofErr w:type="gramStart"/>
+      <w:r>
+        <w:rPr>
+          <w:rFonts w:ascii="Times New Roman" w:hAnsi="Times New Roman" w:cs="Times New Roman"/>
+        </w:rPr>
+        <w:t>The</w:t>
+      </w:r>
+      <w:proofErr w:type="gramEnd"/>
+      <w:r>
+        <w:rPr>
+          <w:rFonts w:ascii="Times New Roman" w:hAnsi="Times New Roman" w:cs="Times New Roman"/>
+        </w:rPr>
+        <w:t xml:space="preserve"> Examples". Python.dronekit.io. </w:t>
       </w:r>
       <w:proofErr w:type="spellStart"/>
       <w:proofErr w:type="gramStart"/>
@@ -3315,25 +4300,33 @@
           <w:rFonts w:ascii="Times New Roman" w:hAnsi="Times New Roman" w:cs="Times New Roman"/>
         </w:rPr>
       </w:pPr>
-      <w:r>
-        <w:rPr>
-          <w:rFonts w:ascii="Times New Roman" w:hAnsi="Times New Roman" w:cs="Times New Roman"/>
-        </w:rPr>
-        <w:t xml:space="preserve">"Installing Files </w:t>
-      </w:r>
-      <w:proofErr w:type="gramStart"/>
-      <w:r>
-        <w:rPr>
-          <w:rFonts w:ascii="Times New Roman" w:hAnsi="Times New Roman" w:cs="Times New Roman"/>
-        </w:rPr>
-        <w:t>And</w:t>
-      </w:r>
-      <w:proofErr w:type="gramEnd"/>
-      <w:r>
-        <w:rPr>
-          <w:rFonts w:ascii="Times New Roman" w:hAnsi="Times New Roman" w:cs="Times New Roman"/>
-        </w:rPr>
-        <w:t xml:space="preserve"> Code". 3DR Solo Development Guide. </w:t>
+      <w:proofErr w:type="spellStart"/>
+      <w:r>
+        <w:rPr>
+          <w:rFonts w:ascii="Times New Roman" w:hAnsi="Times New Roman" w:cs="Times New Roman"/>
+        </w:rPr>
+        <w:t>Seeber</w:t>
+      </w:r>
+      <w:proofErr w:type="spellEnd"/>
+      <w:r>
+        <w:rPr>
+          <w:rFonts w:ascii="Times New Roman" w:hAnsi="Times New Roman" w:cs="Times New Roman"/>
+        </w:rPr>
+        <w:t xml:space="preserve">, </w:t>
+      </w:r>
+      <w:proofErr w:type="spellStart"/>
+      <w:r>
+        <w:rPr>
+          <w:rFonts w:ascii="Times New Roman" w:hAnsi="Times New Roman" w:cs="Times New Roman"/>
+        </w:rPr>
+        <w:t>Balint</w:t>
+      </w:r>
+      <w:proofErr w:type="spellEnd"/>
+      <w:r>
+        <w:rPr>
+          <w:rFonts w:ascii="Times New Roman" w:hAnsi="Times New Roman" w:cs="Times New Roman"/>
+        </w:rPr>
+        <w:t xml:space="preserve">. "Hacking The Wireless World With Software Defined Radio - 2.0". Black Hat Europe 2014. </w:t>
       </w:r>
       <w:proofErr w:type="spellStart"/>
       <w:proofErr w:type="gramStart"/>
@@ -3367,7 +4360,7 @@
         <w:rPr>
           <w:rFonts w:ascii="Times New Roman" w:hAnsi="Times New Roman" w:cs="Times New Roman"/>
         </w:rPr>
-        <w:t xml:space="preserve">"Installing GR". Gnuradio.org. </w:t>
+        <w:t xml:space="preserve">"Software Defined Radio (SDR) - RTL-SDR". YouTube. </w:t>
       </w:r>
       <w:proofErr w:type="spellStart"/>
       <w:proofErr w:type="gramStart"/>
@@ -3401,21 +4394,7 @@
         <w:rPr>
           <w:rFonts w:ascii="Times New Roman" w:hAnsi="Times New Roman" w:cs="Times New Roman"/>
         </w:rPr>
-        <w:t xml:space="preserve">Long, P.J.G. "Introduction </w:t>
-      </w:r>
-      <w:proofErr w:type="gramStart"/>
-      <w:r>
-        <w:rPr>
-          <w:rFonts w:ascii="Times New Roman" w:hAnsi="Times New Roman" w:cs="Times New Roman"/>
-        </w:rPr>
-        <w:t>To</w:t>
-      </w:r>
-      <w:proofErr w:type="gramEnd"/>
-      <w:r>
-        <w:rPr>
-          <w:rFonts w:ascii="Times New Roman" w:hAnsi="Times New Roman" w:cs="Times New Roman"/>
-        </w:rPr>
-        <w:t xml:space="preserve"> Octave". University of Cambridge, Department of Engineering. </w:t>
+        <w:t xml:space="preserve">"Software Radio Basics". YouTube. </w:t>
       </w:r>
       <w:proofErr w:type="spellStart"/>
       <w:proofErr w:type="gramStart"/>
@@ -3449,7 +4428,7 @@
         <w:rPr>
           <w:rFonts w:ascii="Times New Roman" w:hAnsi="Times New Roman" w:cs="Times New Roman"/>
         </w:rPr>
-        <w:t xml:space="preserve">Martin, Rich. "The Case For Transmit Only Communication". RU Department of Computer Science. </w:t>
+        <w:t xml:space="preserve">""Solo" Command Line Tool". 3DR Solo Development Guide. </w:t>
       </w:r>
       <w:proofErr w:type="spellStart"/>
       <w:proofErr w:type="gramStart"/>
@@ -3483,7 +4462,21 @@
         <w:rPr>
           <w:rFonts w:ascii="Times New Roman" w:hAnsi="Times New Roman" w:cs="Times New Roman"/>
         </w:rPr>
-        <w:t xml:space="preserve">"MATLAB Quick Guide". www.tutorialspoint.com. </w:t>
+        <w:t>"Solo Compass Calibration How To?</w:t>
+      </w:r>
+      <w:proofErr w:type="gramStart"/>
+      <w:r>
+        <w:rPr>
+          <w:rFonts w:ascii="Times New Roman" w:hAnsi="Times New Roman" w:cs="Times New Roman"/>
+        </w:rPr>
+        <w:t>".</w:t>
+      </w:r>
+      <w:proofErr w:type="gramEnd"/>
+      <w:r>
+        <w:rPr>
+          <w:rFonts w:ascii="Times New Roman" w:hAnsi="Times New Roman" w:cs="Times New Roman"/>
+        </w:rPr>
+        <w:t xml:space="preserve"> 3D Robotics Drone Forum. </w:t>
       </w:r>
       <w:proofErr w:type="spellStart"/>
       <w:proofErr w:type="gramStart"/>
@@ -3517,21 +4510,7 @@
         <w:rPr>
           <w:rFonts w:ascii="Times New Roman" w:hAnsi="Times New Roman" w:cs="Times New Roman"/>
         </w:rPr>
-        <w:t xml:space="preserve">"Octave Programming Tutorial/Getting Started - </w:t>
-      </w:r>
-      <w:proofErr w:type="spellStart"/>
-      <w:r>
-        <w:rPr>
-          <w:rFonts w:ascii="Times New Roman" w:hAnsi="Times New Roman" w:cs="Times New Roman"/>
-        </w:rPr>
-        <w:t>Wikibooks</w:t>
-      </w:r>
-      <w:proofErr w:type="spellEnd"/>
-      <w:r>
-        <w:rPr>
-          <w:rFonts w:ascii="Times New Roman" w:hAnsi="Times New Roman" w:cs="Times New Roman"/>
-        </w:rPr>
-        <w:t xml:space="preserve">, Open Books For An Open World". En.wikibooks.org. </w:t>
+        <w:t xml:space="preserve">"Spectral Flux Density". En.wikipedia.org. </w:t>
       </w:r>
       <w:proofErr w:type="spellStart"/>
       <w:proofErr w:type="gramStart"/>
@@ -3565,7 +4544,7 @@
         <w:rPr>
           <w:rFonts w:ascii="Times New Roman" w:hAnsi="Times New Roman" w:cs="Times New Roman"/>
         </w:rPr>
-        <w:t xml:space="preserve">"Octave Support/Help". Octave. </w:t>
+        <w:t xml:space="preserve">"Spread Spectrum". En.wikipedia.org. </w:t>
       </w:r>
       <w:proofErr w:type="spellStart"/>
       <w:proofErr w:type="gramStart"/>
@@ -3599,7 +4578,7 @@
         <w:rPr>
           <w:rFonts w:ascii="Times New Roman" w:hAnsi="Times New Roman" w:cs="Times New Roman"/>
         </w:rPr>
-        <w:t xml:space="preserve">"Octave Tutorial #4 - Plotting Data". YouTube. </w:t>
+        <w:t xml:space="preserve">"Summer SDR Spectrum". GitHub. </w:t>
       </w:r>
       <w:proofErr w:type="spellStart"/>
       <w:proofErr w:type="gramStart"/>
@@ -3633,21 +4612,7 @@
         <w:rPr>
           <w:rFonts w:ascii="Times New Roman" w:hAnsi="Times New Roman" w:cs="Times New Roman"/>
         </w:rPr>
-        <w:t xml:space="preserve">"Planning A Mission </w:t>
-      </w:r>
-      <w:proofErr w:type="gramStart"/>
-      <w:r>
-        <w:rPr>
-          <w:rFonts w:ascii="Times New Roman" w:hAnsi="Times New Roman" w:cs="Times New Roman"/>
-        </w:rPr>
-        <w:t>With</w:t>
-      </w:r>
-      <w:proofErr w:type="gramEnd"/>
-      <w:r>
-        <w:rPr>
-          <w:rFonts w:ascii="Times New Roman" w:hAnsi="Times New Roman" w:cs="Times New Roman"/>
-        </w:rPr>
-        <w:t xml:space="preserve"> Waypoints And Events — Mission Planner Documentation". Ardupilot.org. </w:t>
+        <w:t xml:space="preserve">"Taking Off". Python.dronekit.io. </w:t>
       </w:r>
       <w:proofErr w:type="spellStart"/>
       <w:proofErr w:type="gramStart"/>
@@ -3681,7 +4646,21 @@
         <w:rPr>
           <w:rFonts w:ascii="Times New Roman" w:hAnsi="Times New Roman" w:cs="Times New Roman"/>
         </w:rPr>
-        <w:t xml:space="preserve">"Quick Start". Python.dronekit.io. </w:t>
+        <w:t xml:space="preserve">Talbert, Robert. "Plotting Functions </w:t>
+      </w:r>
+      <w:proofErr w:type="gramStart"/>
+      <w:r>
+        <w:rPr>
+          <w:rFonts w:ascii="Times New Roman" w:hAnsi="Times New Roman" w:cs="Times New Roman"/>
+        </w:rPr>
+        <w:t>Of</w:t>
+      </w:r>
+      <w:proofErr w:type="gramEnd"/>
+      <w:r>
+        <w:rPr>
+          <w:rFonts w:ascii="Times New Roman" w:hAnsi="Times New Roman" w:cs="Times New Roman"/>
+        </w:rPr>
+        <w:t xml:space="preserve"> Two Variables In MATLAB (Part 2)". YouTube. </w:t>
       </w:r>
       <w:proofErr w:type="spellStart"/>
       <w:proofErr w:type="gramStart"/>
@@ -3715,23 +4694,10 @@
         <w:rPr>
           <w:rFonts w:ascii="Times New Roman" w:hAnsi="Times New Roman" w:cs="Times New Roman"/>
         </w:rPr>
-        <w:t xml:space="preserve">"Quick Start Guide". </w:t>
-      </w:r>
-      <w:proofErr w:type="gramStart"/>
-      <w:r>
-        <w:rPr>
-          <w:rFonts w:ascii="Times New Roman" w:hAnsi="Times New Roman" w:cs="Times New Roman"/>
-        </w:rPr>
-        <w:t>rtl-sdr.com</w:t>
-      </w:r>
-      <w:proofErr w:type="gramEnd"/>
-      <w:r>
-        <w:rPr>
-          <w:rFonts w:ascii="Times New Roman" w:hAnsi="Times New Roman" w:cs="Times New Roman"/>
-        </w:rPr>
-        <w:t xml:space="preserve">. </w:t>
-      </w:r>
-      <w:proofErr w:type="spellStart"/>
+        <w:t xml:space="preserve">"Time-Hopping". En.wikipedia.org. </w:t>
+      </w:r>
+      <w:proofErr w:type="spellStart"/>
+      <w:proofErr w:type="gramStart"/>
       <w:r>
         <w:rPr>
           <w:rFonts w:ascii="Times New Roman" w:hAnsi="Times New Roman" w:cs="Times New Roman"/>
@@ -3739,6 +4705,7 @@
         <w:t>N.p</w:t>
       </w:r>
       <w:proofErr w:type="spellEnd"/>
+      <w:proofErr w:type="gramEnd"/>
       <w:r>
         <w:rPr>
           <w:rFonts w:ascii="Times New Roman" w:hAnsi="Times New Roman" w:cs="Times New Roman"/>
@@ -3761,23 +4728,25 @@
         <w:rPr>
           <w:rFonts w:ascii="Times New Roman" w:hAnsi="Times New Roman" w:cs="Times New Roman"/>
         </w:rPr>
-        <w:t xml:space="preserve">"RTL-SDR Tutorial: Receiving NOAA Weather Satellite Images". </w:t>
-      </w:r>
-      <w:proofErr w:type="gramStart"/>
-      <w:r>
-        <w:rPr>
-          <w:rFonts w:ascii="Times New Roman" w:hAnsi="Times New Roman" w:cs="Times New Roman"/>
-        </w:rPr>
-        <w:t>rtl-sdr.com</w:t>
-      </w:r>
-      <w:proofErr w:type="gramEnd"/>
-      <w:r>
-        <w:rPr>
-          <w:rFonts w:ascii="Times New Roman" w:hAnsi="Times New Roman" w:cs="Times New Roman"/>
-        </w:rPr>
-        <w:t xml:space="preserve">. </w:t>
-      </w:r>
-      <w:proofErr w:type="spellStart"/>
+        <w:lastRenderedPageBreak/>
+        <w:t xml:space="preserve">Zhang, </w:t>
+      </w:r>
+      <w:proofErr w:type="spellStart"/>
+      <w:r>
+        <w:rPr>
+          <w:rFonts w:ascii="Times New Roman" w:hAnsi="Times New Roman" w:cs="Times New Roman"/>
+        </w:rPr>
+        <w:t>Yanyong</w:t>
+      </w:r>
+      <w:proofErr w:type="spellEnd"/>
+      <w:r>
+        <w:rPr>
+          <w:rFonts w:ascii="Times New Roman" w:hAnsi="Times New Roman" w:cs="Times New Roman"/>
+        </w:rPr>
+        <w:t xml:space="preserve">. "Transmit Only For Dense Wireless Networks". Rutgers WINLAB. </w:t>
+      </w:r>
+      <w:proofErr w:type="spellStart"/>
+      <w:proofErr w:type="gramStart"/>
       <w:r>
         <w:rPr>
           <w:rFonts w:ascii="Times New Roman" w:hAnsi="Times New Roman" w:cs="Times New Roman"/>
@@ -3785,6 +4754,7 @@
         <w:t>N.p</w:t>
       </w:r>
       <w:proofErr w:type="spellEnd"/>
+      <w:proofErr w:type="gramEnd"/>
       <w:r>
         <w:rPr>
           <w:rFonts w:ascii="Times New Roman" w:hAnsi="Times New Roman" w:cs="Times New Roman"/>
@@ -3807,21 +4777,53 @@
         <w:rPr>
           <w:rFonts w:ascii="Times New Roman" w:hAnsi="Times New Roman" w:cs="Times New Roman"/>
         </w:rPr>
-        <w:t xml:space="preserve">"Running </w:t>
-      </w:r>
-      <w:proofErr w:type="gramStart"/>
-      <w:r>
-        <w:rPr>
-          <w:rFonts w:ascii="Times New Roman" w:hAnsi="Times New Roman" w:cs="Times New Roman"/>
-        </w:rPr>
-        <w:t>The</w:t>
-      </w:r>
-      <w:proofErr w:type="gramEnd"/>
-      <w:r>
-        <w:rPr>
-          <w:rFonts w:ascii="Times New Roman" w:hAnsi="Times New Roman" w:cs="Times New Roman"/>
-        </w:rPr>
-        <w:t xml:space="preserve"> Examples". 3DR Solo Development Guide. </w:t>
+        <w:t>Zhao</w:t>
+      </w:r>
+      <w:r>
+        <w:rPr>
+          <w:rFonts w:ascii="Times New Roman" w:hAnsi="Times New Roman" w:cs="Times New Roman"/>
+        </w:rPr>
+        <w:t xml:space="preserve">, </w:t>
+      </w:r>
+      <w:proofErr w:type="spellStart"/>
+      <w:r>
+        <w:rPr>
+          <w:rFonts w:ascii="Times New Roman" w:hAnsi="Times New Roman" w:cs="Times New Roman"/>
+        </w:rPr>
+        <w:t>Xuefeng</w:t>
+      </w:r>
+      <w:proofErr w:type="spellEnd"/>
+      <w:r>
+        <w:rPr>
+          <w:rFonts w:ascii="Times New Roman" w:hAnsi="Times New Roman" w:cs="Times New Roman"/>
+        </w:rPr>
+        <w:t>. "</w:t>
+      </w:r>
+      <w:r>
+        <w:rPr>
+          <w:rFonts w:ascii="Times New Roman" w:hAnsi="Times New Roman" w:cs="Times New Roman"/>
+        </w:rPr>
+        <w:t xml:space="preserve">Path Loss Estimation </w:t>
+      </w:r>
+      <w:proofErr w:type="spellStart"/>
+      <w:r>
+        <w:rPr>
+          <w:rFonts w:ascii="Times New Roman" w:hAnsi="Times New Roman" w:cs="Times New Roman"/>
+        </w:rPr>
+        <w:t>Algorthims</w:t>
+      </w:r>
+      <w:proofErr w:type="spellEnd"/>
+      <w:r>
+        <w:rPr>
+          <w:rFonts w:ascii="Times New Roman" w:hAnsi="Times New Roman" w:cs="Times New Roman"/>
+        </w:rPr>
+        <w:t xml:space="preserve"> and Results for RF Sensor Networks</w:t>
+      </w:r>
+      <w:r>
+        <w:rPr>
+          <w:rFonts w:ascii="Times New Roman" w:hAnsi="Times New Roman" w:cs="Times New Roman"/>
+        </w:rPr>
+        <w:t xml:space="preserve">". Rutgers WINLAB. </w:t>
       </w:r>
       <w:proofErr w:type="spellStart"/>
       <w:proofErr w:type="gramStart"/>
@@ -3843,523 +4845,11 @@
     <w:p>
       <w:pPr>
         <w:pStyle w:val="ListParagraph"/>
-        <w:numPr>
-          <w:ilvl w:val="0"/>
-          <w:numId w:val="5"/>
-        </w:numPr>
-        <w:rPr>
-          <w:rFonts w:ascii="Times New Roman" w:hAnsi="Times New Roman" w:cs="Times New Roman"/>
-        </w:rPr>
-      </w:pPr>
-      <w:r>
-        <w:rPr>
-          <w:rFonts w:ascii="Times New Roman" w:hAnsi="Times New Roman" w:cs="Times New Roman"/>
-        </w:rPr>
-        <w:t xml:space="preserve">"Running </w:t>
-      </w:r>
-      <w:proofErr w:type="gramStart"/>
-      <w:r>
-        <w:rPr>
-          <w:rFonts w:ascii="Times New Roman" w:hAnsi="Times New Roman" w:cs="Times New Roman"/>
-        </w:rPr>
-        <w:t>The</w:t>
-      </w:r>
-      <w:proofErr w:type="gramEnd"/>
-      <w:r>
-        <w:rPr>
-          <w:rFonts w:ascii="Times New Roman" w:hAnsi="Times New Roman" w:cs="Times New Roman"/>
-        </w:rPr>
-        <w:t xml:space="preserve"> Examples". Python.dronekit.io. </w:t>
-      </w:r>
-      <w:proofErr w:type="spellStart"/>
-      <w:proofErr w:type="gramStart"/>
-      <w:r>
-        <w:rPr>
-          <w:rFonts w:ascii="Times New Roman" w:hAnsi="Times New Roman" w:cs="Times New Roman"/>
-        </w:rPr>
-        <w:t>N.p</w:t>
-      </w:r>
-      <w:proofErr w:type="spellEnd"/>
-      <w:proofErr w:type="gramEnd"/>
-      <w:r>
-        <w:rPr>
-          <w:rFonts w:ascii="Times New Roman" w:hAnsi="Times New Roman" w:cs="Times New Roman"/>
-        </w:rPr>
-        <w:t>., 2017. Web. 27 Feb. 2017.</w:t>
-      </w:r>
-    </w:p>
-    <w:p>
-      <w:pPr>
-        <w:pStyle w:val="ListParagraph"/>
-        <w:numPr>
-          <w:ilvl w:val="0"/>
-          <w:numId w:val="5"/>
-        </w:numPr>
-        <w:rPr>
-          <w:rFonts w:ascii="Times New Roman" w:hAnsi="Times New Roman" w:cs="Times New Roman"/>
-        </w:rPr>
-      </w:pPr>
-      <w:proofErr w:type="spellStart"/>
-      <w:r>
-        <w:rPr>
-          <w:rFonts w:ascii="Times New Roman" w:hAnsi="Times New Roman" w:cs="Times New Roman"/>
-        </w:rPr>
-        <w:lastRenderedPageBreak/>
-        <w:t>Seeber</w:t>
-      </w:r>
-      <w:proofErr w:type="spellEnd"/>
-      <w:r>
-        <w:rPr>
-          <w:rFonts w:ascii="Times New Roman" w:hAnsi="Times New Roman" w:cs="Times New Roman"/>
-        </w:rPr>
-        <w:t xml:space="preserve">, </w:t>
-      </w:r>
-      <w:proofErr w:type="spellStart"/>
-      <w:r>
-        <w:rPr>
-          <w:rFonts w:ascii="Times New Roman" w:hAnsi="Times New Roman" w:cs="Times New Roman"/>
-        </w:rPr>
-        <w:t>Balint</w:t>
-      </w:r>
-      <w:proofErr w:type="spellEnd"/>
-      <w:r>
-        <w:rPr>
-          <w:rFonts w:ascii="Times New Roman" w:hAnsi="Times New Roman" w:cs="Times New Roman"/>
-        </w:rPr>
-        <w:t xml:space="preserve">. "Hacking The Wireless World With Software Defined Radio - 2.0". Black Hat Europe 2014. </w:t>
-      </w:r>
-      <w:proofErr w:type="spellStart"/>
-      <w:proofErr w:type="gramStart"/>
-      <w:r>
-        <w:rPr>
-          <w:rFonts w:ascii="Times New Roman" w:hAnsi="Times New Roman" w:cs="Times New Roman"/>
-        </w:rPr>
-        <w:t>N.p</w:t>
-      </w:r>
-      <w:proofErr w:type="spellEnd"/>
-      <w:proofErr w:type="gramEnd"/>
-      <w:r>
-        <w:rPr>
-          <w:rFonts w:ascii="Times New Roman" w:hAnsi="Times New Roman" w:cs="Times New Roman"/>
-        </w:rPr>
-        <w:t>., 2017. Web. 27 Feb. 2017.</w:t>
-      </w:r>
-    </w:p>
-    <w:p>
-      <w:pPr>
-        <w:pStyle w:val="ListParagraph"/>
-        <w:numPr>
-          <w:ilvl w:val="0"/>
-          <w:numId w:val="5"/>
-        </w:numPr>
-        <w:rPr>
-          <w:rFonts w:ascii="Times New Roman" w:hAnsi="Times New Roman" w:cs="Times New Roman"/>
-        </w:rPr>
-      </w:pPr>
-      <w:r>
-        <w:rPr>
-          <w:rFonts w:ascii="Times New Roman" w:hAnsi="Times New Roman" w:cs="Times New Roman"/>
-        </w:rPr>
-        <w:t xml:space="preserve">"Software Defined Radio (SDR) - RTL-SDR". YouTube. </w:t>
-      </w:r>
-      <w:proofErr w:type="spellStart"/>
-      <w:proofErr w:type="gramStart"/>
-      <w:r>
-        <w:rPr>
-          <w:rFonts w:ascii="Times New Roman" w:hAnsi="Times New Roman" w:cs="Times New Roman"/>
-        </w:rPr>
-        <w:t>N.p</w:t>
-      </w:r>
-      <w:proofErr w:type="spellEnd"/>
-      <w:proofErr w:type="gramEnd"/>
-      <w:r>
-        <w:rPr>
-          <w:rFonts w:ascii="Times New Roman" w:hAnsi="Times New Roman" w:cs="Times New Roman"/>
-        </w:rPr>
-        <w:t>., 2017. Web. 27 Feb. 2017.</w:t>
-      </w:r>
-    </w:p>
-    <w:p>
-      <w:pPr>
-        <w:pStyle w:val="ListParagraph"/>
-        <w:numPr>
-          <w:ilvl w:val="0"/>
-          <w:numId w:val="5"/>
-        </w:numPr>
-        <w:rPr>
-          <w:rFonts w:ascii="Times New Roman" w:hAnsi="Times New Roman" w:cs="Times New Roman"/>
-        </w:rPr>
-      </w:pPr>
-      <w:r>
-        <w:rPr>
-          <w:rFonts w:ascii="Times New Roman" w:hAnsi="Times New Roman" w:cs="Times New Roman"/>
-        </w:rPr>
-        <w:t xml:space="preserve">"Software Radio Basics". YouTube. </w:t>
-      </w:r>
-      <w:proofErr w:type="spellStart"/>
-      <w:proofErr w:type="gramStart"/>
-      <w:r>
-        <w:rPr>
-          <w:rFonts w:ascii="Times New Roman" w:hAnsi="Times New Roman" w:cs="Times New Roman"/>
-        </w:rPr>
-        <w:t>N.p</w:t>
-      </w:r>
-      <w:proofErr w:type="spellEnd"/>
-      <w:proofErr w:type="gramEnd"/>
-      <w:r>
-        <w:rPr>
-          <w:rFonts w:ascii="Times New Roman" w:hAnsi="Times New Roman" w:cs="Times New Roman"/>
-        </w:rPr>
-        <w:t>., 2017. Web. 27 Feb. 2017.</w:t>
-      </w:r>
-    </w:p>
-    <w:p>
-      <w:pPr>
-        <w:pStyle w:val="ListParagraph"/>
-        <w:numPr>
-          <w:ilvl w:val="0"/>
-          <w:numId w:val="5"/>
-        </w:numPr>
-        <w:rPr>
-          <w:rFonts w:ascii="Times New Roman" w:hAnsi="Times New Roman" w:cs="Times New Roman"/>
-        </w:rPr>
-      </w:pPr>
-      <w:r>
-        <w:rPr>
-          <w:rFonts w:ascii="Times New Roman" w:hAnsi="Times New Roman" w:cs="Times New Roman"/>
-        </w:rPr>
-        <w:t xml:space="preserve">""Solo" Command Line Tool". 3DR Solo Development Guide. </w:t>
-      </w:r>
-      <w:proofErr w:type="spellStart"/>
-      <w:proofErr w:type="gramStart"/>
-      <w:r>
-        <w:rPr>
-          <w:rFonts w:ascii="Times New Roman" w:hAnsi="Times New Roman" w:cs="Times New Roman"/>
-        </w:rPr>
-        <w:t>N.p</w:t>
-      </w:r>
-      <w:proofErr w:type="spellEnd"/>
-      <w:proofErr w:type="gramEnd"/>
-      <w:r>
-        <w:rPr>
-          <w:rFonts w:ascii="Times New Roman" w:hAnsi="Times New Roman" w:cs="Times New Roman"/>
-        </w:rPr>
-        <w:t>., 2017. Web. 27 Feb. 2017.</w:t>
-      </w:r>
-    </w:p>
-    <w:p>
-      <w:pPr>
-        <w:pStyle w:val="ListParagraph"/>
-        <w:numPr>
-          <w:ilvl w:val="0"/>
-          <w:numId w:val="5"/>
-        </w:numPr>
-        <w:rPr>
-          <w:rFonts w:ascii="Times New Roman" w:hAnsi="Times New Roman" w:cs="Times New Roman"/>
-        </w:rPr>
-      </w:pPr>
-      <w:r>
-        <w:rPr>
-          <w:rFonts w:ascii="Times New Roman" w:hAnsi="Times New Roman" w:cs="Times New Roman"/>
-        </w:rPr>
-        <w:t>"Solo Compass Calibration How To?</w:t>
-      </w:r>
-      <w:proofErr w:type="gramStart"/>
-      <w:r>
-        <w:rPr>
-          <w:rFonts w:ascii="Times New Roman" w:hAnsi="Times New Roman" w:cs="Times New Roman"/>
-        </w:rPr>
-        <w:t>".</w:t>
-      </w:r>
-      <w:proofErr w:type="gramEnd"/>
-      <w:r>
-        <w:rPr>
-          <w:rFonts w:ascii="Times New Roman" w:hAnsi="Times New Roman" w:cs="Times New Roman"/>
-        </w:rPr>
-        <w:t xml:space="preserve"> 3D Robotics Drone Forum. </w:t>
-      </w:r>
-      <w:proofErr w:type="spellStart"/>
-      <w:proofErr w:type="gramStart"/>
-      <w:r>
-        <w:rPr>
-          <w:rFonts w:ascii="Times New Roman" w:hAnsi="Times New Roman" w:cs="Times New Roman"/>
-        </w:rPr>
-        <w:t>N.p</w:t>
-      </w:r>
-      <w:proofErr w:type="spellEnd"/>
-      <w:proofErr w:type="gramEnd"/>
-      <w:r>
-        <w:rPr>
-          <w:rFonts w:ascii="Times New Roman" w:hAnsi="Times New Roman" w:cs="Times New Roman"/>
-        </w:rPr>
-        <w:t>., 2017. Web. 27 Feb. 2017.</w:t>
-      </w:r>
-    </w:p>
-    <w:p>
-      <w:pPr>
-        <w:pStyle w:val="ListParagraph"/>
-        <w:numPr>
-          <w:ilvl w:val="0"/>
-          <w:numId w:val="5"/>
-        </w:numPr>
-        <w:rPr>
-          <w:rFonts w:ascii="Times New Roman" w:hAnsi="Times New Roman" w:cs="Times New Roman"/>
-        </w:rPr>
-      </w:pPr>
-      <w:r>
-        <w:rPr>
-          <w:rFonts w:ascii="Times New Roman" w:hAnsi="Times New Roman" w:cs="Times New Roman"/>
-        </w:rPr>
-        <w:t xml:space="preserve">"Spectral Flux Density". En.wikipedia.org. </w:t>
-      </w:r>
-      <w:proofErr w:type="spellStart"/>
-      <w:proofErr w:type="gramStart"/>
-      <w:r>
-        <w:rPr>
-          <w:rFonts w:ascii="Times New Roman" w:hAnsi="Times New Roman" w:cs="Times New Roman"/>
-        </w:rPr>
-        <w:t>N.p</w:t>
-      </w:r>
-      <w:proofErr w:type="spellEnd"/>
-      <w:proofErr w:type="gramEnd"/>
-      <w:r>
-        <w:rPr>
-          <w:rFonts w:ascii="Times New Roman" w:hAnsi="Times New Roman" w:cs="Times New Roman"/>
-        </w:rPr>
-        <w:t>., 2017. Web. 27 Feb. 2017.</w:t>
-      </w:r>
-    </w:p>
-    <w:p>
-      <w:pPr>
-        <w:pStyle w:val="ListParagraph"/>
-        <w:numPr>
-          <w:ilvl w:val="0"/>
-          <w:numId w:val="5"/>
-        </w:numPr>
-        <w:rPr>
-          <w:rFonts w:ascii="Times New Roman" w:hAnsi="Times New Roman" w:cs="Times New Roman"/>
-        </w:rPr>
-      </w:pPr>
-      <w:r>
-        <w:rPr>
-          <w:rFonts w:ascii="Times New Roman" w:hAnsi="Times New Roman" w:cs="Times New Roman"/>
-        </w:rPr>
-        <w:t xml:space="preserve">"Spread Spectrum". En.wikipedia.org. </w:t>
-      </w:r>
-      <w:proofErr w:type="spellStart"/>
-      <w:proofErr w:type="gramStart"/>
-      <w:r>
-        <w:rPr>
-          <w:rFonts w:ascii="Times New Roman" w:hAnsi="Times New Roman" w:cs="Times New Roman"/>
-        </w:rPr>
-        <w:t>N.p</w:t>
-      </w:r>
-      <w:proofErr w:type="spellEnd"/>
-      <w:proofErr w:type="gramEnd"/>
-      <w:r>
-        <w:rPr>
-          <w:rFonts w:ascii="Times New Roman" w:hAnsi="Times New Roman" w:cs="Times New Roman"/>
-        </w:rPr>
-        <w:t>., 2017. Web. 27 Feb. 2017.</w:t>
-      </w:r>
-    </w:p>
-    <w:p>
-      <w:pPr>
-        <w:pStyle w:val="ListParagraph"/>
-        <w:numPr>
-          <w:ilvl w:val="0"/>
-          <w:numId w:val="5"/>
-        </w:numPr>
-        <w:rPr>
-          <w:rFonts w:ascii="Times New Roman" w:hAnsi="Times New Roman" w:cs="Times New Roman"/>
-        </w:rPr>
-      </w:pPr>
-      <w:r>
-        <w:rPr>
-          <w:rFonts w:ascii="Times New Roman" w:hAnsi="Times New Roman" w:cs="Times New Roman"/>
-        </w:rPr>
-        <w:t xml:space="preserve">"Summer SDR Spectrum". GitHub. </w:t>
-      </w:r>
-      <w:proofErr w:type="spellStart"/>
-      <w:proofErr w:type="gramStart"/>
-      <w:r>
-        <w:rPr>
-          <w:rFonts w:ascii="Times New Roman" w:hAnsi="Times New Roman" w:cs="Times New Roman"/>
-        </w:rPr>
-        <w:t>N.p</w:t>
-      </w:r>
-      <w:proofErr w:type="spellEnd"/>
-      <w:proofErr w:type="gramEnd"/>
-      <w:r>
-        <w:rPr>
-          <w:rFonts w:ascii="Times New Roman" w:hAnsi="Times New Roman" w:cs="Times New Roman"/>
-        </w:rPr>
-        <w:t>., 2017. Web. 27 Feb. 2017.</w:t>
-      </w:r>
-    </w:p>
-    <w:p>
-      <w:pPr>
-        <w:pStyle w:val="ListParagraph"/>
-        <w:numPr>
-          <w:ilvl w:val="0"/>
-          <w:numId w:val="5"/>
-        </w:numPr>
-        <w:rPr>
-          <w:rFonts w:ascii="Times New Roman" w:hAnsi="Times New Roman" w:cs="Times New Roman"/>
-        </w:rPr>
-      </w:pPr>
-      <w:r>
-        <w:rPr>
-          <w:rFonts w:ascii="Times New Roman" w:hAnsi="Times New Roman" w:cs="Times New Roman"/>
-        </w:rPr>
-        <w:t xml:space="preserve">"Taking Off". Python.dronekit.io. </w:t>
-      </w:r>
-      <w:proofErr w:type="spellStart"/>
-      <w:proofErr w:type="gramStart"/>
-      <w:r>
-        <w:rPr>
-          <w:rFonts w:ascii="Times New Roman" w:hAnsi="Times New Roman" w:cs="Times New Roman"/>
-        </w:rPr>
-        <w:t>N.p</w:t>
-      </w:r>
-      <w:proofErr w:type="spellEnd"/>
-      <w:proofErr w:type="gramEnd"/>
-      <w:r>
-        <w:rPr>
-          <w:rFonts w:ascii="Times New Roman" w:hAnsi="Times New Roman" w:cs="Times New Roman"/>
-        </w:rPr>
-        <w:t>., 2017. Web. 27 Feb. 2017.</w:t>
-      </w:r>
-    </w:p>
-    <w:p>
-      <w:pPr>
-        <w:pStyle w:val="ListParagraph"/>
-        <w:numPr>
-          <w:ilvl w:val="0"/>
-          <w:numId w:val="5"/>
-        </w:numPr>
-        <w:rPr>
-          <w:rFonts w:ascii="Times New Roman" w:hAnsi="Times New Roman" w:cs="Times New Roman"/>
-        </w:rPr>
-      </w:pPr>
-      <w:r>
-        <w:rPr>
-          <w:rFonts w:ascii="Times New Roman" w:hAnsi="Times New Roman" w:cs="Times New Roman"/>
-        </w:rPr>
-        <w:t xml:space="preserve">Talbert, Robert. "Plotting Functions </w:t>
-      </w:r>
-      <w:proofErr w:type="gramStart"/>
-      <w:r>
-        <w:rPr>
-          <w:rFonts w:ascii="Times New Roman" w:hAnsi="Times New Roman" w:cs="Times New Roman"/>
-        </w:rPr>
-        <w:t>Of</w:t>
-      </w:r>
-      <w:proofErr w:type="gramEnd"/>
-      <w:r>
-        <w:rPr>
-          <w:rFonts w:ascii="Times New Roman" w:hAnsi="Times New Roman" w:cs="Times New Roman"/>
-        </w:rPr>
-        <w:t xml:space="preserve"> Two Variables In MATLAB (Part 2)". YouTube. </w:t>
-      </w:r>
-      <w:proofErr w:type="spellStart"/>
-      <w:proofErr w:type="gramStart"/>
-      <w:r>
-        <w:rPr>
-          <w:rFonts w:ascii="Times New Roman" w:hAnsi="Times New Roman" w:cs="Times New Roman"/>
-        </w:rPr>
-        <w:t>N.p</w:t>
-      </w:r>
-      <w:proofErr w:type="spellEnd"/>
-      <w:proofErr w:type="gramEnd"/>
-      <w:r>
-        <w:rPr>
-          <w:rFonts w:ascii="Times New Roman" w:hAnsi="Times New Roman" w:cs="Times New Roman"/>
-        </w:rPr>
-        <w:t>., 2017. Web. 27 Feb. 2017.</w:t>
-      </w:r>
-    </w:p>
-    <w:p>
-      <w:pPr>
-        <w:pStyle w:val="ListParagraph"/>
-        <w:numPr>
-          <w:ilvl w:val="0"/>
-          <w:numId w:val="5"/>
-        </w:numPr>
-        <w:rPr>
-          <w:rFonts w:ascii="Times New Roman" w:hAnsi="Times New Roman" w:cs="Times New Roman"/>
-        </w:rPr>
-      </w:pPr>
-      <w:r>
-        <w:rPr>
-          <w:rFonts w:ascii="Times New Roman" w:hAnsi="Times New Roman" w:cs="Times New Roman"/>
-        </w:rPr>
-        <w:t xml:space="preserve">"Time-Hopping". En.wikipedia.org. </w:t>
-      </w:r>
-      <w:proofErr w:type="spellStart"/>
-      <w:proofErr w:type="gramStart"/>
-      <w:r>
-        <w:rPr>
-          <w:rFonts w:ascii="Times New Roman" w:hAnsi="Times New Roman" w:cs="Times New Roman"/>
-        </w:rPr>
-        <w:t>N.p</w:t>
-      </w:r>
-      <w:proofErr w:type="spellEnd"/>
-      <w:proofErr w:type="gramEnd"/>
-      <w:r>
-        <w:rPr>
-          <w:rFonts w:ascii="Times New Roman" w:hAnsi="Times New Roman" w:cs="Times New Roman"/>
-        </w:rPr>
-        <w:t>., 2017. Web. 27 Feb. 2017.</w:t>
-      </w:r>
-    </w:p>
-    <w:p>
-      <w:pPr>
-        <w:pStyle w:val="ListParagraph"/>
-        <w:numPr>
-          <w:ilvl w:val="0"/>
-          <w:numId w:val="5"/>
-        </w:numPr>
-        <w:rPr>
-          <w:rFonts w:ascii="Times New Roman" w:hAnsi="Times New Roman" w:cs="Times New Roman"/>
-        </w:rPr>
-      </w:pPr>
-      <w:r>
-        <w:rPr>
-          <w:rFonts w:ascii="Times New Roman" w:hAnsi="Times New Roman" w:cs="Times New Roman"/>
-        </w:rPr>
-        <w:t xml:space="preserve">Zhang, </w:t>
-      </w:r>
-      <w:proofErr w:type="spellStart"/>
-      <w:r>
-        <w:rPr>
-          <w:rFonts w:ascii="Times New Roman" w:hAnsi="Times New Roman" w:cs="Times New Roman"/>
-        </w:rPr>
-        <w:t>Yanyong</w:t>
-      </w:r>
-      <w:proofErr w:type="spellEnd"/>
-      <w:r>
-        <w:rPr>
-          <w:rFonts w:ascii="Times New Roman" w:hAnsi="Times New Roman" w:cs="Times New Roman"/>
-        </w:rPr>
-        <w:t xml:space="preserve">. "Transmit Only For Dense Wireless Networks". Rutgers WINLAB. </w:t>
-      </w:r>
-      <w:proofErr w:type="spellStart"/>
-      <w:proofErr w:type="gramStart"/>
-      <w:r>
-        <w:rPr>
-          <w:rFonts w:ascii="Times New Roman" w:hAnsi="Times New Roman" w:cs="Times New Roman"/>
-        </w:rPr>
-        <w:t>N.p</w:t>
-      </w:r>
-      <w:proofErr w:type="spellEnd"/>
-      <w:proofErr w:type="gramEnd"/>
-      <w:r>
-        <w:rPr>
-          <w:rFonts w:ascii="Times New Roman" w:hAnsi="Times New Roman" w:cs="Times New Roman"/>
-        </w:rPr>
-        <w:t>., 2017. Web. 27 Feb. 2017.</w:t>
-      </w:r>
+        <w:ind w:left="360"/>
+        <w:rPr>
+          <w:rFonts w:ascii="Times New Roman" w:hAnsi="Times New Roman" w:cs="Times New Roman"/>
+        </w:rPr>
+      </w:pPr>
     </w:p>
     <w:sectPr>
       <w:type w:val="continuous"/>
@@ -4447,7 +4937,7 @@
             <w:rFonts w:ascii="Times New Roman" w:hAnsi="Times New Roman" w:cs="Times New Roman"/>
             <w:noProof/>
           </w:rPr>
-          <w:t>4</w:t>
+          <w:t>3</w:t>
         </w:r>
         <w:r>
           <w:rPr>
@@ -5808,516 +6298,6 @@
 </w:styles>
 </file>
 
-<file path=word/glossary/document.xml><?xml version="1.0" encoding="utf-8"?>
-<w:glossaryDocument xmlns:wpc="http://schemas.microsoft.com/office/word/2010/wordprocessingCanvas" xmlns:mc="http://schemas.openxmlformats.org/markup-compatibility/2006" xmlns:o="urn:schemas-microsoft-com:office:office" xmlns:r="http://schemas.openxmlformats.org/officeDocument/2006/relationships" xmlns:m="http://schemas.openxmlformats.org/officeDocument/2006/math" xmlns:v="urn:schemas-microsoft-com:vml" xmlns:wp14="http://schemas.microsoft.com/office/word/2010/wordprocessingDrawing" xmlns:wp="http://schemas.openxmlformats.org/drawingml/2006/wordprocessingDrawing" xmlns:w10="urn:schemas-microsoft-com:office:word" xmlns:w="http://schemas.openxmlformats.org/wordprocessingml/2006/main" xmlns:w14="http://schemas.microsoft.com/office/word/2010/wordml" xmlns:wpg="http://schemas.microsoft.com/office/word/2010/wordprocessingGroup" xmlns:wpi="http://schemas.microsoft.com/office/word/2010/wordprocessingInk" xmlns:wne="http://schemas.microsoft.com/office/word/2006/wordml" xmlns:wps="http://schemas.microsoft.com/office/word/2010/wordprocessingShape" mc:Ignorable="w14 wp14"/>
-</file>
-
-<file path=word/glossary/fontTable.xml><?xml version="1.0" encoding="utf-8"?>
-<w:fonts xmlns:mc="http://schemas.openxmlformats.org/markup-compatibility/2006" xmlns:r="http://schemas.openxmlformats.org/officeDocument/2006/relationships" xmlns:w="http://schemas.openxmlformats.org/wordprocessingml/2006/main" xmlns:w14="http://schemas.microsoft.com/office/word/2010/wordml" mc:Ignorable="w14">
-  <w:font w:name="Times New Roman">
-    <w:panose1 w:val="02020603050405020304"/>
-    <w:charset w:val="00"/>
-    <w:family w:val="roman"/>
-    <w:pitch w:val="variable"/>
-    <w:sig w:usb0="E0002AFF" w:usb1="C0007841" w:usb2="00000009" w:usb3="00000000" w:csb0="000001FF" w:csb1="00000000"/>
-  </w:font>
-  <w:font w:name="Symbol">
-    <w:panose1 w:val="05050102010706020507"/>
-    <w:charset w:val="02"/>
-    <w:family w:val="roman"/>
-    <w:pitch w:val="variable"/>
-    <w:sig w:usb0="00000000" w:usb1="10000000" w:usb2="00000000" w:usb3="00000000" w:csb0="80000000" w:csb1="00000000"/>
-  </w:font>
-  <w:font w:name="Courier New">
-    <w:panose1 w:val="02070309020205020404"/>
-    <w:charset w:val="00"/>
-    <w:family w:val="modern"/>
-    <w:pitch w:val="fixed"/>
-    <w:sig w:usb0="E0002AFF" w:usb1="C0007843" w:usb2="00000009" w:usb3="00000000" w:csb0="000001FF" w:csb1="00000000"/>
-  </w:font>
-  <w:font w:name="Wingdings">
-    <w:panose1 w:val="05000000000000000000"/>
-    <w:charset w:val="02"/>
-    <w:family w:val="auto"/>
-    <w:pitch w:val="variable"/>
-    <w:sig w:usb0="00000000" w:usb1="10000000" w:usb2="00000000" w:usb3="00000000" w:csb0="80000000" w:csb1="00000000"/>
-  </w:font>
-  <w:font w:name="Calibri">
-    <w:panose1 w:val="020F0502020204030204"/>
-    <w:charset w:val="00"/>
-    <w:family w:val="swiss"/>
-    <w:pitch w:val="variable"/>
-    <w:sig w:usb0="E00002FF" w:usb1="4000ACFF" w:usb2="00000001" w:usb3="00000000" w:csb0="0000019F" w:csb1="00000000"/>
-  </w:font>
-  <w:font w:name="Tahoma">
-    <w:panose1 w:val="020B0604030504040204"/>
-    <w:charset w:val="00"/>
-    <w:family w:val="swiss"/>
-    <w:notTrueType/>
-    <w:pitch w:val="variable"/>
-    <w:sig w:usb0="00000003" w:usb1="00000000" w:usb2="00000000" w:usb3="00000000" w:csb0="00000001" w:csb1="00000000"/>
-  </w:font>
-  <w:font w:name="Cambria Math">
-    <w:panose1 w:val="02040503050406030204"/>
-    <w:charset w:val="00"/>
-    <w:family w:val="roman"/>
-    <w:pitch w:val="variable"/>
-    <w:sig w:usb0="E00002FF" w:usb1="420024FF" w:usb2="00000000" w:usb3="00000000" w:csb0="0000019F" w:csb1="00000000"/>
-  </w:font>
-  <w:font w:name="Cambria">
-    <w:panose1 w:val="02040503050406030204"/>
-    <w:charset w:val="00"/>
-    <w:family w:val="roman"/>
-    <w:pitch w:val="variable"/>
-    <w:sig w:usb0="E00002FF" w:usb1="400004FF" w:usb2="00000000" w:usb3="00000000" w:csb0="0000019F" w:csb1="00000000"/>
-  </w:font>
-</w:fonts>
-</file>
-
-<file path=word/glossary/settings.xml><?xml version="1.0" encoding="utf-8"?>
-<w:settings xmlns:mc="http://schemas.openxmlformats.org/markup-compatibility/2006" xmlns:o="urn:schemas-microsoft-com:office:office" xmlns:r="http://schemas.openxmlformats.org/officeDocument/2006/relationships" xmlns:m="http://schemas.openxmlformats.org/officeDocument/2006/math" xmlns:v="urn:schemas-microsoft-com:vml" xmlns:w10="urn:schemas-microsoft-com:office:word" xmlns:w="http://schemas.openxmlformats.org/wordprocessingml/2006/main" xmlns:w14="http://schemas.microsoft.com/office/word/2010/wordml" xmlns:sl="http://schemas.openxmlformats.org/schemaLibrary/2006/main" mc:Ignorable="w14">
-  <w:view w:val="normal"/>
-  <w:defaultTabStop w:val="720"/>
-  <w:characterSpacingControl w:val="doNotCompress"/>
-  <w:compat>
-    <w:useFELayout/>
-    <w:compatSetting w:name="compatibilityMode" w:uri="http://schemas.microsoft.com/office/word" w:val="14"/>
-    <w:compatSetting w:name="overrideTableStyleFontSizeAndJustification" w:uri="http://schemas.microsoft.com/office/word" w:val="1"/>
-    <w:compatSetting w:name="enableOpenTypeFeatures" w:uri="http://schemas.microsoft.com/office/word" w:val="1"/>
-    <w:compatSetting w:name="doNotFlipMirrorIndents" w:uri="http://schemas.microsoft.com/office/word" w:val="1"/>
-  </w:compat>
-  <w:rsids>
-    <w:rsidRoot w:val="007C0942"/>
-    <w:rsid w:val="00454CE4"/>
-    <w:rsid w:val="007C0942"/>
-  </w:rsids>
-  <m:mathPr>
-    <m:mathFont m:val="Cambria Math"/>
-    <m:brkBin m:val="before"/>
-    <m:brkBinSub m:val="--"/>
-    <m:smallFrac m:val="0"/>
-    <m:dispDef/>
-    <m:lMargin m:val="0"/>
-    <m:rMargin m:val="0"/>
-    <m:defJc m:val="centerGroup"/>
-    <m:wrapIndent m:val="1440"/>
-    <m:intLim m:val="subSup"/>
-    <m:naryLim m:val="undOvr"/>
-  </m:mathPr>
-  <w:themeFontLang w:val="en-US"/>
-  <w:clrSchemeMapping w:bg1="light1" w:t1="dark1" w:bg2="light2" w:t2="dark2" w:accent1="accent1" w:accent2="accent2" w:accent3="accent3" w:accent4="accent4" w:accent5="accent5" w:accent6="accent6" w:hyperlink="hyperlink" w:followedHyperlink="followedHyperlink"/>
-  <w:decimalSymbol w:val="."/>
-  <w:listSeparator w:val=","/>
-</w:settings>
-</file>
-
-<file path=word/glossary/styles.xml><?xml version="1.0" encoding="utf-8"?>
-<w:styles xmlns:mc="http://schemas.openxmlformats.org/markup-compatibility/2006" xmlns:r="http://schemas.openxmlformats.org/officeDocument/2006/relationships" xmlns:w="http://schemas.openxmlformats.org/wordprocessingml/2006/main" xmlns:w14="http://schemas.microsoft.com/office/word/2010/wordml" mc:Ignorable="w14">
-  <w:docDefaults>
-    <w:rPrDefault>
-      <w:rPr>
-        <w:rFonts w:asciiTheme="minorHAnsi" w:eastAsiaTheme="minorEastAsia" w:hAnsiTheme="minorHAnsi" w:cstheme="minorBidi"/>
-        <w:sz w:val="22"/>
-        <w:szCs w:val="22"/>
-        <w:lang w:val="en-US" w:eastAsia="en-US" w:bidi="ar-SA"/>
-      </w:rPr>
-    </w:rPrDefault>
-    <w:pPrDefault>
-      <w:pPr>
-        <w:spacing w:after="200" w:line="276" w:lineRule="auto"/>
-      </w:pPr>
-    </w:pPrDefault>
-  </w:docDefaults>
-  <w:latentStyles w:defLockedState="0" w:defUIPriority="99" w:defSemiHidden="1" w:defUnhideWhenUsed="1" w:defQFormat="0" w:count="267">
-    <w:lsdException w:name="Normal" w:semiHidden="0" w:uiPriority="0" w:unhideWhenUsed="0" w:qFormat="1"/>
-    <w:lsdException w:name="heading 1" w:semiHidden="0" w:uiPriority="9" w:unhideWhenUsed="0" w:qFormat="1"/>
-    <w:lsdException w:name="heading 2" w:uiPriority="9" w:qFormat="1"/>
-    <w:lsdException w:name="heading 3" w:uiPriority="9" w:qFormat="1"/>
-    <w:lsdException w:name="heading 4" w:uiPriority="9" w:qFormat="1"/>
-    <w:lsdException w:name="heading 5" w:uiPriority="9" w:qFormat="1"/>
-    <w:lsdException w:name="heading 6" w:uiPriority="9" w:qFormat="1"/>
-    <w:lsdException w:name="heading 7" w:uiPriority="9" w:qFormat="1"/>
-    <w:lsdException w:name="heading 8" w:uiPriority="9" w:qFormat="1"/>
-    <w:lsdException w:name="heading 9" w:uiPriority="9" w:qFormat="1"/>
-    <w:lsdException w:name="toc 1" w:uiPriority="39"/>
-    <w:lsdException w:name="toc 2" w:uiPriority="39"/>
-    <w:lsdException w:name="toc 3" w:uiPriority="39"/>
-    <w:lsdException w:name="toc 4" w:uiPriority="39"/>
-    <w:lsdException w:name="toc 5" w:uiPriority="39"/>
-    <w:lsdException w:name="toc 6" w:uiPriority="39"/>
-    <w:lsdException w:name="toc 7" w:uiPriority="39"/>
-    <w:lsdException w:name="toc 8" w:uiPriority="39"/>
-    <w:lsdException w:name="toc 9" w:uiPriority="39"/>
-    <w:lsdException w:name="caption" w:uiPriority="35" w:qFormat="1"/>
-    <w:lsdException w:name="Title" w:semiHidden="0" w:uiPriority="10" w:unhideWhenUsed="0" w:qFormat="1"/>
-    <w:lsdException w:name="Default Paragraph Font" w:uiPriority="1"/>
-    <w:lsdException w:name="Subtitle" w:semiHidden="0" w:uiPriority="11" w:unhideWhenUsed="0" w:qFormat="1"/>
-    <w:lsdException w:name="Strong" w:semiHidden="0" w:uiPriority="22" w:unhideWhenUsed="0" w:qFormat="1"/>
-    <w:lsdException w:name="Emphasis" w:semiHidden="0" w:uiPriority="20" w:unhideWhenUsed="0" w:qFormat="1"/>
-    <w:lsdException w:name="Table Grid" w:semiHidden="0" w:uiPriority="59" w:unhideWhenUsed="0"/>
-    <w:lsdException w:name="Placeholder Text" w:unhideWhenUsed="0"/>
-    <w:lsdException w:name="No Spacing" w:semiHidden="0" w:uiPriority="1" w:unhideWhenUsed="0" w:qFormat="1"/>
-    <w:lsdException w:name="Light Shading" w:semiHidden="0" w:uiPriority="60" w:unhideWhenUsed="0"/>
-    <w:lsdException w:name="Light List" w:semiHidden="0" w:uiPriority="61" w:unhideWhenUsed="0"/>
-    <w:lsdException w:name="Light Grid" w:semiHidden="0" w:uiPriority="62" w:unhideWhenUsed="0"/>
-    <w:lsdException w:name="Medium Shading 1" w:semiHidden="0" w:uiPriority="63" w:unhideWhenUsed="0"/>
-    <w:lsdException w:name="Medium Shading 2" w:semiHidden="0" w:uiPriority="64" w:unhideWhenUsed="0"/>
-    <w:lsdException w:name="Medium List 1" w:semiHidden="0" w:uiPriority="65" w:unhideWhenUsed="0"/>
-    <w:lsdException w:name="Medium List 2" w:semiHidden="0" w:uiPriority="66" w:unhideWhenUsed="0"/>
-    <w:lsdException w:name="Medium Grid 1" w:semiHidden="0" w:uiPriority="67" w:unhideWhenUsed="0"/>
-    <w:lsdException w:name="Medium Grid 2" w:semiHidden="0" w:uiPriority="68" w:unhideWhenUsed="0"/>
-    <w:lsdException w:name="Medium Grid 3" w:semiHidden="0" w:uiPriority="69" w:unhideWhenUsed="0"/>
-    <w:lsdException w:name="Dark List" w:semiHidden="0" w:uiPriority="70" w:unhideWhenUsed="0"/>
-    <w:lsdException w:name="Colorful Shading" w:semiHidden="0" w:uiPriority="71" w:unhideWhenUsed="0"/>
-    <w:lsdException w:name="Colorful List" w:semiHidden="0" w:uiPriority="72" w:unhideWhenUsed="0"/>
-    <w:lsdException w:name="Colorful Grid" w:semiHidden="0" w:uiPriority="73" w:unhideWhenUsed="0"/>
-    <w:lsdException w:name="Light Shading Accent 1" w:semiHidden="0" w:uiPriority="60" w:unhideWhenUsed="0"/>
-    <w:lsdException w:name="Light List Accent 1" w:semiHidden="0" w:uiPriority="61" w:unhideWhenUsed="0"/>
-    <w:lsdException w:name="Light Grid Accent 1" w:semiHidden="0" w:uiPriority="62" w:unhideWhenUsed="0"/>
-    <w:lsdException w:name="Medium Shading 1 Accent 1" w:semiHidden="0" w:uiPriority="63" w:unhideWhenUsed="0"/>
-    <w:lsdException w:name="Medium Shading 2 Accent 1" w:semiHidden="0" w:uiPriority="64" w:unhideWhenUsed="0"/>
-    <w:lsdException w:name="Medium List 1 Accent 1" w:semiHidden="0" w:uiPriority="65" w:unhideWhenUsed="0"/>
-    <w:lsdException w:name="Revision" w:unhideWhenUsed="0"/>
-    <w:lsdException w:name="List Paragraph" w:semiHidden="0" w:uiPriority="34" w:unhideWhenUsed="0" w:qFormat="1"/>
-    <w:lsdException w:name="Quote" w:semiHidden="0" w:uiPriority="29" w:unhideWhenUsed="0" w:qFormat="1"/>
-    <w:lsdException w:name="Intense Quote" w:semiHidden="0" w:uiPriority="30" w:unhideWhenUsed="0" w:qFormat="1"/>
-    <w:lsdException w:name="Medium List 2 Accent 1" w:semiHidden="0" w:uiPriority="66" w:unhideWhenUsed="0"/>
-    <w:lsdException w:name="Medium Grid 1 Accent 1" w:semiHidden="0" w:uiPriority="67" w:unhideWhenUsed="0"/>
-    <w:lsdException w:name="Medium Grid 2 Accent 1" w:semiHidden="0" w:uiPriority="68" w:unhideWhenUsed="0"/>
-    <w:lsdException w:name="Medium Grid 3 Accent 1" w:semiHidden="0" w:uiPriority="69" w:unhideWhenUsed="0"/>
-    <w:lsdException w:name="Dark List Accent 1" w:semiHidden="0" w:uiPriority="70" w:unhideWhenUsed="0"/>
-    <w:lsdException w:name="Colorful Shading Accent 1" w:semiHidden="0" w:uiPriority="71" w:unhideWhenUsed="0"/>
-    <w:lsdException w:name="Colorful List Accent 1" w:semiHidden="0" w:uiPriority="72" w:unhideWhenUsed="0"/>
-    <w:lsdException w:name="Colorful Grid Accent 1" w:semiHidden="0" w:uiPriority="73" w:unhideWhenUsed="0"/>
-    <w:lsdException w:name="Light Shading Accent 2" w:semiHidden="0" w:uiPriority="60" w:unhideWhenUsed="0"/>
-    <w:lsdException w:name="Light List Accent 2" w:semiHidden="0" w:uiPriority="61" w:unhideWhenUsed="0"/>
-    <w:lsdException w:name="Light Grid Accent 2" w:semiHidden="0" w:uiPriority="62" w:unhideWhenUsed="0"/>
-    <w:lsdException w:name="Medium Shading 1 Accent 2" w:semiHidden="0" w:uiPriority="63" w:unhideWhenUsed="0"/>
-    <w:lsdException w:name="Medium Shading 2 Accent 2" w:semiHidden="0" w:uiPriority="64" w:unhideWhenUsed="0"/>
-    <w:lsdException w:name="Medium List 1 Accent 2" w:semiHidden="0" w:uiPriority="65" w:unhideWhenUsed="0"/>
-    <w:lsdException w:name="Medium List 2 Accent 2" w:semiHidden="0" w:uiPriority="66" w:unhideWhenUsed="0"/>
-    <w:lsdException w:name="Medium Grid 1 Accent 2" w:semiHidden="0" w:uiPriority="67" w:unhideWhenUsed="0"/>
-    <w:lsdException w:name="Medium Grid 2 Accent 2" w:semiHidden="0" w:uiPriority="68" w:unhideWhenUsed="0"/>
-    <w:lsdException w:name="Medium Grid 3 Accent 2" w:semiHidden="0" w:uiPriority="69" w:unhideWhenUsed="0"/>
-    <w:lsdException w:name="Dark List Accent 2" w:semiHidden="0" w:uiPriority="70" w:unhideWhenUsed="0"/>
-    <w:lsdException w:name="Colorful Shading Accent 2" w:semiHidden="0" w:uiPriority="71" w:unhideWhenUsed="0"/>
-    <w:lsdException w:name="Colorful List Accent 2" w:semiHidden="0" w:uiPriority="72" w:unhideWhenUsed="0"/>
-    <w:lsdException w:name="Colorful Grid Accent 2" w:semiHidden="0" w:uiPriority="73" w:unhideWhenUsed="0"/>
-    <w:lsdException w:name="Light Shading Accent 3" w:semiHidden="0" w:uiPriority="60" w:unhideWhenUsed="0"/>
-    <w:lsdException w:name="Light List Accent 3" w:semiHidden="0" w:uiPriority="61" w:unhideWhenUsed="0"/>
-    <w:lsdException w:name="Light Grid Accent 3" w:semiHidden="0" w:uiPriority="62" w:unhideWhenUsed="0"/>
-    <w:lsdException w:name="Medium Shading 1 Accent 3" w:semiHidden="0" w:uiPriority="63" w:unhideWhenUsed="0"/>
-    <w:lsdException w:name="Medium Shading 2 Accent 3" w:semiHidden="0" w:uiPriority="64" w:unhideWhenUsed="0"/>
-    <w:lsdException w:name="Medium List 1 Accent 3" w:semiHidden="0" w:uiPriority="65" w:unhideWhenUsed="0"/>
-    <w:lsdException w:name="Medium List 2 Accent 3" w:semiHidden="0" w:uiPriority="66" w:unhideWhenUsed="0"/>
-    <w:lsdException w:name="Medium Grid 1 Accent 3" w:semiHidden="0" w:uiPriority="67" w:unhideWhenUsed="0"/>
-    <w:lsdException w:name="Medium Grid 2 Accent 3" w:semiHidden="0" w:uiPriority="68" w:unhideWhenUsed="0"/>
-    <w:lsdException w:name="Medium Grid 3 Accent 3" w:semiHidden="0" w:uiPriority="69" w:unhideWhenUsed="0"/>
-    <w:lsdException w:name="Dark List Accent 3" w:semiHidden="0" w:uiPriority="70" w:unhideWhenUsed="0"/>
-    <w:lsdException w:name="Colorful Shading Accent 3" w:semiHidden="0" w:uiPriority="71" w:unhideWhenUsed="0"/>
-    <w:lsdException w:name="Colorful List Accent 3" w:semiHidden="0" w:uiPriority="72" w:unhideWhenUsed="0"/>
-    <w:lsdException w:name="Colorful Grid Accent 3" w:semiHidden="0" w:uiPriority="73" w:unhideWhenUsed="0"/>
-    <w:lsdException w:name="Light Shading Accent 4" w:semiHidden="0" w:uiPriority="60" w:unhideWhenUsed="0"/>
-    <w:lsdException w:name="Light List Accent 4" w:semiHidden="0" w:uiPriority="61" w:unhideWhenUsed="0"/>
-    <w:lsdException w:name="Light Grid Accent 4" w:semiHidden="0" w:uiPriority="62" w:unhideWhenUsed="0"/>
-    <w:lsdException w:name="Medium Shading 1 Accent 4" w:semiHidden="0" w:uiPriority="63" w:unhideWhenUsed="0"/>
-    <w:lsdException w:name="Medium Shading 2 Accent 4" w:semiHidden="0" w:uiPriority="64" w:unhideWhenUsed="0"/>
-    <w:lsdException w:name="Medium List 1 Accent 4" w:semiHidden="0" w:uiPriority="65" w:unhideWhenUsed="0"/>
-    <w:lsdException w:name="Medium List 2 Accent 4" w:semiHidden="0" w:uiPriority="66" w:unhideWhenUsed="0"/>
-    <w:lsdException w:name="Medium Grid 1 Accent 4" w:semiHidden="0" w:uiPriority="67" w:unhideWhenUsed="0"/>
-    <w:lsdException w:name="Medium Grid 2 Accent 4" w:semiHidden="0" w:uiPriority="68" w:unhideWhenUsed="0"/>
-    <w:lsdException w:name="Medium Grid 3 Accent 4" w:semiHidden="0" w:uiPriority="69" w:unhideWhenUsed="0"/>
-    <w:lsdException w:name="Dark List Accent 4" w:semiHidden="0" w:uiPriority="70" w:unhideWhenUsed="0"/>
-    <w:lsdException w:name="Colorful Shading Accent 4" w:semiHidden="0" w:uiPriority="71" w:unhideWhenUsed="0"/>
-    <w:lsdException w:name="Colorful List Accent 4" w:semiHidden="0" w:uiPriority="72" w:unhideWhenUsed="0"/>
-    <w:lsdException w:name="Colorful Grid Accent 4" w:semiHidden="0" w:uiPriority="73" w:unhideWhenUsed="0"/>
-    <w:lsdException w:name="Light Shading Accent 5" w:semiHidden="0" w:uiPriority="60" w:unhideWhenUsed="0"/>
-    <w:lsdException w:name="Light List Accent 5" w:semiHidden="0" w:uiPriority="61" w:unhideWhenUsed="0"/>
-    <w:lsdException w:name="Light Grid Accent 5" w:semiHidden="0" w:uiPriority="62" w:unhideWhenUsed="0"/>
-    <w:lsdException w:name="Medium Shading 1 Accent 5" w:semiHidden="0" w:uiPriority="63" w:unhideWhenUsed="0"/>
-    <w:lsdException w:name="Medium Shading 2 Accent 5" w:semiHidden="0" w:uiPriority="64" w:unhideWhenUsed="0"/>
-    <w:lsdException w:name="Medium List 1 Accent 5" w:semiHidden="0" w:uiPriority="65" w:unhideWhenUsed="0"/>
-    <w:lsdException w:name="Medium List 2 Accent 5" w:semiHidden="0" w:uiPriority="66" w:unhideWhenUsed="0"/>
-    <w:lsdException w:name="Medium Grid 1 Accent 5" w:semiHidden="0" w:uiPriority="67" w:unhideWhenUsed="0"/>
-    <w:lsdException w:name="Medium Grid 2 Accent 5" w:semiHidden="0" w:uiPriority="68" w:unhideWhenUsed="0"/>
-    <w:lsdException w:name="Medium Grid 3 Accent 5" w:semiHidden="0" w:uiPriority="69" w:unhideWhenUsed="0"/>
-    <w:lsdException w:name="Dark List Accent 5" w:semiHidden="0" w:uiPriority="70" w:unhideWhenUsed="0"/>
-    <w:lsdException w:name="Colorful Shading Accent 5" w:semiHidden="0" w:uiPriority="71" w:unhideWhenUsed="0"/>
-    <w:lsdException w:name="Colorful List Accent 5" w:semiHidden="0" w:uiPriority="72" w:unhideWhenUsed="0"/>
-    <w:lsdException w:name="Colorful Grid Accent 5" w:semiHidden="0" w:uiPriority="73" w:unhideWhenUsed="0"/>
-    <w:lsdException w:name="Light Shading Accent 6" w:semiHidden="0" w:uiPriority="60" w:unhideWhenUsed="0"/>
-    <w:lsdException w:name="Light List Accent 6" w:semiHidden="0" w:uiPriority="61" w:unhideWhenUsed="0"/>
-    <w:lsdException w:name="Light Grid Accent 6" w:semiHidden="0" w:uiPriority="62" w:unhideWhenUsed="0"/>
-    <w:lsdException w:name="Medium Shading 1 Accent 6" w:semiHidden="0" w:uiPriority="63" w:unhideWhenUsed="0"/>
-    <w:lsdException w:name="Medium Shading 2 Accent 6" w:semiHidden="0" w:uiPriority="64" w:unhideWhenUsed="0"/>
-    <w:lsdException w:name="Medium List 1 Accent 6" w:semiHidden="0" w:uiPriority="65" w:unhideWhenUsed="0"/>
-    <w:lsdException w:name="Medium List 2 Accent 6" w:semiHidden="0" w:uiPriority="66" w:unhideWhenUsed="0"/>
-    <w:lsdException w:name="Medium Grid 1 Accent 6" w:semiHidden="0" w:uiPriority="67" w:unhideWhenUsed="0"/>
-    <w:lsdException w:name="Medium Grid 2 Accent 6" w:semiHidden="0" w:uiPriority="68" w:unhideWhenUsed="0"/>
-    <w:lsdException w:name="Medium Grid 3 Accent 6" w:semiHidden="0" w:uiPriority="69" w:unhideWhenUsed="0"/>
-    <w:lsdException w:name="Dark List Accent 6" w:semiHidden="0" w:uiPriority="70" w:unhideWhenUsed="0"/>
-    <w:lsdException w:name="Colorful Shading Accent 6" w:semiHidden="0" w:uiPriority="71" w:unhideWhenUsed="0"/>
-    <w:lsdException w:name="Colorful List Accent 6" w:semiHidden="0" w:uiPriority="72" w:unhideWhenUsed="0"/>
-    <w:lsdException w:name="Colorful Grid Accent 6" w:semiHidden="0" w:uiPriority="73" w:unhideWhenUsed="0"/>
-    <w:lsdException w:name="Subtle Emphasis" w:semiHidden="0" w:uiPriority="19" w:unhideWhenUsed="0" w:qFormat="1"/>
-    <w:lsdException w:name="Intense Emphasis" w:semiHidden="0" w:uiPriority="21" w:unhideWhenUsed="0" w:qFormat="1"/>
-    <w:lsdException w:name="Subtle Reference" w:semiHidden="0" w:uiPriority="31" w:unhideWhenUsed="0" w:qFormat="1"/>
-    <w:lsdException w:name="Intense Reference" w:semiHidden="0" w:uiPriority="32" w:unhideWhenUsed="0" w:qFormat="1"/>
-    <w:lsdException w:name="Book Title" w:semiHidden="0" w:uiPriority="33" w:unhideWhenUsed="0" w:qFormat="1"/>
-    <w:lsdException w:name="Bibliography" w:uiPriority="37"/>
-    <w:lsdException w:name="TOC Heading" w:uiPriority="39" w:qFormat="1"/>
-  </w:latentStyles>
-  <w:style w:type="paragraph" w:default="1" w:styleId="Normal">
-    <w:name w:val="Normal"/>
-    <w:qFormat/>
-  </w:style>
-  <w:style w:type="character" w:default="1" w:styleId="DefaultParagraphFont">
-    <w:name w:val="Default Paragraph Font"/>
-    <w:uiPriority w:val="1"/>
-    <w:semiHidden/>
-    <w:unhideWhenUsed/>
-  </w:style>
-  <w:style w:type="table" w:default="1" w:styleId="TableNormal">
-    <w:name w:val="Normal Table"/>
-    <w:uiPriority w:val="99"/>
-    <w:semiHidden/>
-    <w:unhideWhenUsed/>
-    <w:tblPr>
-      <w:tblInd w:w="0" w:type="dxa"/>
-      <w:tblCellMar>
-        <w:top w:w="0" w:type="dxa"/>
-        <w:left w:w="108" w:type="dxa"/>
-        <w:bottom w:w="0" w:type="dxa"/>
-        <w:right w:w="108" w:type="dxa"/>
-      </w:tblCellMar>
-    </w:tblPr>
-  </w:style>
-  <w:style w:type="numbering" w:default="1" w:styleId="NoList">
-    <w:name w:val="No List"/>
-    <w:uiPriority w:val="99"/>
-    <w:semiHidden/>
-    <w:unhideWhenUsed/>
-  </w:style>
-  <w:style w:type="character" w:styleId="PlaceholderText">
-    <w:name w:val="Placeholder Text"/>
-    <w:basedOn w:val="DefaultParagraphFont"/>
-    <w:uiPriority w:val="99"/>
-    <w:semiHidden/>
-    <w:rsid w:val="007C0942"/>
-    <w:rPr>
-      <w:color w:val="808080"/>
-    </w:rPr>
-  </w:style>
-</w:styles>
-</file>
-
-<file path=word/glossary/stylesWithEffects.xml><?xml version="1.0" encoding="utf-8"?>
-<w:styles xmlns:wpc="http://schemas.microsoft.com/office/word/2010/wordprocessingCanvas" xmlns:mc="http://schemas.openxmlformats.org/markup-compatibility/2006" xmlns:o="urn:schemas-microsoft-com:office:office" xmlns:r="http://schemas.openxmlformats.org/officeDocument/2006/relationships" xmlns:m="http://schemas.openxmlformats.org/officeDocument/2006/math" xmlns:v="urn:schemas-microsoft-com:vml" xmlns:wp14="http://schemas.microsoft.com/office/word/2010/wordprocessingDrawing" xmlns:wp="http://schemas.openxmlformats.org/drawingml/2006/wordprocessingDrawing" xmlns:w10="urn:schemas-microsoft-com:office:word" xmlns:w="http://schemas.openxmlformats.org/wordprocessingml/2006/main" xmlns:w14="http://schemas.microsoft.com/office/word/2010/wordml" xmlns:wpg="http://schemas.microsoft.com/office/word/2010/wordprocessingGroup" xmlns:wpi="http://schemas.microsoft.com/office/word/2010/wordprocessingInk" xmlns:wne="http://schemas.microsoft.com/office/word/2006/wordml" xmlns:wps="http://schemas.microsoft.com/office/word/2010/wordprocessingShape" mc:Ignorable="w14 wp14">
-  <w:docDefaults>
-    <w:rPrDefault>
-      <w:rPr>
-        <w:rFonts w:asciiTheme="minorHAnsi" w:eastAsiaTheme="minorEastAsia" w:hAnsiTheme="minorHAnsi" w:cstheme="minorBidi"/>
-        <w:sz w:val="22"/>
-        <w:szCs w:val="22"/>
-        <w:lang w:val="en-US" w:eastAsia="en-US" w:bidi="ar-SA"/>
-      </w:rPr>
-    </w:rPrDefault>
-    <w:pPrDefault>
-      <w:pPr>
-        <w:spacing w:after="200" w:line="276" w:lineRule="auto"/>
-      </w:pPr>
-    </w:pPrDefault>
-  </w:docDefaults>
-  <w:latentStyles w:defLockedState="0" w:defUIPriority="99" w:defSemiHidden="1" w:defUnhideWhenUsed="1" w:defQFormat="0" w:count="267">
-    <w:lsdException w:name="Normal" w:semiHidden="0" w:uiPriority="0" w:unhideWhenUsed="0" w:qFormat="1"/>
-    <w:lsdException w:name="heading 1" w:semiHidden="0" w:uiPriority="9" w:unhideWhenUsed="0" w:qFormat="1"/>
-    <w:lsdException w:name="heading 2" w:uiPriority="9" w:qFormat="1"/>
-    <w:lsdException w:name="heading 3" w:uiPriority="9" w:qFormat="1"/>
-    <w:lsdException w:name="heading 4" w:uiPriority="9" w:qFormat="1"/>
-    <w:lsdException w:name="heading 5" w:uiPriority="9" w:qFormat="1"/>
-    <w:lsdException w:name="heading 6" w:uiPriority="9" w:qFormat="1"/>
-    <w:lsdException w:name="heading 7" w:uiPriority="9" w:qFormat="1"/>
-    <w:lsdException w:name="heading 8" w:uiPriority="9" w:qFormat="1"/>
-    <w:lsdException w:name="heading 9" w:uiPriority="9" w:qFormat="1"/>
-    <w:lsdException w:name="toc 1" w:uiPriority="39"/>
-    <w:lsdException w:name="toc 2" w:uiPriority="39"/>
-    <w:lsdException w:name="toc 3" w:uiPriority="39"/>
-    <w:lsdException w:name="toc 4" w:uiPriority="39"/>
-    <w:lsdException w:name="toc 5" w:uiPriority="39"/>
-    <w:lsdException w:name="toc 6" w:uiPriority="39"/>
-    <w:lsdException w:name="toc 7" w:uiPriority="39"/>
-    <w:lsdException w:name="toc 8" w:uiPriority="39"/>
-    <w:lsdException w:name="toc 9" w:uiPriority="39"/>
-    <w:lsdException w:name="caption" w:uiPriority="35" w:qFormat="1"/>
-    <w:lsdException w:name="Title" w:semiHidden="0" w:uiPriority="10" w:unhideWhenUsed="0" w:qFormat="1"/>
-    <w:lsdException w:name="Default Paragraph Font" w:uiPriority="1"/>
-    <w:lsdException w:name="Subtitle" w:semiHidden="0" w:uiPriority="11" w:unhideWhenUsed="0" w:qFormat="1"/>
-    <w:lsdException w:name="Strong" w:semiHidden="0" w:uiPriority="22" w:unhideWhenUsed="0" w:qFormat="1"/>
-    <w:lsdException w:name="Emphasis" w:semiHidden="0" w:uiPriority="20" w:unhideWhenUsed="0" w:qFormat="1"/>
-    <w:lsdException w:name="Table Grid" w:semiHidden="0" w:uiPriority="59" w:unhideWhenUsed="0"/>
-    <w:lsdException w:name="Placeholder Text" w:unhideWhenUsed="0"/>
-    <w:lsdException w:name="No Spacing" w:semiHidden="0" w:uiPriority="1" w:unhideWhenUsed="0" w:qFormat="1"/>
-    <w:lsdException w:name="Light Shading" w:semiHidden="0" w:uiPriority="60" w:unhideWhenUsed="0"/>
-    <w:lsdException w:name="Light List" w:semiHidden="0" w:uiPriority="61" w:unhideWhenUsed="0"/>
-    <w:lsdException w:name="Light Grid" w:semiHidden="0" w:uiPriority="62" w:unhideWhenUsed="0"/>
-    <w:lsdException w:name="Medium Shading 1" w:semiHidden="0" w:uiPriority="63" w:unhideWhenUsed="0"/>
-    <w:lsdException w:name="Medium Shading 2" w:semiHidden="0" w:uiPriority="64" w:unhideWhenUsed="0"/>
-    <w:lsdException w:name="Medium List 1" w:semiHidden="0" w:uiPriority="65" w:unhideWhenUsed="0"/>
-    <w:lsdException w:name="Medium List 2" w:semiHidden="0" w:uiPriority="66" w:unhideWhenUsed="0"/>
-    <w:lsdException w:name="Medium Grid 1" w:semiHidden="0" w:uiPriority="67" w:unhideWhenUsed="0"/>
-    <w:lsdException w:name="Medium Grid 2" w:semiHidden="0" w:uiPriority="68" w:unhideWhenUsed="0"/>
-    <w:lsdException w:name="Medium Grid 3" w:semiHidden="0" w:uiPriority="69" w:unhideWhenUsed="0"/>
-    <w:lsdException w:name="Dark List" w:semiHidden="0" w:uiPriority="70" w:unhideWhenUsed="0"/>
-    <w:lsdException w:name="Colorful Shading" w:semiHidden="0" w:uiPriority="71" w:unhideWhenUsed="0"/>
-    <w:lsdException w:name="Colorful List" w:semiHidden="0" w:uiPriority="72" w:unhideWhenUsed="0"/>
-    <w:lsdException w:name="Colorful Grid" w:semiHidden="0" w:uiPriority="73" w:unhideWhenUsed="0"/>
-    <w:lsdException w:name="Light Shading Accent 1" w:semiHidden="0" w:uiPriority="60" w:unhideWhenUsed="0"/>
-    <w:lsdException w:name="Light List Accent 1" w:semiHidden="0" w:uiPriority="61" w:unhideWhenUsed="0"/>
-    <w:lsdException w:name="Light Grid Accent 1" w:semiHidden="0" w:uiPriority="62" w:unhideWhenUsed="0"/>
-    <w:lsdException w:name="Medium Shading 1 Accent 1" w:semiHidden="0" w:uiPriority="63" w:unhideWhenUsed="0"/>
-    <w:lsdException w:name="Medium Shading 2 Accent 1" w:semiHidden="0" w:uiPriority="64" w:unhideWhenUsed="0"/>
-    <w:lsdException w:name="Medium List 1 Accent 1" w:semiHidden="0" w:uiPriority="65" w:unhideWhenUsed="0"/>
-    <w:lsdException w:name="Revision" w:unhideWhenUsed="0"/>
-    <w:lsdException w:name="List Paragraph" w:semiHidden="0" w:uiPriority="34" w:unhideWhenUsed="0" w:qFormat="1"/>
-    <w:lsdException w:name="Quote" w:semiHidden="0" w:uiPriority="29" w:unhideWhenUsed="0" w:qFormat="1"/>
-    <w:lsdException w:name="Intense Quote" w:semiHidden="0" w:uiPriority="30" w:unhideWhenUsed="0" w:qFormat="1"/>
-    <w:lsdException w:name="Medium List 2 Accent 1" w:semiHidden="0" w:uiPriority="66" w:unhideWhenUsed="0"/>
-    <w:lsdException w:name="Medium Grid 1 Accent 1" w:semiHidden="0" w:uiPriority="67" w:unhideWhenUsed="0"/>
-    <w:lsdException w:name="Medium Grid 2 Accent 1" w:semiHidden="0" w:uiPriority="68" w:unhideWhenUsed="0"/>
-    <w:lsdException w:name="Medium Grid 3 Accent 1" w:semiHidden="0" w:uiPriority="69" w:unhideWhenUsed="0"/>
-    <w:lsdException w:name="Dark List Accent 1" w:semiHidden="0" w:uiPriority="70" w:unhideWhenUsed="0"/>
-    <w:lsdException w:name="Colorful Shading Accent 1" w:semiHidden="0" w:uiPriority="71" w:unhideWhenUsed="0"/>
-    <w:lsdException w:name="Colorful List Accent 1" w:semiHidden="0" w:uiPriority="72" w:unhideWhenUsed="0"/>
-    <w:lsdException w:name="Colorful Grid Accent 1" w:semiHidden="0" w:uiPriority="73" w:unhideWhenUsed="0"/>
-    <w:lsdException w:name="Light Shading Accent 2" w:semiHidden="0" w:uiPriority="60" w:unhideWhenUsed="0"/>
-    <w:lsdException w:name="Light List Accent 2" w:semiHidden="0" w:uiPriority="61" w:unhideWhenUsed="0"/>
-    <w:lsdException w:name="Light Grid Accent 2" w:semiHidden="0" w:uiPriority="62" w:unhideWhenUsed="0"/>
-    <w:lsdException w:name="Medium Shading 1 Accent 2" w:semiHidden="0" w:uiPriority="63" w:unhideWhenUsed="0"/>
-    <w:lsdException w:name="Medium Shading 2 Accent 2" w:semiHidden="0" w:uiPriority="64" w:unhideWhenUsed="0"/>
-    <w:lsdException w:name="Medium List 1 Accent 2" w:semiHidden="0" w:uiPriority="65" w:unhideWhenUsed="0"/>
-    <w:lsdException w:name="Medium List 2 Accent 2" w:semiHidden="0" w:uiPriority="66" w:unhideWhenUsed="0"/>
-    <w:lsdException w:name="Medium Grid 1 Accent 2" w:semiHidden="0" w:uiPriority="67" w:unhideWhenUsed="0"/>
-    <w:lsdException w:name="Medium Grid 2 Accent 2" w:semiHidden="0" w:uiPriority="68" w:unhideWhenUsed="0"/>
-    <w:lsdException w:name="Medium Grid 3 Accent 2" w:semiHidden="0" w:uiPriority="69" w:unhideWhenUsed="0"/>
-    <w:lsdException w:name="Dark List Accent 2" w:semiHidden="0" w:uiPriority="70" w:unhideWhenUsed="0"/>
-    <w:lsdException w:name="Colorful Shading Accent 2" w:semiHidden="0" w:uiPriority="71" w:unhideWhenUsed="0"/>
-    <w:lsdException w:name="Colorful List Accent 2" w:semiHidden="0" w:uiPriority="72" w:unhideWhenUsed="0"/>
-    <w:lsdException w:name="Colorful Grid Accent 2" w:semiHidden="0" w:uiPriority="73" w:unhideWhenUsed="0"/>
-    <w:lsdException w:name="Light Shading Accent 3" w:semiHidden="0" w:uiPriority="60" w:unhideWhenUsed="0"/>
-    <w:lsdException w:name="Light List Accent 3" w:semiHidden="0" w:uiPriority="61" w:unhideWhenUsed="0"/>
-    <w:lsdException w:name="Light Grid Accent 3" w:semiHidden="0" w:uiPriority="62" w:unhideWhenUsed="0"/>
-    <w:lsdException w:name="Medium Shading 1 Accent 3" w:semiHidden="0" w:uiPriority="63" w:unhideWhenUsed="0"/>
-    <w:lsdException w:name="Medium Shading 2 Accent 3" w:semiHidden="0" w:uiPriority="64" w:unhideWhenUsed="0"/>
-    <w:lsdException w:name="Medium List 1 Accent 3" w:semiHidden="0" w:uiPriority="65" w:unhideWhenUsed="0"/>
-    <w:lsdException w:name="Medium List 2 Accent 3" w:semiHidden="0" w:uiPriority="66" w:unhideWhenUsed="0"/>
-    <w:lsdException w:name="Medium Grid 1 Accent 3" w:semiHidden="0" w:uiPriority="67" w:unhideWhenUsed="0"/>
-    <w:lsdException w:name="Medium Grid 2 Accent 3" w:semiHidden="0" w:uiPriority="68" w:unhideWhenUsed="0"/>
-    <w:lsdException w:name="Medium Grid 3 Accent 3" w:semiHidden="0" w:uiPriority="69" w:unhideWhenUsed="0"/>
-    <w:lsdException w:name="Dark List Accent 3" w:semiHidden="0" w:uiPriority="70" w:unhideWhenUsed="0"/>
-    <w:lsdException w:name="Colorful Shading Accent 3" w:semiHidden="0" w:uiPriority="71" w:unhideWhenUsed="0"/>
-    <w:lsdException w:name="Colorful List Accent 3" w:semiHidden="0" w:uiPriority="72" w:unhideWhenUsed="0"/>
-    <w:lsdException w:name="Colorful Grid Accent 3" w:semiHidden="0" w:uiPriority="73" w:unhideWhenUsed="0"/>
-    <w:lsdException w:name="Light Shading Accent 4" w:semiHidden="0" w:uiPriority="60" w:unhideWhenUsed="0"/>
-    <w:lsdException w:name="Light List Accent 4" w:semiHidden="0" w:uiPriority="61" w:unhideWhenUsed="0"/>
-    <w:lsdException w:name="Light Grid Accent 4" w:semiHidden="0" w:uiPriority="62" w:unhideWhenUsed="0"/>
-    <w:lsdException w:name="Medium Shading 1 Accent 4" w:semiHidden="0" w:uiPriority="63" w:unhideWhenUsed="0"/>
-    <w:lsdException w:name="Medium Shading 2 Accent 4" w:semiHidden="0" w:uiPriority="64" w:unhideWhenUsed="0"/>
-    <w:lsdException w:name="Medium List 1 Accent 4" w:semiHidden="0" w:uiPriority="65" w:unhideWhenUsed="0"/>
-    <w:lsdException w:name="Medium List 2 Accent 4" w:semiHidden="0" w:uiPriority="66" w:unhideWhenUsed="0"/>
-    <w:lsdException w:name="Medium Grid 1 Accent 4" w:semiHidden="0" w:uiPriority="67" w:unhideWhenUsed="0"/>
-    <w:lsdException w:name="Medium Grid 2 Accent 4" w:semiHidden="0" w:uiPriority="68" w:unhideWhenUsed="0"/>
-    <w:lsdException w:name="Medium Grid 3 Accent 4" w:semiHidden="0" w:uiPriority="69" w:unhideWhenUsed="0"/>
-    <w:lsdException w:name="Dark List Accent 4" w:semiHidden="0" w:uiPriority="70" w:unhideWhenUsed="0"/>
-    <w:lsdException w:name="Colorful Shading Accent 4" w:semiHidden="0" w:uiPriority="71" w:unhideWhenUsed="0"/>
-    <w:lsdException w:name="Colorful List Accent 4" w:semiHidden="0" w:uiPriority="72" w:unhideWhenUsed="0"/>
-    <w:lsdException w:name="Colorful Grid Accent 4" w:semiHidden="0" w:uiPriority="73" w:unhideWhenUsed="0"/>
-    <w:lsdException w:name="Light Shading Accent 5" w:semiHidden="0" w:uiPriority="60" w:unhideWhenUsed="0"/>
-    <w:lsdException w:name="Light List Accent 5" w:semiHidden="0" w:uiPriority="61" w:unhideWhenUsed="0"/>
-    <w:lsdException w:name="Light Grid Accent 5" w:semiHidden="0" w:uiPriority="62" w:unhideWhenUsed="0"/>
-    <w:lsdException w:name="Medium Shading 1 Accent 5" w:semiHidden="0" w:uiPriority="63" w:unhideWhenUsed="0"/>
-    <w:lsdException w:name="Medium Shading 2 Accent 5" w:semiHidden="0" w:uiPriority="64" w:unhideWhenUsed="0"/>
-    <w:lsdException w:name="Medium List 1 Accent 5" w:semiHidden="0" w:uiPriority="65" w:unhideWhenUsed="0"/>
-    <w:lsdException w:name="Medium List 2 Accent 5" w:semiHidden="0" w:uiPriority="66" w:unhideWhenUsed="0"/>
-    <w:lsdException w:name="Medium Grid 1 Accent 5" w:semiHidden="0" w:uiPriority="67" w:unhideWhenUsed="0"/>
-    <w:lsdException w:name="Medium Grid 2 Accent 5" w:semiHidden="0" w:uiPriority="68" w:unhideWhenUsed="0"/>
-    <w:lsdException w:name="Medium Grid 3 Accent 5" w:semiHidden="0" w:uiPriority="69" w:unhideWhenUsed="0"/>
-    <w:lsdException w:name="Dark List Accent 5" w:semiHidden="0" w:uiPriority="70" w:unhideWhenUsed="0"/>
-    <w:lsdException w:name="Colorful Shading Accent 5" w:semiHidden="0" w:uiPriority="71" w:unhideWhenUsed="0"/>
-    <w:lsdException w:name="Colorful List Accent 5" w:semiHidden="0" w:uiPriority="72" w:unhideWhenUsed="0"/>
-    <w:lsdException w:name="Colorful Grid Accent 5" w:semiHidden="0" w:uiPriority="73" w:unhideWhenUsed="0"/>
-    <w:lsdException w:name="Light Shading Accent 6" w:semiHidden="0" w:uiPriority="60" w:unhideWhenUsed="0"/>
-    <w:lsdException w:name="Light List Accent 6" w:semiHidden="0" w:uiPriority="61" w:unhideWhenUsed="0"/>
-    <w:lsdException w:name="Light Grid Accent 6" w:semiHidden="0" w:uiPriority="62" w:unhideWhenUsed="0"/>
-    <w:lsdException w:name="Medium Shading 1 Accent 6" w:semiHidden="0" w:uiPriority="63" w:unhideWhenUsed="0"/>
-    <w:lsdException w:name="Medium Shading 2 Accent 6" w:semiHidden="0" w:uiPriority="64" w:unhideWhenUsed="0"/>
-    <w:lsdException w:name="Medium List 1 Accent 6" w:semiHidden="0" w:uiPriority="65" w:unhideWhenUsed="0"/>
-    <w:lsdException w:name="Medium List 2 Accent 6" w:semiHidden="0" w:uiPriority="66" w:unhideWhenUsed="0"/>
-    <w:lsdException w:name="Medium Grid 1 Accent 6" w:semiHidden="0" w:uiPriority="67" w:unhideWhenUsed="0"/>
-    <w:lsdException w:name="Medium Grid 2 Accent 6" w:semiHidden="0" w:uiPriority="68" w:unhideWhenUsed="0"/>
-    <w:lsdException w:name="Medium Grid 3 Accent 6" w:semiHidden="0" w:uiPriority="69" w:unhideWhenUsed="0"/>
-    <w:lsdException w:name="Dark List Accent 6" w:semiHidden="0" w:uiPriority="70" w:unhideWhenUsed="0"/>
-    <w:lsdException w:name="Colorful Shading Accent 6" w:semiHidden="0" w:uiPriority="71" w:unhideWhenUsed="0"/>
-    <w:lsdException w:name="Colorful List Accent 6" w:semiHidden="0" w:uiPriority="72" w:unhideWhenUsed="0"/>
-    <w:lsdException w:name="Colorful Grid Accent 6" w:semiHidden="0" w:uiPriority="73" w:unhideWhenUsed="0"/>
-    <w:lsdException w:name="Subtle Emphasis" w:semiHidden="0" w:uiPriority="19" w:unhideWhenUsed="0" w:qFormat="1"/>
-    <w:lsdException w:name="Intense Emphasis" w:semiHidden="0" w:uiPriority="21" w:unhideWhenUsed="0" w:qFormat="1"/>
-    <w:lsdException w:name="Subtle Reference" w:semiHidden="0" w:uiPriority="31" w:unhideWhenUsed="0" w:qFormat="1"/>
-    <w:lsdException w:name="Intense Reference" w:semiHidden="0" w:uiPriority="32" w:unhideWhenUsed="0" w:qFormat="1"/>
-    <w:lsdException w:name="Book Title" w:semiHidden="0" w:uiPriority="33" w:unhideWhenUsed="0" w:qFormat="1"/>
-    <w:lsdException w:name="Bibliography" w:uiPriority="37"/>
-    <w:lsdException w:name="TOC Heading" w:uiPriority="39" w:qFormat="1"/>
-  </w:latentStyles>
-  <w:style w:type="paragraph" w:default="1" w:styleId="Normal">
-    <w:name w:val="Normal"/>
-    <w:qFormat/>
-  </w:style>
-  <w:style w:type="character" w:default="1" w:styleId="DefaultParagraphFont">
-    <w:name w:val="Default Paragraph Font"/>
-    <w:uiPriority w:val="1"/>
-    <w:semiHidden/>
-    <w:unhideWhenUsed/>
-  </w:style>
-  <w:style w:type="table" w:default="1" w:styleId="TableNormal">
-    <w:name w:val="Normal Table"/>
-    <w:uiPriority w:val="99"/>
-    <w:semiHidden/>
-    <w:unhideWhenUsed/>
-    <w:tblPr>
-      <w:tblInd w:w="0" w:type="dxa"/>
-      <w:tblCellMar>
-        <w:top w:w="0" w:type="dxa"/>
-        <w:left w:w="108" w:type="dxa"/>
-        <w:bottom w:w="0" w:type="dxa"/>
-        <w:right w:w="108" w:type="dxa"/>
-      </w:tblCellMar>
-    </w:tblPr>
-  </w:style>
-  <w:style w:type="numbering" w:default="1" w:styleId="NoList">
-    <w:name w:val="No List"/>
-    <w:uiPriority w:val="99"/>
-    <w:semiHidden/>
-    <w:unhideWhenUsed/>
-  </w:style>
-  <w:style w:type="character" w:styleId="PlaceholderText">
-    <w:name w:val="Placeholder Text"/>
-    <w:basedOn w:val="DefaultParagraphFont"/>
-    <w:uiPriority w:val="99"/>
-    <w:semiHidden/>
-    <w:rsid w:val="007C0942"/>
-    <w:rPr>
-      <w:color w:val="808080"/>
-    </w:rPr>
-  </w:style>
-</w:styles>
-</file>
-
-<file path=word/glossary/webSettings.xml><?xml version="1.0" encoding="utf-8"?>
-<w:webSettings xmlns:mc="http://schemas.openxmlformats.org/markup-compatibility/2006" xmlns:r="http://schemas.openxmlformats.org/officeDocument/2006/relationships" xmlns:w="http://schemas.openxmlformats.org/wordprocessingml/2006/main" xmlns:w14="http://schemas.microsoft.com/office/word/2010/wordml" mc:Ignorable="w14">
-  <w:optimizeForBrowser/>
-  <w:allowPNG/>
-</w:webSettings>
-</file>
-
 <file path=word/theme/theme1.xml><?xml version="1.0" encoding="utf-8"?>
 <a:theme xmlns:a="http://schemas.openxmlformats.org/drawingml/2006/main" name="Office Theme">
   <a:themeElements>
@@ -6608,7 +6588,7 @@
 </file>
 
 <file path=customXml/itemProps1.xml><?xml version="1.0" encoding="utf-8"?>
-<ds:datastoreItem xmlns:ds="http://schemas.openxmlformats.org/officeDocument/2006/customXml" ds:itemID="{698D032A-DE0A-45D2-9835-D7C3F2C69B81}">
+<ds:datastoreItem xmlns:ds="http://schemas.openxmlformats.org/officeDocument/2006/customXml" ds:itemID="{CFBA27D6-0444-4D64-A623-5D05B6FA5987}">
   <ds:schemaRefs>
     <ds:schemaRef ds:uri="http://schemas.openxmlformats.org/officeDocument/2006/bibliography"/>
   </ds:schemaRefs>

--- a/Documentaion/Roush_3D Spectrum Sensing Map via Drone Mounted Receiver.docx
+++ b/Documentaion/Roush_3D Spectrum Sensing Map via Drone Mounted Receiver.docx
@@ -1761,6 +1761,7 @@
     <w:p>
       <w:pPr>
         <w:spacing w:after="0"/>
+        <w:jc w:val="both"/>
         <w:rPr>
           <w:rFonts w:ascii="Times New Roman" w:hAnsi="Times New Roman" w:cs="Times New Roman"/>
         </w:rPr>
@@ -1857,6 +1858,7 @@
     <w:p>
       <w:pPr>
         <w:spacing w:after="0"/>
+        <w:jc w:val="both"/>
         <w:rPr>
           <w:rFonts w:ascii="Times New Roman" w:hAnsi="Times New Roman" w:cs="Times New Roman"/>
         </w:rPr>
@@ -1893,7 +1895,7 @@
           <w:noProof/>
         </w:rPr>
         <w:drawing>
-          <wp:inline distT="0" distB="0" distL="0" distR="0" wp14:anchorId="13D6A9DF" wp14:editId="2D3F8B82">
+          <wp:inline distT="0" distB="0" distL="0" distR="0" wp14:anchorId="0E036B3B" wp14:editId="3435609C">
             <wp:extent cx="2833512" cy="2207869"/>
             <wp:effectExtent l="0" t="0" r="5080" b="2540"/>
             <wp:docPr id="2" name="Picture 2"/>
@@ -1960,13 +1962,7 @@
         <w:rPr>
           <w:rFonts w:ascii="Times New Roman" w:hAnsi="Times New Roman" w:cs="Times New Roman"/>
         </w:rPr>
-        <w:t xml:space="preserve"> Sample graphical output </w:t>
-      </w:r>
-      <w:r>
-        <w:rPr>
-          <w:rFonts w:ascii="Times New Roman" w:hAnsi="Times New Roman" w:cs="Times New Roman"/>
-        </w:rPr>
-        <w:t>of the set of both interpolated and actual data</w:t>
+        <w:t xml:space="preserve"> Sample graphical output of the set of both interpolated and actual data</w:t>
       </w:r>
       <w:r>
         <w:rPr>
@@ -2008,6 +2004,7 @@
     </w:p>
     <w:p>
       <w:pPr>
+        <w:jc w:val="both"/>
         <w:rPr>
           <w:rFonts w:ascii="Times New Roman" w:hAnsi="Times New Roman" w:cs="Times New Roman"/>
         </w:rPr>
@@ -2027,6 +2024,7 @@
     </w:p>
     <w:p>
       <w:pPr>
+        <w:jc w:val="both"/>
         <w:rPr>
           <w:rFonts w:ascii="Times New Roman" w:hAnsi="Times New Roman" w:cs="Times New Roman"/>
         </w:rPr>
@@ -2050,29 +2048,192 @@
         <w:lastRenderedPageBreak/>
         <w:t xml:space="preserve">speed and computing power. Consequently, the graphical output and any models produced from </w:t>
       </w:r>
+      <w:r>
+        <w:rPr>
+          <w:rFonts w:ascii="Times New Roman" w:hAnsi="Times New Roman" w:cs="Times New Roman"/>
+        </w:rPr>
+        <w:t>it</w:t>
+      </w:r>
+      <w:r>
+        <w:rPr>
+          <w:rFonts w:ascii="Times New Roman" w:hAnsi="Times New Roman" w:cs="Times New Roman"/>
+        </w:rPr>
+        <w:t xml:space="preserve"> would lack significant accuracy.</w:t>
+      </w:r>
+      <w:r>
+        <w:rPr>
+          <w:rFonts w:ascii="Times New Roman" w:hAnsi="Times New Roman" w:cs="Times New Roman"/>
+        </w:rPr>
+        <w:t xml:space="preserve"> Future iterations should opt to use the optimal algorithm for the appropriate available computing power.</w:t>
+      </w:r>
+    </w:p>
+    <w:p>
+      <w:pPr>
+        <w:rPr>
+          <w:rFonts w:ascii="Times New Roman" w:hAnsi="Times New Roman" w:cs="Times New Roman"/>
+          <w:b/>
+          <w:sz w:val="24"/>
+        </w:rPr>
+      </w:pPr>
+      <w:r>
+        <w:rPr>
+          <w:rFonts w:ascii="Times New Roman" w:hAnsi="Times New Roman" w:cs="Times New Roman"/>
+          <w:b/>
+          <w:sz w:val="24"/>
+        </w:rPr>
+        <w:t xml:space="preserve">XII. </w:t>
+      </w:r>
+      <w:r>
+        <w:rPr>
+          <w:rFonts w:ascii="Times New Roman" w:hAnsi="Times New Roman" w:cs="Times New Roman"/>
+          <w:b/>
+          <w:sz w:val="24"/>
+        </w:rPr>
+        <w:t>Applications</w:t>
+      </w:r>
+    </w:p>
+    <w:p>
+      <w:pPr>
+        <w:jc w:val="both"/>
+        <w:rPr>
+          <w:rFonts w:ascii="Times New Roman" w:hAnsi="Times New Roman" w:cs="Times New Roman"/>
+        </w:rPr>
+      </w:pPr>
+      <w:r>
+        <w:rPr>
+          <w:rFonts w:ascii="Times New Roman" w:hAnsi="Times New Roman" w:cs="Times New Roman"/>
+        </w:rPr>
+        <w:t>Aside from generating a visual representation of the spectrum and signal strength in an area of interest, this project has four major applications.</w:t>
+      </w:r>
+    </w:p>
+    <w:p>
+      <w:pPr>
+        <w:jc w:val="both"/>
+        <w:rPr>
+          <w:rFonts w:ascii="Times New Roman" w:hAnsi="Times New Roman" w:cs="Times New Roman"/>
+        </w:rPr>
+      </w:pPr>
+      <w:r>
+        <w:rPr>
+          <w:rFonts w:ascii="Times New Roman" w:hAnsi="Times New Roman" w:cs="Times New Roman"/>
+        </w:rPr>
+        <w:t>The first and perhaps the most obvious of the possible applications is the identification of signal leakage. In the United States, the FCC allows certain areas of the spectrum for certain purposes. Cable companies have one section, while the military has its own section.</w:t>
+      </w:r>
+      <w:r>
+        <w:rPr>
+          <w:rFonts w:ascii="Times New Roman" w:hAnsi="Times New Roman" w:cs="Times New Roman"/>
+        </w:rPr>
+        <w:t xml:space="preserve"> Signal leakage is when signals spill over from their designated band into adjacent bands. This can cause interference and disruption of other signals [51]. </w:t>
+      </w:r>
+      <w:proofErr w:type="gramStart"/>
+      <w:r>
+        <w:rPr>
+          <w:rFonts w:ascii="Times New Roman" w:hAnsi="Times New Roman" w:cs="Times New Roman"/>
+        </w:rPr>
+        <w:t>In</w:t>
+      </w:r>
+      <w:proofErr w:type="gramEnd"/>
+      <w:r>
+        <w:rPr>
+          <w:rFonts w:ascii="Times New Roman" w:hAnsi="Times New Roman" w:cs="Times New Roman"/>
+        </w:rPr>
+        <w:t xml:space="preserve"> a world of growing wireless connections, signal leakage is becoming more and more of an issue [6]. The approach and techniques proposed in this paper would assist in determining signal variability, strength, and leakage.</w:t>
+      </w:r>
+    </w:p>
+    <w:p>
+      <w:pPr>
+        <w:jc w:val="both"/>
+        <w:rPr>
+          <w:rFonts w:ascii="Times New Roman" w:hAnsi="Times New Roman" w:cs="Times New Roman"/>
+        </w:rPr>
+      </w:pPr>
+      <w:r>
+        <w:rPr>
+          <w:rFonts w:ascii="Times New Roman" w:hAnsi="Times New Roman" w:cs="Times New Roman"/>
+        </w:rPr>
+        <w:t xml:space="preserve">Secondly, the approach and techniques proposed in this paper would allow for an optimization of signal output. Signal output is not evenly distributed, nor does it need to be. Using the graphical output, one could easily redesign the signal source to </w:t>
+      </w:r>
+      <w:r>
+        <w:rPr>
+          <w:rFonts w:ascii="Times New Roman" w:hAnsi="Times New Roman" w:cs="Times New Roman"/>
+        </w:rPr>
+        <w:t>be stronger in areas of interest.</w:t>
+      </w:r>
+    </w:p>
+    <w:p>
+      <w:pPr>
+        <w:jc w:val="both"/>
+        <w:rPr>
+          <w:rFonts w:ascii="Times New Roman" w:hAnsi="Times New Roman" w:cs="Times New Roman"/>
+        </w:rPr>
+      </w:pPr>
+      <w:r>
+        <w:rPr>
+          <w:rFonts w:ascii="Times New Roman" w:hAnsi="Times New Roman" w:cs="Times New Roman"/>
+        </w:rPr>
+        <w:t>Third and fourthly, troubleshooting and general diagnostics could be made easier. A graphical representation of the spectrum would greatly assist users in pointing out issues and consequently fixing them.</w:t>
+      </w:r>
+    </w:p>
+    <w:p>
+      <w:pPr>
+        <w:rPr>
+          <w:rFonts w:ascii="Times New Roman" w:hAnsi="Times New Roman" w:cs="Times New Roman"/>
+          <w:b/>
+          <w:sz w:val="24"/>
+        </w:rPr>
+      </w:pPr>
+      <w:r>
+        <w:rPr>
+          <w:rFonts w:ascii="Times New Roman" w:hAnsi="Times New Roman" w:cs="Times New Roman"/>
+          <w:b/>
+          <w:sz w:val="24"/>
+        </w:rPr>
+        <w:t xml:space="preserve">XIII. </w:t>
+      </w:r>
+      <w:r>
+        <w:rPr>
+          <w:rFonts w:ascii="Times New Roman" w:hAnsi="Times New Roman" w:cs="Times New Roman"/>
+          <w:b/>
+          <w:sz w:val="24"/>
+        </w:rPr>
+        <w:t>Further Research</w:t>
+      </w:r>
+    </w:p>
+    <w:p>
+      <w:pPr>
+        <w:jc w:val="both"/>
+        <w:rPr>
+          <w:rFonts w:ascii="Times New Roman" w:hAnsi="Times New Roman" w:cs="Times New Roman"/>
+        </w:rPr>
+      </w:pPr>
+      <w:r>
+        <w:rPr>
+          <w:rFonts w:ascii="Times New Roman" w:hAnsi="Times New Roman" w:cs="Times New Roman"/>
+        </w:rPr>
+        <w:t xml:space="preserve">Given the limitation of the project in both duration and computational power, only test data was implemented. Consequently, further research would include applying the methods to a larger data set and/or a more varied data set. </w:t>
+      </w:r>
+    </w:p>
+    <w:p>
+      <w:pPr>
+        <w:jc w:val="both"/>
+        <w:rPr>
+          <w:rFonts w:ascii="Times New Roman" w:hAnsi="Times New Roman" w:cs="Times New Roman"/>
+          <w:b/>
+          <w:sz w:val="24"/>
+        </w:rPr>
+      </w:pPr>
+      <w:r>
+        <w:rPr>
+          <w:rFonts w:ascii="Times New Roman" w:hAnsi="Times New Roman" w:cs="Times New Roman"/>
+        </w:rPr>
+        <w:t>Additionally, other interpolation algorithms would be tested against the existing modified nearest neighbor. The benefits and downsides of each should be recorded so that one may more accurately choose one in the future.</w:t>
+      </w:r>
       <w:bookmarkStart w:id="0" w:name="_GoBack"/>
       <w:bookmarkEnd w:id="0"/>
-      <w:r>
-        <w:rPr>
-          <w:rFonts w:ascii="Times New Roman" w:hAnsi="Times New Roman" w:cs="Times New Roman"/>
-        </w:rPr>
-        <w:t>it</w:t>
-      </w:r>
-      <w:r>
-        <w:rPr>
-          <w:rFonts w:ascii="Times New Roman" w:hAnsi="Times New Roman" w:cs="Times New Roman"/>
-        </w:rPr>
-        <w:t xml:space="preserve"> would lack significant accuracy.</w:t>
-      </w:r>
-      <w:r>
-        <w:rPr>
-          <w:rFonts w:ascii="Times New Roman" w:hAnsi="Times New Roman" w:cs="Times New Roman"/>
-        </w:rPr>
-        <w:t xml:space="preserve"> Future iterations should opt to use the optimal algorithm for the appropriate available computing power.</w:t>
-      </w:r>
-    </w:p>
-    <w:p>
-      <w:pPr>
+    </w:p>
+    <w:p>
+      <w:pPr>
+        <w:jc w:val="both"/>
         <w:rPr>
           <w:rFonts w:ascii="Times New Roman" w:hAnsi="Times New Roman" w:cs="Times New Roman"/>
           <w:b/>
@@ -2085,125 +2246,7 @@
           <w:b/>
           <w:sz w:val="24"/>
         </w:rPr>
-        <w:t xml:space="preserve">XII. </w:t>
-      </w:r>
-      <w:r>
-        <w:rPr>
-          <w:rFonts w:ascii="Times New Roman" w:hAnsi="Times New Roman" w:cs="Times New Roman"/>
-          <w:b/>
-          <w:sz w:val="24"/>
-        </w:rPr>
-        <w:t>Applications</w:t>
-      </w:r>
-    </w:p>
-    <w:p>
-      <w:pPr>
-        <w:rPr>
-          <w:rFonts w:ascii="Times New Roman" w:hAnsi="Times New Roman" w:cs="Times New Roman"/>
-        </w:rPr>
-      </w:pPr>
-      <w:r>
-        <w:rPr>
-          <w:rFonts w:ascii="Times New Roman" w:hAnsi="Times New Roman" w:cs="Times New Roman"/>
-        </w:rPr>
-        <w:t xml:space="preserve">Signal data is logged in a .csv file, generated by the app. The program Octave is used to read the data from the file and place it into three dimensional </w:t>
-      </w:r>
-      <w:proofErr w:type="gramStart"/>
-      <w:r>
-        <w:rPr>
-          <w:rFonts w:ascii="Times New Roman" w:hAnsi="Times New Roman" w:cs="Times New Roman"/>
-        </w:rPr>
-        <w:t>space</w:t>
-      </w:r>
-      <w:proofErr w:type="gramEnd"/>
-      <w:r>
-        <w:rPr>
-          <w:rFonts w:ascii="Times New Roman" w:hAnsi="Times New Roman" w:cs="Times New Roman"/>
-        </w:rPr>
-        <w:t>. A custom written interpolation algorithm uses the nearest neighbor node signal strength theory to fill in the space where no data is collected. All of this data is then placed onto a 3D graph.</w:t>
-      </w:r>
-    </w:p>
-    <w:p>
-      <w:pPr>
-        <w:rPr>
-          <w:rFonts w:ascii="Times New Roman" w:hAnsi="Times New Roman" w:cs="Times New Roman"/>
-          <w:b/>
-          <w:sz w:val="24"/>
-        </w:rPr>
-      </w:pPr>
-      <w:r>
-        <w:rPr>
-          <w:rFonts w:ascii="Times New Roman" w:hAnsi="Times New Roman" w:cs="Times New Roman"/>
-          <w:b/>
-          <w:sz w:val="24"/>
-        </w:rPr>
-        <w:t xml:space="preserve">XIII. </w:t>
-      </w:r>
-      <w:r>
-        <w:rPr>
-          <w:rFonts w:ascii="Times New Roman" w:hAnsi="Times New Roman" w:cs="Times New Roman"/>
-          <w:b/>
-          <w:sz w:val="24"/>
-        </w:rPr>
-        <w:t>Further Research</w:t>
-      </w:r>
-    </w:p>
-    <w:p>
-      <w:pPr>
-        <w:rPr>
-          <w:rFonts w:ascii="Times New Roman" w:hAnsi="Times New Roman" w:cs="Times New Roman"/>
-          <w:b/>
-          <w:sz w:val="24"/>
-        </w:rPr>
-      </w:pPr>
-      <w:r>
-        <w:rPr>
-          <w:rFonts w:ascii="Times New Roman" w:hAnsi="Times New Roman" w:cs="Times New Roman"/>
-        </w:rPr>
-        <w:t xml:space="preserve">Signal data is logged in a .csv file, generated by the app. The program Octave is used to read the data from the file and place it into three dimensional </w:t>
-      </w:r>
-      <w:proofErr w:type="gramStart"/>
-      <w:r>
-        <w:rPr>
-          <w:rFonts w:ascii="Times New Roman" w:hAnsi="Times New Roman" w:cs="Times New Roman"/>
-        </w:rPr>
-        <w:t>space</w:t>
-      </w:r>
-      <w:proofErr w:type="gramEnd"/>
-      <w:r>
-        <w:rPr>
-          <w:rFonts w:ascii="Times New Roman" w:hAnsi="Times New Roman" w:cs="Times New Roman"/>
-        </w:rPr>
-        <w:t xml:space="preserve">. A custom written interpolation algorithm uses the nearest neighbor node signal strength theory to fill in the space where no data is collected. All of this data is then placed onto a 3D </w:t>
-      </w:r>
-      <w:r>
-        <w:rPr>
-          <w:rFonts w:ascii="Times New Roman" w:hAnsi="Times New Roman" w:cs="Times New Roman"/>
-        </w:rPr>
-        <w:t>graph.</w:t>
-      </w:r>
-      <w:r>
-        <w:rPr>
-          <w:rFonts w:ascii="Times New Roman" w:hAnsi="Times New Roman" w:cs="Times New Roman"/>
-          <w:color w:val="FFFFFF" w:themeColor="background1"/>
-        </w:rPr>
-        <w:t xml:space="preserve"> </w:t>
-      </w:r>
-    </w:p>
-    <w:p>
-      <w:pPr>
-        <w:rPr>
-          <w:rFonts w:ascii="Times New Roman" w:hAnsi="Times New Roman" w:cs="Times New Roman"/>
-          <w:b/>
-          <w:sz w:val="24"/>
-        </w:rPr>
-      </w:pPr>
-      <w:r>
-        <w:rPr>
-          <w:rFonts w:ascii="Times New Roman" w:hAnsi="Times New Roman" w:cs="Times New Roman"/>
-          <w:b/>
-          <w:sz w:val="24"/>
-        </w:rPr>
+        <w:lastRenderedPageBreak/>
         <w:br w:type="page"/>
       </w:r>
     </w:p>
@@ -2440,6 +2483,40 @@
         <w:rPr>
           <w:rFonts w:ascii="Times New Roman" w:hAnsi="Times New Roman" w:cs="Times New Roman"/>
         </w:rPr>
+        <w:t xml:space="preserve">"Cable Signal Leakage". Federal Communications Commission. </w:t>
+      </w:r>
+      <w:proofErr w:type="spellStart"/>
+      <w:proofErr w:type="gramStart"/>
+      <w:r>
+        <w:rPr>
+          <w:rFonts w:ascii="Times New Roman" w:hAnsi="Times New Roman" w:cs="Times New Roman"/>
+        </w:rPr>
+        <w:t>N.p</w:t>
+      </w:r>
+      <w:proofErr w:type="spellEnd"/>
+      <w:proofErr w:type="gramEnd"/>
+      <w:r>
+        <w:rPr>
+          <w:rFonts w:ascii="Times New Roman" w:hAnsi="Times New Roman" w:cs="Times New Roman"/>
+        </w:rPr>
+        <w:t>., 2017. Web. 15 Mar. 2017.</w:t>
+      </w:r>
+    </w:p>
+    <w:p>
+      <w:pPr>
+        <w:pStyle w:val="ListParagraph"/>
+        <w:numPr>
+          <w:ilvl w:val="0"/>
+          <w:numId w:val="5"/>
+        </w:numPr>
+        <w:rPr>
+          <w:rFonts w:ascii="Times New Roman" w:hAnsi="Times New Roman" w:cs="Times New Roman"/>
+        </w:rPr>
+      </w:pPr>
+      <w:r>
+        <w:rPr>
+          <w:rFonts w:ascii="Times New Roman" w:hAnsi="Times New Roman" w:cs="Times New Roman"/>
+        </w:rPr>
         <w:t xml:space="preserve">"Calibration". 3dr.com. </w:t>
       </w:r>
       <w:proofErr w:type="spellStart"/>
@@ -3048,6 +3125,7 @@
         <w:rPr>
           <w:rFonts w:ascii="Times New Roman" w:hAnsi="Times New Roman" w:cs="Times New Roman"/>
         </w:rPr>
+        <w:lastRenderedPageBreak/>
         <w:t xml:space="preserve">"FAQ - Octave". Octave Wiki. </w:t>
       </w:r>
       <w:proofErr w:type="spellStart"/>
@@ -3082,8 +3160,808 @@
         <w:rPr>
           <w:rFonts w:ascii="Times New Roman" w:hAnsi="Times New Roman" w:cs="Times New Roman"/>
         </w:rPr>
+        <w:t xml:space="preserve">"Frequency-Hopping Spread Spectrum". En.wikipedia.org. </w:t>
+      </w:r>
+      <w:proofErr w:type="spellStart"/>
+      <w:proofErr w:type="gramStart"/>
+      <w:r>
+        <w:rPr>
+          <w:rFonts w:ascii="Times New Roman" w:hAnsi="Times New Roman" w:cs="Times New Roman"/>
+        </w:rPr>
+        <w:t>N.p</w:t>
+      </w:r>
+      <w:proofErr w:type="spellEnd"/>
+      <w:proofErr w:type="gramEnd"/>
+      <w:r>
+        <w:rPr>
+          <w:rFonts w:ascii="Times New Roman" w:hAnsi="Times New Roman" w:cs="Times New Roman"/>
+        </w:rPr>
+        <w:t>., 2017. Web. 27 Feb. 2017.</w:t>
+      </w:r>
+    </w:p>
+    <w:p>
+      <w:pPr>
+        <w:pStyle w:val="ListParagraph"/>
+        <w:numPr>
+          <w:ilvl w:val="0"/>
+          <w:numId w:val="5"/>
+        </w:numPr>
+        <w:rPr>
+          <w:rFonts w:ascii="Times New Roman" w:hAnsi="Times New Roman" w:cs="Times New Roman"/>
+        </w:rPr>
+      </w:pPr>
+      <w:r>
+        <w:rPr>
+          <w:rFonts w:ascii="Times New Roman" w:hAnsi="Times New Roman" w:cs="Times New Roman"/>
+        </w:rPr>
+        <w:t xml:space="preserve">"Function Reference: Scatter3". Octave.sourceforge.io. </w:t>
+      </w:r>
+      <w:proofErr w:type="spellStart"/>
+      <w:proofErr w:type="gramStart"/>
+      <w:r>
+        <w:rPr>
+          <w:rFonts w:ascii="Times New Roman" w:hAnsi="Times New Roman" w:cs="Times New Roman"/>
+        </w:rPr>
+        <w:t>N.p</w:t>
+      </w:r>
+      <w:proofErr w:type="spellEnd"/>
+      <w:proofErr w:type="gramEnd"/>
+      <w:r>
+        <w:rPr>
+          <w:rFonts w:ascii="Times New Roman" w:hAnsi="Times New Roman" w:cs="Times New Roman"/>
+        </w:rPr>
+        <w:t>., 2017. Web. 15 Mar. 2017.</w:t>
+      </w:r>
+    </w:p>
+    <w:p>
+      <w:pPr>
+        <w:pStyle w:val="ListParagraph"/>
+        <w:numPr>
+          <w:ilvl w:val="0"/>
+          <w:numId w:val="5"/>
+        </w:numPr>
+        <w:rPr>
+          <w:rFonts w:ascii="Times New Roman" w:hAnsi="Times New Roman" w:cs="Times New Roman"/>
+        </w:rPr>
+      </w:pPr>
+      <w:r>
+        <w:rPr>
+          <w:rFonts w:ascii="Times New Roman" w:hAnsi="Times New Roman" w:cs="Times New Roman"/>
+        </w:rPr>
+        <w:t xml:space="preserve">"GNU Octave: Multiple Plots </w:t>
+      </w:r>
+      <w:proofErr w:type="gramStart"/>
+      <w:r>
+        <w:rPr>
+          <w:rFonts w:ascii="Times New Roman" w:hAnsi="Times New Roman" w:cs="Times New Roman"/>
+        </w:rPr>
+        <w:t>On</w:t>
+      </w:r>
+      <w:proofErr w:type="gramEnd"/>
+      <w:r>
+        <w:rPr>
+          <w:rFonts w:ascii="Times New Roman" w:hAnsi="Times New Roman" w:cs="Times New Roman"/>
+        </w:rPr>
+        <w:t xml:space="preserve"> One Page". Gnu.org. </w:t>
+      </w:r>
+      <w:proofErr w:type="spellStart"/>
+      <w:proofErr w:type="gramStart"/>
+      <w:r>
+        <w:rPr>
+          <w:rFonts w:ascii="Times New Roman" w:hAnsi="Times New Roman" w:cs="Times New Roman"/>
+        </w:rPr>
+        <w:t>N.p</w:t>
+      </w:r>
+      <w:proofErr w:type="spellEnd"/>
+      <w:proofErr w:type="gramEnd"/>
+      <w:r>
+        <w:rPr>
+          <w:rFonts w:ascii="Times New Roman" w:hAnsi="Times New Roman" w:cs="Times New Roman"/>
+        </w:rPr>
+        <w:t>., 2017. Web. 27 Feb. 2017.</w:t>
+      </w:r>
+    </w:p>
+    <w:p>
+      <w:pPr>
+        <w:pStyle w:val="ListParagraph"/>
+        <w:numPr>
+          <w:ilvl w:val="0"/>
+          <w:numId w:val="5"/>
+        </w:numPr>
+        <w:rPr>
+          <w:rFonts w:ascii="Times New Roman" w:hAnsi="Times New Roman" w:cs="Times New Roman"/>
+        </w:rPr>
+      </w:pPr>
+      <w:r>
+        <w:rPr>
+          <w:rFonts w:ascii="Times New Roman" w:hAnsi="Times New Roman" w:cs="Times New Roman"/>
+        </w:rPr>
+        <w:t xml:space="preserve">"GNU Octave: Object Sizes". Gnu.org. </w:t>
+      </w:r>
+      <w:proofErr w:type="spellStart"/>
+      <w:proofErr w:type="gramStart"/>
+      <w:r>
+        <w:rPr>
+          <w:rFonts w:ascii="Times New Roman" w:hAnsi="Times New Roman" w:cs="Times New Roman"/>
+        </w:rPr>
+        <w:t>N.p</w:t>
+      </w:r>
+      <w:proofErr w:type="spellEnd"/>
+      <w:proofErr w:type="gramEnd"/>
+      <w:r>
+        <w:rPr>
+          <w:rFonts w:ascii="Times New Roman" w:hAnsi="Times New Roman" w:cs="Times New Roman"/>
+        </w:rPr>
+        <w:t>., 2017. Web. 27 Feb. 2017.</w:t>
+      </w:r>
+    </w:p>
+    <w:p>
+      <w:pPr>
+        <w:pStyle w:val="ListParagraph"/>
+        <w:numPr>
+          <w:ilvl w:val="0"/>
+          <w:numId w:val="5"/>
+        </w:numPr>
+        <w:rPr>
+          <w:rFonts w:ascii="Times New Roman" w:hAnsi="Times New Roman" w:cs="Times New Roman"/>
+        </w:rPr>
+      </w:pPr>
+      <w:r>
+        <w:rPr>
+          <w:rFonts w:ascii="Times New Roman" w:hAnsi="Times New Roman" w:cs="Times New Roman"/>
+        </w:rPr>
+        <w:t xml:space="preserve">"GNU Octave: Three-Dimensional Plots". Gnu.org. </w:t>
+      </w:r>
+      <w:proofErr w:type="spellStart"/>
+      <w:proofErr w:type="gramStart"/>
+      <w:r>
+        <w:rPr>
+          <w:rFonts w:ascii="Times New Roman" w:hAnsi="Times New Roman" w:cs="Times New Roman"/>
+        </w:rPr>
+        <w:t>N.p</w:t>
+      </w:r>
+      <w:proofErr w:type="spellEnd"/>
+      <w:proofErr w:type="gramEnd"/>
+      <w:r>
+        <w:rPr>
+          <w:rFonts w:ascii="Times New Roman" w:hAnsi="Times New Roman" w:cs="Times New Roman"/>
+        </w:rPr>
+        <w:t>., 2017. Web. 27 Feb. 2017.</w:t>
+      </w:r>
+    </w:p>
+    <w:p>
+      <w:pPr>
+        <w:pStyle w:val="ListParagraph"/>
+        <w:numPr>
+          <w:ilvl w:val="0"/>
+          <w:numId w:val="5"/>
+        </w:numPr>
+        <w:rPr>
+          <w:rFonts w:ascii="Times New Roman" w:hAnsi="Times New Roman" w:cs="Times New Roman"/>
+        </w:rPr>
+      </w:pPr>
+      <w:r>
+        <w:rPr>
+          <w:rFonts w:ascii="Times New Roman" w:hAnsi="Times New Roman" w:cs="Times New Roman"/>
+        </w:rPr>
+        <w:t xml:space="preserve">"GNU Octave: Two-Dimensional Plots". Gnu.org. </w:t>
+      </w:r>
+      <w:proofErr w:type="spellStart"/>
+      <w:proofErr w:type="gramStart"/>
+      <w:r>
+        <w:rPr>
+          <w:rFonts w:ascii="Times New Roman" w:hAnsi="Times New Roman" w:cs="Times New Roman"/>
+        </w:rPr>
+        <w:t>N.p</w:t>
+      </w:r>
+      <w:proofErr w:type="spellEnd"/>
+      <w:proofErr w:type="gramEnd"/>
+      <w:r>
+        <w:rPr>
+          <w:rFonts w:ascii="Times New Roman" w:hAnsi="Times New Roman" w:cs="Times New Roman"/>
+        </w:rPr>
+        <w:t>., 2017. Web. 15 Mar. 2017.</w:t>
+      </w:r>
+    </w:p>
+    <w:p>
+      <w:pPr>
+        <w:pStyle w:val="ListParagraph"/>
+        <w:numPr>
+          <w:ilvl w:val="0"/>
+          <w:numId w:val="5"/>
+        </w:numPr>
+        <w:rPr>
+          <w:rFonts w:ascii="Times New Roman" w:hAnsi="Times New Roman" w:cs="Times New Roman"/>
+        </w:rPr>
+      </w:pPr>
+      <w:r>
+        <w:rPr>
+          <w:rFonts w:ascii="Times New Roman" w:hAnsi="Times New Roman" w:cs="Times New Roman"/>
+        </w:rPr>
+        <w:t xml:space="preserve">"Guided Tutorial GRC". Gnuradio.org. </w:t>
+      </w:r>
+      <w:proofErr w:type="spellStart"/>
+      <w:proofErr w:type="gramStart"/>
+      <w:r>
+        <w:rPr>
+          <w:rFonts w:ascii="Times New Roman" w:hAnsi="Times New Roman" w:cs="Times New Roman"/>
+        </w:rPr>
+        <w:t>N.p</w:t>
+      </w:r>
+      <w:proofErr w:type="spellEnd"/>
+      <w:proofErr w:type="gramEnd"/>
+      <w:r>
+        <w:rPr>
+          <w:rFonts w:ascii="Times New Roman" w:hAnsi="Times New Roman" w:cs="Times New Roman"/>
+        </w:rPr>
+        <w:t>., 2017. Web. 27 Feb. 2017.</w:t>
+      </w:r>
+    </w:p>
+    <w:p>
+      <w:pPr>
+        <w:pStyle w:val="ListParagraph"/>
+        <w:numPr>
+          <w:ilvl w:val="0"/>
+          <w:numId w:val="5"/>
+        </w:numPr>
+        <w:rPr>
+          <w:rFonts w:ascii="Times New Roman" w:hAnsi="Times New Roman" w:cs="Times New Roman"/>
+        </w:rPr>
+      </w:pPr>
+      <w:r>
+        <w:rPr>
+          <w:rFonts w:ascii="Times New Roman" w:hAnsi="Times New Roman" w:cs="Times New Roman"/>
+        </w:rPr>
+        <w:t xml:space="preserve">"Guided Tutorial Introduction". </w:t>
+      </w:r>
+      <w:proofErr w:type="spellStart"/>
+      <w:r>
+        <w:rPr>
+          <w:rFonts w:ascii="Times New Roman" w:hAnsi="Times New Roman" w:cs="Times New Roman"/>
+        </w:rPr>
+        <w:t>Gnuradio</w:t>
+      </w:r>
+      <w:proofErr w:type="spellEnd"/>
+      <w:r>
+        <w:rPr>
+          <w:rFonts w:ascii="Times New Roman" w:hAnsi="Times New Roman" w:cs="Times New Roman"/>
+        </w:rPr>
+        <w:t xml:space="preserve">. </w:t>
+      </w:r>
+      <w:proofErr w:type="spellStart"/>
+      <w:proofErr w:type="gramStart"/>
+      <w:r>
+        <w:rPr>
+          <w:rFonts w:ascii="Times New Roman" w:hAnsi="Times New Roman" w:cs="Times New Roman"/>
+        </w:rPr>
+        <w:t>N.p</w:t>
+      </w:r>
+      <w:proofErr w:type="spellEnd"/>
+      <w:proofErr w:type="gramEnd"/>
+      <w:r>
+        <w:rPr>
+          <w:rFonts w:ascii="Times New Roman" w:hAnsi="Times New Roman" w:cs="Times New Roman"/>
+        </w:rPr>
+        <w:t>., 2017. Web. 27 Feb. 2017.</w:t>
+      </w:r>
+    </w:p>
+    <w:p>
+      <w:pPr>
+        <w:pStyle w:val="ListParagraph"/>
+        <w:numPr>
+          <w:ilvl w:val="0"/>
+          <w:numId w:val="5"/>
+        </w:numPr>
+        <w:rPr>
+          <w:rFonts w:ascii="Times New Roman" w:hAnsi="Times New Roman" w:cs="Times New Roman"/>
+        </w:rPr>
+      </w:pPr>
+      <w:r>
+        <w:rPr>
+          <w:rFonts w:ascii="Times New Roman" w:hAnsi="Times New Roman" w:cs="Times New Roman"/>
+        </w:rPr>
+        <w:t xml:space="preserve">"Guiding </w:t>
+      </w:r>
+      <w:proofErr w:type="gramStart"/>
+      <w:r>
+        <w:rPr>
+          <w:rFonts w:ascii="Times New Roman" w:hAnsi="Times New Roman" w:cs="Times New Roman"/>
+        </w:rPr>
+        <w:t>And</w:t>
+      </w:r>
+      <w:proofErr w:type="gramEnd"/>
+      <w:r>
+        <w:rPr>
+          <w:rFonts w:ascii="Times New Roman" w:hAnsi="Times New Roman" w:cs="Times New Roman"/>
+        </w:rPr>
+        <w:t xml:space="preserve"> Controlling Copter". Python.dronekit.io. </w:t>
+      </w:r>
+      <w:proofErr w:type="spellStart"/>
+      <w:proofErr w:type="gramStart"/>
+      <w:r>
+        <w:rPr>
+          <w:rFonts w:ascii="Times New Roman" w:hAnsi="Times New Roman" w:cs="Times New Roman"/>
+        </w:rPr>
+        <w:t>N.p</w:t>
+      </w:r>
+      <w:proofErr w:type="spellEnd"/>
+      <w:proofErr w:type="gramEnd"/>
+      <w:r>
+        <w:rPr>
+          <w:rFonts w:ascii="Times New Roman" w:hAnsi="Times New Roman" w:cs="Times New Roman"/>
+        </w:rPr>
+        <w:t>., 2017. Web. 27 Feb. 2017.</w:t>
+      </w:r>
+    </w:p>
+    <w:p>
+      <w:pPr>
+        <w:pStyle w:val="ListParagraph"/>
+        <w:numPr>
+          <w:ilvl w:val="0"/>
+          <w:numId w:val="5"/>
+        </w:numPr>
+        <w:rPr>
+          <w:rFonts w:ascii="Times New Roman" w:hAnsi="Times New Roman" w:cs="Times New Roman"/>
+        </w:rPr>
+      </w:pPr>
+      <w:proofErr w:type="spellStart"/>
+      <w:r>
+        <w:rPr>
+          <w:rFonts w:ascii="Times New Roman" w:hAnsi="Times New Roman" w:cs="Times New Roman"/>
+        </w:rPr>
+        <w:t>Honiball</w:t>
+      </w:r>
+      <w:proofErr w:type="spellEnd"/>
+      <w:r>
+        <w:rPr>
+          <w:rFonts w:ascii="Times New Roman" w:hAnsi="Times New Roman" w:cs="Times New Roman"/>
+        </w:rPr>
+        <w:t xml:space="preserve">, Rob and </w:t>
+      </w:r>
+      <w:proofErr w:type="spellStart"/>
+      <w:r>
+        <w:rPr>
+          <w:rFonts w:ascii="Times New Roman" w:hAnsi="Times New Roman" w:cs="Times New Roman"/>
+        </w:rPr>
+        <w:t>emilio</w:t>
+      </w:r>
+      <w:proofErr w:type="spellEnd"/>
+      <w:r>
+        <w:rPr>
+          <w:rFonts w:ascii="Times New Roman" w:hAnsi="Times New Roman" w:cs="Times New Roman"/>
+        </w:rPr>
+        <w:t xml:space="preserve"> </w:t>
+      </w:r>
+      <w:proofErr w:type="spellStart"/>
+      <w:proofErr w:type="gramStart"/>
+      <w:r>
+        <w:rPr>
+          <w:rFonts w:ascii="Times New Roman" w:hAnsi="Times New Roman" w:cs="Times New Roman"/>
+        </w:rPr>
+        <w:t>mendoza</w:t>
+      </w:r>
+      <w:proofErr w:type="spellEnd"/>
+      <w:proofErr w:type="gramEnd"/>
+      <w:r>
+        <w:rPr>
+          <w:rFonts w:ascii="Times New Roman" w:hAnsi="Times New Roman" w:cs="Times New Roman"/>
+        </w:rPr>
+        <w:t xml:space="preserve">. "Can't Connect To Solo With Mission Planner". 3D Robotics Drone Forum. </w:t>
+      </w:r>
+      <w:proofErr w:type="spellStart"/>
+      <w:proofErr w:type="gramStart"/>
+      <w:r>
+        <w:rPr>
+          <w:rFonts w:ascii="Times New Roman" w:hAnsi="Times New Roman" w:cs="Times New Roman"/>
+        </w:rPr>
+        <w:t>N.p</w:t>
+      </w:r>
+      <w:proofErr w:type="spellEnd"/>
+      <w:proofErr w:type="gramEnd"/>
+      <w:r>
+        <w:rPr>
+          <w:rFonts w:ascii="Times New Roman" w:hAnsi="Times New Roman" w:cs="Times New Roman"/>
+        </w:rPr>
+        <w:t>., 2017. Web. 27 Feb. 2017.</w:t>
+      </w:r>
+    </w:p>
+    <w:p>
+      <w:pPr>
+        <w:pStyle w:val="ListParagraph"/>
+        <w:numPr>
+          <w:ilvl w:val="0"/>
+          <w:numId w:val="5"/>
+        </w:numPr>
+        <w:rPr>
+          <w:rFonts w:ascii="Times New Roman" w:hAnsi="Times New Roman" w:cs="Times New Roman"/>
+        </w:rPr>
+      </w:pPr>
+      <w:r>
+        <w:rPr>
+          <w:rFonts w:ascii="Times New Roman" w:hAnsi="Times New Roman" w:cs="Times New Roman"/>
+        </w:rPr>
+        <w:t xml:space="preserve">Hutchinson, Ian. "Octave/MATLAB® For Beginners, Part 1: Starting From Scratch". Ocw.mit.edu. </w:t>
+      </w:r>
+      <w:proofErr w:type="spellStart"/>
+      <w:proofErr w:type="gramStart"/>
+      <w:r>
+        <w:rPr>
+          <w:rFonts w:ascii="Times New Roman" w:hAnsi="Times New Roman" w:cs="Times New Roman"/>
+        </w:rPr>
+        <w:t>N.p</w:t>
+      </w:r>
+      <w:proofErr w:type="spellEnd"/>
+      <w:proofErr w:type="gramEnd"/>
+      <w:r>
+        <w:rPr>
+          <w:rFonts w:ascii="Times New Roman" w:hAnsi="Times New Roman" w:cs="Times New Roman"/>
+        </w:rPr>
+        <w:t>., 2017. Web. 27 Feb. 2017.</w:t>
+      </w:r>
+    </w:p>
+    <w:p>
+      <w:pPr>
+        <w:pStyle w:val="ListParagraph"/>
+        <w:numPr>
+          <w:ilvl w:val="0"/>
+          <w:numId w:val="5"/>
+        </w:numPr>
+        <w:rPr>
+          <w:rFonts w:ascii="Times New Roman" w:hAnsi="Times New Roman" w:cs="Times New Roman"/>
+        </w:rPr>
+      </w:pPr>
+      <w:r>
+        <w:rPr>
+          <w:rFonts w:ascii="Times New Roman" w:hAnsi="Times New Roman" w:cs="Times New Roman"/>
+        </w:rPr>
+        <w:t xml:space="preserve">"Installing Files </w:t>
+      </w:r>
+      <w:proofErr w:type="gramStart"/>
+      <w:r>
+        <w:rPr>
+          <w:rFonts w:ascii="Times New Roman" w:hAnsi="Times New Roman" w:cs="Times New Roman"/>
+        </w:rPr>
+        <w:t>And</w:t>
+      </w:r>
+      <w:proofErr w:type="gramEnd"/>
+      <w:r>
+        <w:rPr>
+          <w:rFonts w:ascii="Times New Roman" w:hAnsi="Times New Roman" w:cs="Times New Roman"/>
+        </w:rPr>
+        <w:t xml:space="preserve"> Code". 3DR Solo Development Guide. </w:t>
+      </w:r>
+      <w:proofErr w:type="spellStart"/>
+      <w:proofErr w:type="gramStart"/>
+      <w:r>
+        <w:rPr>
+          <w:rFonts w:ascii="Times New Roman" w:hAnsi="Times New Roman" w:cs="Times New Roman"/>
+        </w:rPr>
+        <w:t>N.p</w:t>
+      </w:r>
+      <w:proofErr w:type="spellEnd"/>
+      <w:proofErr w:type="gramEnd"/>
+      <w:r>
+        <w:rPr>
+          <w:rFonts w:ascii="Times New Roman" w:hAnsi="Times New Roman" w:cs="Times New Roman"/>
+        </w:rPr>
+        <w:t>., 2017. Web. 27 Feb. 2017.</w:t>
+      </w:r>
+    </w:p>
+    <w:p>
+      <w:pPr>
+        <w:pStyle w:val="ListParagraph"/>
+        <w:numPr>
+          <w:ilvl w:val="0"/>
+          <w:numId w:val="5"/>
+        </w:numPr>
+        <w:rPr>
+          <w:rFonts w:ascii="Times New Roman" w:hAnsi="Times New Roman" w:cs="Times New Roman"/>
+        </w:rPr>
+      </w:pPr>
+      <w:r>
+        <w:rPr>
+          <w:rFonts w:ascii="Times New Roman" w:hAnsi="Times New Roman" w:cs="Times New Roman"/>
+        </w:rPr>
+        <w:t xml:space="preserve">"Installing GR". Gnuradio.org. </w:t>
+      </w:r>
+      <w:proofErr w:type="spellStart"/>
+      <w:proofErr w:type="gramStart"/>
+      <w:r>
+        <w:rPr>
+          <w:rFonts w:ascii="Times New Roman" w:hAnsi="Times New Roman" w:cs="Times New Roman"/>
+        </w:rPr>
+        <w:t>N.p</w:t>
+      </w:r>
+      <w:proofErr w:type="spellEnd"/>
+      <w:proofErr w:type="gramEnd"/>
+      <w:r>
+        <w:rPr>
+          <w:rFonts w:ascii="Times New Roman" w:hAnsi="Times New Roman" w:cs="Times New Roman"/>
+        </w:rPr>
+        <w:t>., 2017. Web. 27 Feb. 2017.</w:t>
+      </w:r>
+    </w:p>
+    <w:p>
+      <w:pPr>
+        <w:pStyle w:val="ListParagraph"/>
+        <w:numPr>
+          <w:ilvl w:val="0"/>
+          <w:numId w:val="5"/>
+        </w:numPr>
+        <w:rPr>
+          <w:rFonts w:ascii="Times New Roman" w:hAnsi="Times New Roman" w:cs="Times New Roman"/>
+        </w:rPr>
+      </w:pPr>
+      <w:proofErr w:type="spellStart"/>
+      <w:r>
+        <w:rPr>
+          <w:rFonts w:ascii="Times New Roman" w:hAnsi="Times New Roman" w:cs="Times New Roman"/>
+        </w:rPr>
+        <w:t>Linge</w:t>
+      </w:r>
+      <w:proofErr w:type="spellEnd"/>
+      <w:r>
+        <w:rPr>
+          <w:rFonts w:ascii="Times New Roman" w:hAnsi="Times New Roman" w:cs="Times New Roman"/>
+        </w:rPr>
+        <w:t xml:space="preserve">, </w:t>
+      </w:r>
+      <w:proofErr w:type="spellStart"/>
+      <w:r>
+        <w:rPr>
+          <w:rFonts w:ascii="Times New Roman" w:hAnsi="Times New Roman" w:cs="Times New Roman"/>
+        </w:rPr>
+        <w:t>Svein</w:t>
+      </w:r>
+      <w:proofErr w:type="spellEnd"/>
+      <w:r>
+        <w:rPr>
+          <w:rFonts w:ascii="Times New Roman" w:hAnsi="Times New Roman" w:cs="Times New Roman"/>
+        </w:rPr>
+        <w:t xml:space="preserve"> and Hans Peter </w:t>
+      </w:r>
+      <w:proofErr w:type="spellStart"/>
+      <w:r>
+        <w:rPr>
+          <w:rFonts w:ascii="Times New Roman" w:hAnsi="Times New Roman" w:cs="Times New Roman"/>
+        </w:rPr>
+        <w:t>Langtangen</w:t>
+      </w:r>
+      <w:proofErr w:type="spellEnd"/>
+      <w:r>
+        <w:rPr>
+          <w:rFonts w:ascii="Times New Roman" w:hAnsi="Times New Roman" w:cs="Times New Roman"/>
+        </w:rPr>
+        <w:t xml:space="preserve">. "Programming For Computations - A Gentle Introduction </w:t>
+      </w:r>
+      <w:proofErr w:type="gramStart"/>
+      <w:r>
+        <w:rPr>
+          <w:rFonts w:ascii="Times New Roman" w:hAnsi="Times New Roman" w:cs="Times New Roman"/>
+        </w:rPr>
+        <w:t>To</w:t>
+      </w:r>
+      <w:proofErr w:type="gramEnd"/>
+      <w:r>
+        <w:rPr>
+          <w:rFonts w:ascii="Times New Roman" w:hAnsi="Times New Roman" w:cs="Times New Roman"/>
+        </w:rPr>
+        <w:t xml:space="preserve"> Numerical Simulations With MATLAB/Octave". Github.io. </w:t>
+      </w:r>
+      <w:proofErr w:type="spellStart"/>
+      <w:proofErr w:type="gramStart"/>
+      <w:r>
+        <w:rPr>
+          <w:rFonts w:ascii="Times New Roman" w:hAnsi="Times New Roman" w:cs="Times New Roman"/>
+        </w:rPr>
+        <w:t>N.p</w:t>
+      </w:r>
+      <w:proofErr w:type="spellEnd"/>
+      <w:proofErr w:type="gramEnd"/>
+      <w:r>
+        <w:rPr>
+          <w:rFonts w:ascii="Times New Roman" w:hAnsi="Times New Roman" w:cs="Times New Roman"/>
+        </w:rPr>
+        <w:t>., 2016. Web. 15 Mar. 2017.</w:t>
+      </w:r>
+    </w:p>
+    <w:p>
+      <w:pPr>
+        <w:pStyle w:val="ListParagraph"/>
+        <w:numPr>
+          <w:ilvl w:val="0"/>
+          <w:numId w:val="5"/>
+        </w:numPr>
+        <w:rPr>
+          <w:rFonts w:ascii="Times New Roman" w:hAnsi="Times New Roman" w:cs="Times New Roman"/>
+        </w:rPr>
+      </w:pPr>
+      <w:r>
+        <w:rPr>
+          <w:rFonts w:ascii="Times New Roman" w:hAnsi="Times New Roman" w:cs="Times New Roman"/>
+        </w:rPr>
+        <w:t xml:space="preserve">Long, P.J.G. "Introduction </w:t>
+      </w:r>
+      <w:proofErr w:type="gramStart"/>
+      <w:r>
+        <w:rPr>
+          <w:rFonts w:ascii="Times New Roman" w:hAnsi="Times New Roman" w:cs="Times New Roman"/>
+        </w:rPr>
+        <w:t>To</w:t>
+      </w:r>
+      <w:proofErr w:type="gramEnd"/>
+      <w:r>
+        <w:rPr>
+          <w:rFonts w:ascii="Times New Roman" w:hAnsi="Times New Roman" w:cs="Times New Roman"/>
+        </w:rPr>
+        <w:t xml:space="preserve"> Octave". University of Cambridge, Department of Engineering. </w:t>
+      </w:r>
+      <w:proofErr w:type="spellStart"/>
+      <w:proofErr w:type="gramStart"/>
+      <w:r>
+        <w:rPr>
+          <w:rFonts w:ascii="Times New Roman" w:hAnsi="Times New Roman" w:cs="Times New Roman"/>
+        </w:rPr>
+        <w:t>N.p</w:t>
+      </w:r>
+      <w:proofErr w:type="spellEnd"/>
+      <w:proofErr w:type="gramEnd"/>
+      <w:r>
+        <w:rPr>
+          <w:rFonts w:ascii="Times New Roman" w:hAnsi="Times New Roman" w:cs="Times New Roman"/>
+        </w:rPr>
+        <w:t>., 2017. Web. 27 Feb. 2017.</w:t>
+      </w:r>
+    </w:p>
+    <w:p>
+      <w:pPr>
+        <w:pStyle w:val="ListParagraph"/>
+        <w:numPr>
+          <w:ilvl w:val="0"/>
+          <w:numId w:val="5"/>
+        </w:numPr>
+        <w:rPr>
+          <w:rFonts w:ascii="Times New Roman" w:hAnsi="Times New Roman" w:cs="Times New Roman"/>
+        </w:rPr>
+      </w:pPr>
+      <w:r>
+        <w:rPr>
+          <w:rFonts w:ascii="Times New Roman" w:hAnsi="Times New Roman" w:cs="Times New Roman"/>
+        </w:rPr>
+        <w:t xml:space="preserve">Martin, Rich. "The Case For Transmit Only Communication". RU Department of Computer Science. </w:t>
+      </w:r>
+      <w:proofErr w:type="spellStart"/>
+      <w:proofErr w:type="gramStart"/>
+      <w:r>
+        <w:rPr>
+          <w:rFonts w:ascii="Times New Roman" w:hAnsi="Times New Roman" w:cs="Times New Roman"/>
+        </w:rPr>
+        <w:t>N.p</w:t>
+      </w:r>
+      <w:proofErr w:type="spellEnd"/>
+      <w:proofErr w:type="gramEnd"/>
+      <w:r>
+        <w:rPr>
+          <w:rFonts w:ascii="Times New Roman" w:hAnsi="Times New Roman" w:cs="Times New Roman"/>
+        </w:rPr>
+        <w:t>., 2017. Web. 27 Feb. 2017.</w:t>
+      </w:r>
+    </w:p>
+    <w:p>
+      <w:pPr>
+        <w:pStyle w:val="ListParagraph"/>
+        <w:numPr>
+          <w:ilvl w:val="0"/>
+          <w:numId w:val="5"/>
+        </w:numPr>
+        <w:rPr>
+          <w:rFonts w:ascii="Times New Roman" w:hAnsi="Times New Roman" w:cs="Times New Roman"/>
+        </w:rPr>
+      </w:pPr>
+      <w:r>
+        <w:rPr>
+          <w:rFonts w:ascii="Times New Roman" w:hAnsi="Times New Roman" w:cs="Times New Roman"/>
+        </w:rPr>
+        <w:t xml:space="preserve">"MATLAB Quick Guide". www.tutorialspoint.com. </w:t>
+      </w:r>
+      <w:proofErr w:type="spellStart"/>
+      <w:proofErr w:type="gramStart"/>
+      <w:r>
+        <w:rPr>
+          <w:rFonts w:ascii="Times New Roman" w:hAnsi="Times New Roman" w:cs="Times New Roman"/>
+        </w:rPr>
+        <w:t>N.p</w:t>
+      </w:r>
+      <w:proofErr w:type="spellEnd"/>
+      <w:proofErr w:type="gramEnd"/>
+      <w:r>
+        <w:rPr>
+          <w:rFonts w:ascii="Times New Roman" w:hAnsi="Times New Roman" w:cs="Times New Roman"/>
+        </w:rPr>
+        <w:t>., 2017. Web. 27 Feb. 2017.</w:t>
+      </w:r>
+    </w:p>
+    <w:p>
+      <w:pPr>
+        <w:pStyle w:val="ListParagraph"/>
+        <w:numPr>
+          <w:ilvl w:val="0"/>
+          <w:numId w:val="5"/>
+        </w:numPr>
+        <w:rPr>
+          <w:rFonts w:ascii="Times New Roman" w:hAnsi="Times New Roman" w:cs="Times New Roman"/>
+        </w:rPr>
+      </w:pPr>
+      <w:r>
+        <w:rPr>
+          <w:rFonts w:ascii="Times New Roman" w:hAnsi="Times New Roman" w:cs="Times New Roman"/>
+        </w:rPr>
+        <w:t xml:space="preserve">"Mplot3d Tutorial". </w:t>
+      </w:r>
+      <w:proofErr w:type="spellStart"/>
+      <w:proofErr w:type="gramStart"/>
+      <w:r>
+        <w:rPr>
+          <w:rFonts w:ascii="Times New Roman" w:hAnsi="Times New Roman" w:cs="Times New Roman"/>
+        </w:rPr>
+        <w:t>matplotlib</w:t>
+      </w:r>
+      <w:proofErr w:type="spellEnd"/>
+      <w:proofErr w:type="gramEnd"/>
+      <w:r>
+        <w:rPr>
+          <w:rFonts w:ascii="Times New Roman" w:hAnsi="Times New Roman" w:cs="Times New Roman"/>
+        </w:rPr>
+        <w:t xml:space="preserve">. </w:t>
+      </w:r>
+      <w:proofErr w:type="spellStart"/>
+      <w:proofErr w:type="gramStart"/>
+      <w:r>
+        <w:rPr>
+          <w:rFonts w:ascii="Times New Roman" w:hAnsi="Times New Roman" w:cs="Times New Roman"/>
+        </w:rPr>
+        <w:t>N.p</w:t>
+      </w:r>
+      <w:proofErr w:type="spellEnd"/>
+      <w:proofErr w:type="gramEnd"/>
+      <w:r>
+        <w:rPr>
+          <w:rFonts w:ascii="Times New Roman" w:hAnsi="Times New Roman" w:cs="Times New Roman"/>
+        </w:rPr>
+        <w:t>., 2017. Web. 15 Mar. 2017.</w:t>
+      </w:r>
+    </w:p>
+    <w:p>
+      <w:pPr>
+        <w:pStyle w:val="ListParagraph"/>
+        <w:numPr>
+          <w:ilvl w:val="0"/>
+          <w:numId w:val="5"/>
+        </w:numPr>
+        <w:rPr>
+          <w:rFonts w:ascii="Times New Roman" w:hAnsi="Times New Roman" w:cs="Times New Roman"/>
+        </w:rPr>
+      </w:pPr>
+      <w:r>
+        <w:rPr>
+          <w:rFonts w:ascii="Times New Roman" w:hAnsi="Times New Roman" w:cs="Times New Roman"/>
+        </w:rPr>
         <w:lastRenderedPageBreak/>
-        <w:t xml:space="preserve">"Frequency-Hopping Spread Spectrum". En.wikipedia.org. </w:t>
+        <w:t xml:space="preserve">"Octave Programming Tutorial/Getting Started - </w:t>
+      </w:r>
+      <w:proofErr w:type="spellStart"/>
+      <w:r>
+        <w:rPr>
+          <w:rFonts w:ascii="Times New Roman" w:hAnsi="Times New Roman" w:cs="Times New Roman"/>
+        </w:rPr>
+        <w:t>Wikibooks</w:t>
+      </w:r>
+      <w:proofErr w:type="spellEnd"/>
+      <w:r>
+        <w:rPr>
+          <w:rFonts w:ascii="Times New Roman" w:hAnsi="Times New Roman" w:cs="Times New Roman"/>
+        </w:rPr>
+        <w:t xml:space="preserve">, Open Books For An Open World". En.wikibooks.org. </w:t>
       </w:r>
       <w:proofErr w:type="spellStart"/>
       <w:proofErr w:type="gramStart"/>
@@ -3117,7 +3995,7 @@
         <w:rPr>
           <w:rFonts w:ascii="Times New Roman" w:hAnsi="Times New Roman" w:cs="Times New Roman"/>
         </w:rPr>
-        <w:t xml:space="preserve">"Function Reference: Scatter3". Octave.sourceforge.io. </w:t>
+        <w:t xml:space="preserve">"Octave Support/Help". Octave. </w:t>
       </w:r>
       <w:proofErr w:type="spellStart"/>
       <w:proofErr w:type="gramStart"/>
@@ -3133,6 +4011,216 @@
         <w:rPr>
           <w:rFonts w:ascii="Times New Roman" w:hAnsi="Times New Roman" w:cs="Times New Roman"/>
         </w:rPr>
+        <w:t>., 2017. Web. 27 Feb. 2017.</w:t>
+      </w:r>
+    </w:p>
+    <w:p>
+      <w:pPr>
+        <w:pStyle w:val="ListParagraph"/>
+        <w:numPr>
+          <w:ilvl w:val="0"/>
+          <w:numId w:val="5"/>
+        </w:numPr>
+        <w:rPr>
+          <w:rFonts w:ascii="Times New Roman" w:hAnsi="Times New Roman" w:cs="Times New Roman"/>
+        </w:rPr>
+      </w:pPr>
+      <w:r>
+        <w:rPr>
+          <w:rFonts w:ascii="Times New Roman" w:hAnsi="Times New Roman" w:cs="Times New Roman"/>
+        </w:rPr>
+        <w:t xml:space="preserve">"Octave Tutorial #4 - Plotting Data". YouTube. </w:t>
+      </w:r>
+      <w:proofErr w:type="spellStart"/>
+      <w:proofErr w:type="gramStart"/>
+      <w:r>
+        <w:rPr>
+          <w:rFonts w:ascii="Times New Roman" w:hAnsi="Times New Roman" w:cs="Times New Roman"/>
+        </w:rPr>
+        <w:t>N.p</w:t>
+      </w:r>
+      <w:proofErr w:type="spellEnd"/>
+      <w:proofErr w:type="gramEnd"/>
+      <w:r>
+        <w:rPr>
+          <w:rFonts w:ascii="Times New Roman" w:hAnsi="Times New Roman" w:cs="Times New Roman"/>
+        </w:rPr>
+        <w:t>., 2017. Web. 27 Feb. 2017.</w:t>
+      </w:r>
+    </w:p>
+    <w:p>
+      <w:pPr>
+        <w:pStyle w:val="ListParagraph"/>
+        <w:numPr>
+          <w:ilvl w:val="0"/>
+          <w:numId w:val="5"/>
+        </w:numPr>
+        <w:rPr>
+          <w:rFonts w:ascii="Times New Roman" w:hAnsi="Times New Roman" w:cs="Times New Roman"/>
+        </w:rPr>
+      </w:pPr>
+      <w:r>
+        <w:rPr>
+          <w:rFonts w:ascii="Times New Roman" w:hAnsi="Times New Roman" w:cs="Times New Roman"/>
+        </w:rPr>
+        <w:t xml:space="preserve">"Planning A Mission </w:t>
+      </w:r>
+      <w:proofErr w:type="gramStart"/>
+      <w:r>
+        <w:rPr>
+          <w:rFonts w:ascii="Times New Roman" w:hAnsi="Times New Roman" w:cs="Times New Roman"/>
+        </w:rPr>
+        <w:t>With</w:t>
+      </w:r>
+      <w:proofErr w:type="gramEnd"/>
+      <w:r>
+        <w:rPr>
+          <w:rFonts w:ascii="Times New Roman" w:hAnsi="Times New Roman" w:cs="Times New Roman"/>
+        </w:rPr>
+        <w:t xml:space="preserve"> Waypoints And Events — Mission Planner Documentation". Ardupilot.org. </w:t>
+      </w:r>
+      <w:proofErr w:type="spellStart"/>
+      <w:proofErr w:type="gramStart"/>
+      <w:r>
+        <w:rPr>
+          <w:rFonts w:ascii="Times New Roman" w:hAnsi="Times New Roman" w:cs="Times New Roman"/>
+        </w:rPr>
+        <w:t>N.p</w:t>
+      </w:r>
+      <w:proofErr w:type="spellEnd"/>
+      <w:proofErr w:type="gramEnd"/>
+      <w:r>
+        <w:rPr>
+          <w:rFonts w:ascii="Times New Roman" w:hAnsi="Times New Roman" w:cs="Times New Roman"/>
+        </w:rPr>
+        <w:t>., 2017. Web. 27 Feb. 2017.</w:t>
+      </w:r>
+    </w:p>
+    <w:p>
+      <w:pPr>
+        <w:pStyle w:val="ListParagraph"/>
+        <w:numPr>
+          <w:ilvl w:val="0"/>
+          <w:numId w:val="5"/>
+        </w:numPr>
+        <w:rPr>
+          <w:rFonts w:ascii="Times New Roman" w:hAnsi="Times New Roman" w:cs="Times New Roman"/>
+        </w:rPr>
+      </w:pPr>
+      <w:r>
+        <w:rPr>
+          <w:rFonts w:ascii="Times New Roman" w:hAnsi="Times New Roman" w:cs="Times New Roman"/>
+        </w:rPr>
+        <w:t xml:space="preserve">"Quick Start". Python.dronekit.io. </w:t>
+      </w:r>
+      <w:proofErr w:type="spellStart"/>
+      <w:proofErr w:type="gramStart"/>
+      <w:r>
+        <w:rPr>
+          <w:rFonts w:ascii="Times New Roman" w:hAnsi="Times New Roman" w:cs="Times New Roman"/>
+        </w:rPr>
+        <w:t>N.p</w:t>
+      </w:r>
+      <w:proofErr w:type="spellEnd"/>
+      <w:proofErr w:type="gramEnd"/>
+      <w:r>
+        <w:rPr>
+          <w:rFonts w:ascii="Times New Roman" w:hAnsi="Times New Roman" w:cs="Times New Roman"/>
+        </w:rPr>
+        <w:t>., 2017. Web. 27 Feb. 2017.</w:t>
+      </w:r>
+    </w:p>
+    <w:p>
+      <w:pPr>
+        <w:pStyle w:val="ListParagraph"/>
+        <w:numPr>
+          <w:ilvl w:val="0"/>
+          <w:numId w:val="5"/>
+        </w:numPr>
+        <w:rPr>
+          <w:rFonts w:ascii="Times New Roman" w:hAnsi="Times New Roman" w:cs="Times New Roman"/>
+        </w:rPr>
+      </w:pPr>
+      <w:r>
+        <w:rPr>
+          <w:rFonts w:ascii="Times New Roman" w:hAnsi="Times New Roman" w:cs="Times New Roman"/>
+        </w:rPr>
+        <w:t xml:space="preserve">"Quick Start Guide". </w:t>
+      </w:r>
+      <w:proofErr w:type="gramStart"/>
+      <w:r>
+        <w:rPr>
+          <w:rFonts w:ascii="Times New Roman" w:hAnsi="Times New Roman" w:cs="Times New Roman"/>
+        </w:rPr>
+        <w:t>rtl-sdr.com</w:t>
+      </w:r>
+      <w:proofErr w:type="gramEnd"/>
+      <w:r>
+        <w:rPr>
+          <w:rFonts w:ascii="Times New Roman" w:hAnsi="Times New Roman" w:cs="Times New Roman"/>
+        </w:rPr>
+        <w:t xml:space="preserve">. </w:t>
+      </w:r>
+      <w:proofErr w:type="spellStart"/>
+      <w:r>
+        <w:rPr>
+          <w:rFonts w:ascii="Times New Roman" w:hAnsi="Times New Roman" w:cs="Times New Roman"/>
+        </w:rPr>
+        <w:t>N.p</w:t>
+      </w:r>
+      <w:proofErr w:type="spellEnd"/>
+      <w:r>
+        <w:rPr>
+          <w:rFonts w:ascii="Times New Roman" w:hAnsi="Times New Roman" w:cs="Times New Roman"/>
+        </w:rPr>
+        <w:t>., 2017. Web. 27 Feb. 2017.</w:t>
+      </w:r>
+    </w:p>
+    <w:p>
+      <w:pPr>
+        <w:pStyle w:val="ListParagraph"/>
+        <w:numPr>
+          <w:ilvl w:val="0"/>
+          <w:numId w:val="5"/>
+        </w:numPr>
+        <w:rPr>
+          <w:rFonts w:ascii="Times New Roman" w:hAnsi="Times New Roman" w:cs="Times New Roman"/>
+        </w:rPr>
+      </w:pPr>
+      <w:r>
+        <w:rPr>
+          <w:rFonts w:ascii="Times New Roman" w:hAnsi="Times New Roman" w:cs="Times New Roman"/>
+        </w:rPr>
+        <w:t xml:space="preserve">Redford, Chris. "Displaying Filled Markers With Scatter3 In Octave While Using A </w:t>
+      </w:r>
+      <w:proofErr w:type="spellStart"/>
+      <w:r>
+        <w:rPr>
+          <w:rFonts w:ascii="Times New Roman" w:hAnsi="Times New Roman" w:cs="Times New Roman"/>
+        </w:rPr>
+        <w:t>Colormap</w:t>
+      </w:r>
+      <w:proofErr w:type="spellEnd"/>
+      <w:r>
+        <w:rPr>
+          <w:rFonts w:ascii="Times New Roman" w:hAnsi="Times New Roman" w:cs="Times New Roman"/>
+        </w:rPr>
+        <w:t xml:space="preserve">". Stackoverflow.com. </w:t>
+      </w:r>
+      <w:proofErr w:type="spellStart"/>
+      <w:proofErr w:type="gramStart"/>
+      <w:r>
+        <w:rPr>
+          <w:rFonts w:ascii="Times New Roman" w:hAnsi="Times New Roman" w:cs="Times New Roman"/>
+        </w:rPr>
+        <w:t>N.p</w:t>
+      </w:r>
+      <w:proofErr w:type="spellEnd"/>
+      <w:proofErr w:type="gramEnd"/>
+      <w:r>
+        <w:rPr>
+          <w:rFonts w:ascii="Times New Roman" w:hAnsi="Times New Roman" w:cs="Times New Roman"/>
+        </w:rPr>
         <w:t>., 2017. Web. 15 Mar. 2017.</w:t>
       </w:r>
     </w:p>
@@ -3151,24 +4239,23 @@
         <w:rPr>
           <w:rFonts w:ascii="Times New Roman" w:hAnsi="Times New Roman" w:cs="Times New Roman"/>
         </w:rPr>
-        <w:t xml:space="preserve">"GNU Octave: Multiple Plots </w:t>
-      </w:r>
-      <w:proofErr w:type="gramStart"/>
-      <w:r>
-        <w:rPr>
-          <w:rFonts w:ascii="Times New Roman" w:hAnsi="Times New Roman" w:cs="Times New Roman"/>
-        </w:rPr>
-        <w:t>On</w:t>
-      </w:r>
-      <w:proofErr w:type="gramEnd"/>
-      <w:r>
-        <w:rPr>
-          <w:rFonts w:ascii="Times New Roman" w:hAnsi="Times New Roman" w:cs="Times New Roman"/>
-        </w:rPr>
-        <w:t xml:space="preserve"> One Page". Gnu.org. </w:t>
-      </w:r>
-      <w:proofErr w:type="spellStart"/>
-      <w:proofErr w:type="gramStart"/>
+        <w:t xml:space="preserve">"RTL-SDR Tutorial: Receiving NOAA Weather Satellite Images". </w:t>
+      </w:r>
+      <w:proofErr w:type="gramStart"/>
+      <w:r>
+        <w:rPr>
+          <w:rFonts w:ascii="Times New Roman" w:hAnsi="Times New Roman" w:cs="Times New Roman"/>
+        </w:rPr>
+        <w:t>rtl-sdr.com</w:t>
+      </w:r>
+      <w:proofErr w:type="gramEnd"/>
+      <w:r>
+        <w:rPr>
+          <w:rFonts w:ascii="Times New Roman" w:hAnsi="Times New Roman" w:cs="Times New Roman"/>
+        </w:rPr>
+        <w:t xml:space="preserve">. </w:t>
+      </w:r>
+      <w:proofErr w:type="spellStart"/>
       <w:r>
         <w:rPr>
           <w:rFonts w:ascii="Times New Roman" w:hAnsi="Times New Roman" w:cs="Times New Roman"/>
@@ -3176,7 +4263,6 @@
         <w:t>N.p</w:t>
       </w:r>
       <w:proofErr w:type="spellEnd"/>
-      <w:proofErr w:type="gramEnd"/>
       <w:r>
         <w:rPr>
           <w:rFonts w:ascii="Times New Roman" w:hAnsi="Times New Roman" w:cs="Times New Roman"/>
@@ -3199,7 +4285,21 @@
         <w:rPr>
           <w:rFonts w:ascii="Times New Roman" w:hAnsi="Times New Roman" w:cs="Times New Roman"/>
         </w:rPr>
-        <w:t xml:space="preserve">"GNU Octave: Object Sizes". Gnu.org. </w:t>
+        <w:t xml:space="preserve">"Running </w:t>
+      </w:r>
+      <w:proofErr w:type="gramStart"/>
+      <w:r>
+        <w:rPr>
+          <w:rFonts w:ascii="Times New Roman" w:hAnsi="Times New Roman" w:cs="Times New Roman"/>
+        </w:rPr>
+        <w:t>The</w:t>
+      </w:r>
+      <w:proofErr w:type="gramEnd"/>
+      <w:r>
+        <w:rPr>
+          <w:rFonts w:ascii="Times New Roman" w:hAnsi="Times New Roman" w:cs="Times New Roman"/>
+        </w:rPr>
+        <w:t xml:space="preserve"> Examples". 3DR Solo Development Guide. </w:t>
       </w:r>
       <w:proofErr w:type="spellStart"/>
       <w:proofErr w:type="gramStart"/>
@@ -3233,7 +4333,21 @@
         <w:rPr>
           <w:rFonts w:ascii="Times New Roman" w:hAnsi="Times New Roman" w:cs="Times New Roman"/>
         </w:rPr>
-        <w:t xml:space="preserve">"GNU Octave: Three-Dimensional Plots". Gnu.org. </w:t>
+        <w:t xml:space="preserve">"Running </w:t>
+      </w:r>
+      <w:proofErr w:type="gramStart"/>
+      <w:r>
+        <w:rPr>
+          <w:rFonts w:ascii="Times New Roman" w:hAnsi="Times New Roman" w:cs="Times New Roman"/>
+        </w:rPr>
+        <w:t>The</w:t>
+      </w:r>
+      <w:proofErr w:type="gramEnd"/>
+      <w:r>
+        <w:rPr>
+          <w:rFonts w:ascii="Times New Roman" w:hAnsi="Times New Roman" w:cs="Times New Roman"/>
+        </w:rPr>
+        <w:t xml:space="preserve"> Examples". Python.dronekit.io. </w:t>
       </w:r>
       <w:proofErr w:type="spellStart"/>
       <w:proofErr w:type="gramStart"/>
@@ -3267,7 +4381,7 @@
         <w:rPr>
           <w:rFonts w:ascii="Times New Roman" w:hAnsi="Times New Roman" w:cs="Times New Roman"/>
         </w:rPr>
-        <w:t xml:space="preserve">"GNU Octave: Two-Dimensional Plots". Gnu.org. </w:t>
+        <w:t xml:space="preserve">"SCTE Technical Report". Society of Telecommunication Engineers. </w:t>
       </w:r>
       <w:proofErr w:type="spellStart"/>
       <w:proofErr w:type="gramStart"/>
@@ -3283,7 +4397,7 @@
         <w:rPr>
           <w:rFonts w:ascii="Times New Roman" w:hAnsi="Times New Roman" w:cs="Times New Roman"/>
         </w:rPr>
-        <w:t>., 2017. Web. 15 Mar. 2017.</w:t>
+        <w:t>., 2015. Web. 15 Mar. 2017.</w:t>
       </w:r>
     </w:p>
     <w:p>
@@ -3297,11 +4411,33 @@
           <w:rFonts w:ascii="Times New Roman" w:hAnsi="Times New Roman" w:cs="Times New Roman"/>
         </w:rPr>
       </w:pPr>
-      <w:r>
-        <w:rPr>
-          <w:rFonts w:ascii="Times New Roman" w:hAnsi="Times New Roman" w:cs="Times New Roman"/>
-        </w:rPr>
-        <w:t xml:space="preserve">"Guided Tutorial GRC". Gnuradio.org. </w:t>
+      <w:proofErr w:type="spellStart"/>
+      <w:r>
+        <w:rPr>
+          <w:rFonts w:ascii="Times New Roman" w:hAnsi="Times New Roman" w:cs="Times New Roman"/>
+        </w:rPr>
+        <w:t>Seeber</w:t>
+      </w:r>
+      <w:proofErr w:type="spellEnd"/>
+      <w:r>
+        <w:rPr>
+          <w:rFonts w:ascii="Times New Roman" w:hAnsi="Times New Roman" w:cs="Times New Roman"/>
+        </w:rPr>
+        <w:t xml:space="preserve">, </w:t>
+      </w:r>
+      <w:proofErr w:type="spellStart"/>
+      <w:r>
+        <w:rPr>
+          <w:rFonts w:ascii="Times New Roman" w:hAnsi="Times New Roman" w:cs="Times New Roman"/>
+        </w:rPr>
+        <w:t>Balint</w:t>
+      </w:r>
+      <w:proofErr w:type="spellEnd"/>
+      <w:r>
+        <w:rPr>
+          <w:rFonts w:ascii="Times New Roman" w:hAnsi="Times New Roman" w:cs="Times New Roman"/>
+        </w:rPr>
+        <w:t xml:space="preserve">. "Hacking The Wireless World With Software Defined Radio - 2.0". Black Hat Europe 2014. </w:t>
       </w:r>
       <w:proofErr w:type="spellStart"/>
       <w:proofErr w:type="gramStart"/>
@@ -3335,21 +4471,7 @@
         <w:rPr>
           <w:rFonts w:ascii="Times New Roman" w:hAnsi="Times New Roman" w:cs="Times New Roman"/>
         </w:rPr>
-        <w:t xml:space="preserve">"Guided Tutorial Introduction". </w:t>
-      </w:r>
-      <w:proofErr w:type="spellStart"/>
-      <w:r>
-        <w:rPr>
-          <w:rFonts w:ascii="Times New Roman" w:hAnsi="Times New Roman" w:cs="Times New Roman"/>
-        </w:rPr>
-        <w:t>Gnuradio</w:t>
-      </w:r>
-      <w:proofErr w:type="spellEnd"/>
-      <w:r>
-        <w:rPr>
-          <w:rFonts w:ascii="Times New Roman" w:hAnsi="Times New Roman" w:cs="Times New Roman"/>
-        </w:rPr>
-        <w:t xml:space="preserve">. </w:t>
+        <w:t xml:space="preserve">"Software Defined Radio (SDR) - RTL-SDR". YouTube. </w:t>
       </w:r>
       <w:proofErr w:type="spellStart"/>
       <w:proofErr w:type="gramStart"/>
@@ -3383,21 +4505,7 @@
         <w:rPr>
           <w:rFonts w:ascii="Times New Roman" w:hAnsi="Times New Roman" w:cs="Times New Roman"/>
         </w:rPr>
-        <w:t xml:space="preserve">"Guiding </w:t>
-      </w:r>
-      <w:proofErr w:type="gramStart"/>
-      <w:r>
-        <w:rPr>
-          <w:rFonts w:ascii="Times New Roman" w:hAnsi="Times New Roman" w:cs="Times New Roman"/>
-        </w:rPr>
-        <w:t>And</w:t>
-      </w:r>
-      <w:proofErr w:type="gramEnd"/>
-      <w:r>
-        <w:rPr>
-          <w:rFonts w:ascii="Times New Roman" w:hAnsi="Times New Roman" w:cs="Times New Roman"/>
-        </w:rPr>
-        <w:t xml:space="preserve"> Controlling Copter". Python.dronekit.io. </w:t>
+        <w:t xml:space="preserve">"Software Radio Basics". YouTube. </w:t>
       </w:r>
       <w:proofErr w:type="spellStart"/>
       <w:proofErr w:type="gramStart"/>
@@ -3427,49 +4535,11 @@
           <w:rFonts w:ascii="Times New Roman" w:hAnsi="Times New Roman" w:cs="Times New Roman"/>
         </w:rPr>
       </w:pPr>
-      <w:proofErr w:type="spellStart"/>
-      <w:r>
-        <w:rPr>
-          <w:rFonts w:ascii="Times New Roman" w:hAnsi="Times New Roman" w:cs="Times New Roman"/>
-        </w:rPr>
-        <w:t>Honiball</w:t>
-      </w:r>
-      <w:proofErr w:type="spellEnd"/>
-      <w:r>
-        <w:rPr>
-          <w:rFonts w:ascii="Times New Roman" w:hAnsi="Times New Roman" w:cs="Times New Roman"/>
-        </w:rPr>
-        <w:t xml:space="preserve">, Rob and </w:t>
-      </w:r>
-      <w:proofErr w:type="spellStart"/>
-      <w:r>
-        <w:rPr>
-          <w:rFonts w:ascii="Times New Roman" w:hAnsi="Times New Roman" w:cs="Times New Roman"/>
-        </w:rPr>
-        <w:t>emilio</w:t>
-      </w:r>
-      <w:proofErr w:type="spellEnd"/>
-      <w:r>
-        <w:rPr>
-          <w:rFonts w:ascii="Times New Roman" w:hAnsi="Times New Roman" w:cs="Times New Roman"/>
-        </w:rPr>
-        <w:t xml:space="preserve"> </w:t>
-      </w:r>
-      <w:proofErr w:type="spellStart"/>
-      <w:proofErr w:type="gramStart"/>
-      <w:r>
-        <w:rPr>
-          <w:rFonts w:ascii="Times New Roman" w:hAnsi="Times New Roman" w:cs="Times New Roman"/>
-        </w:rPr>
-        <w:t>mendoza</w:t>
-      </w:r>
-      <w:proofErr w:type="spellEnd"/>
-      <w:proofErr w:type="gramEnd"/>
-      <w:r>
-        <w:rPr>
-          <w:rFonts w:ascii="Times New Roman" w:hAnsi="Times New Roman" w:cs="Times New Roman"/>
-        </w:rPr>
-        <w:t xml:space="preserve">. "Can't Connect To Solo With Mission Planner". 3D Robotics Drone Forum. </w:t>
+      <w:r>
+        <w:rPr>
+          <w:rFonts w:ascii="Times New Roman" w:hAnsi="Times New Roman" w:cs="Times New Roman"/>
+        </w:rPr>
+        <w:t xml:space="preserve">""Solo" Command Line Tool". 3DR Solo Development Guide. </w:t>
       </w:r>
       <w:proofErr w:type="spellStart"/>
       <w:proofErr w:type="gramStart"/>
@@ -3503,7 +4573,21 @@
         <w:rPr>
           <w:rFonts w:ascii="Times New Roman" w:hAnsi="Times New Roman" w:cs="Times New Roman"/>
         </w:rPr>
-        <w:t xml:space="preserve">Hutchinson, Ian. "Octave/MATLAB® For Beginners, Part 1: Starting From Scratch". Ocw.mit.edu. </w:t>
+        <w:t>"Solo Compass Calibration How To?</w:t>
+      </w:r>
+      <w:proofErr w:type="gramStart"/>
+      <w:r>
+        <w:rPr>
+          <w:rFonts w:ascii="Times New Roman" w:hAnsi="Times New Roman" w:cs="Times New Roman"/>
+        </w:rPr>
+        <w:t>".</w:t>
+      </w:r>
+      <w:proofErr w:type="gramEnd"/>
+      <w:r>
+        <w:rPr>
+          <w:rFonts w:ascii="Times New Roman" w:hAnsi="Times New Roman" w:cs="Times New Roman"/>
+        </w:rPr>
+        <w:t xml:space="preserve"> 3D Robotics Drone Forum. </w:t>
       </w:r>
       <w:proofErr w:type="spellStart"/>
       <w:proofErr w:type="gramStart"/>
@@ -3537,21 +4621,7 @@
         <w:rPr>
           <w:rFonts w:ascii="Times New Roman" w:hAnsi="Times New Roman" w:cs="Times New Roman"/>
         </w:rPr>
-        <w:t xml:space="preserve">"Installing Files </w:t>
-      </w:r>
-      <w:proofErr w:type="gramStart"/>
-      <w:r>
-        <w:rPr>
-          <w:rFonts w:ascii="Times New Roman" w:hAnsi="Times New Roman" w:cs="Times New Roman"/>
-        </w:rPr>
-        <w:t>And</w:t>
-      </w:r>
-      <w:proofErr w:type="gramEnd"/>
-      <w:r>
-        <w:rPr>
-          <w:rFonts w:ascii="Times New Roman" w:hAnsi="Times New Roman" w:cs="Times New Roman"/>
-        </w:rPr>
-        <w:t xml:space="preserve"> Code". 3DR Solo Development Guide. </w:t>
+        <w:t xml:space="preserve">"Spectral Flux Density". En.wikipedia.org. </w:t>
       </w:r>
       <w:proofErr w:type="spellStart"/>
       <w:proofErr w:type="gramStart"/>
@@ -3585,7 +4655,7 @@
         <w:rPr>
           <w:rFonts w:ascii="Times New Roman" w:hAnsi="Times New Roman" w:cs="Times New Roman"/>
         </w:rPr>
-        <w:t xml:space="preserve">"Installing GR". Gnuradio.org. </w:t>
+        <w:t xml:space="preserve">"Spread Spectrum". En.wikipedia.org. </w:t>
       </w:r>
       <w:proofErr w:type="spellStart"/>
       <w:proofErr w:type="gramStart"/>
@@ -3615,61 +4685,11 @@
           <w:rFonts w:ascii="Times New Roman" w:hAnsi="Times New Roman" w:cs="Times New Roman"/>
         </w:rPr>
       </w:pPr>
-      <w:proofErr w:type="spellStart"/>
-      <w:r>
-        <w:rPr>
-          <w:rFonts w:ascii="Times New Roman" w:hAnsi="Times New Roman" w:cs="Times New Roman"/>
-        </w:rPr>
-        <w:t>Linge</w:t>
-      </w:r>
-      <w:proofErr w:type="spellEnd"/>
-      <w:r>
-        <w:rPr>
-          <w:rFonts w:ascii="Times New Roman" w:hAnsi="Times New Roman" w:cs="Times New Roman"/>
-        </w:rPr>
-        <w:t xml:space="preserve">, </w:t>
-      </w:r>
-      <w:proofErr w:type="spellStart"/>
-      <w:r>
-        <w:rPr>
-          <w:rFonts w:ascii="Times New Roman" w:hAnsi="Times New Roman" w:cs="Times New Roman"/>
-        </w:rPr>
-        <w:t>Svein</w:t>
-      </w:r>
-      <w:proofErr w:type="spellEnd"/>
-      <w:r>
-        <w:rPr>
-          <w:rFonts w:ascii="Times New Roman" w:hAnsi="Times New Roman" w:cs="Times New Roman"/>
-        </w:rPr>
-        <w:t xml:space="preserve"> and Hans Peter </w:t>
-      </w:r>
-      <w:proofErr w:type="spellStart"/>
-      <w:r>
-        <w:rPr>
-          <w:rFonts w:ascii="Times New Roman" w:hAnsi="Times New Roman" w:cs="Times New Roman"/>
-        </w:rPr>
-        <w:t>Langtangen</w:t>
-      </w:r>
-      <w:proofErr w:type="spellEnd"/>
-      <w:r>
-        <w:rPr>
-          <w:rFonts w:ascii="Times New Roman" w:hAnsi="Times New Roman" w:cs="Times New Roman"/>
-        </w:rPr>
-        <w:t xml:space="preserve">. "Programming For Computations - A Gentle Introduction </w:t>
-      </w:r>
-      <w:proofErr w:type="gramStart"/>
-      <w:r>
-        <w:rPr>
-          <w:rFonts w:ascii="Times New Roman" w:hAnsi="Times New Roman" w:cs="Times New Roman"/>
-        </w:rPr>
-        <w:t>To</w:t>
-      </w:r>
-      <w:proofErr w:type="gramEnd"/>
-      <w:r>
-        <w:rPr>
-          <w:rFonts w:ascii="Times New Roman" w:hAnsi="Times New Roman" w:cs="Times New Roman"/>
-        </w:rPr>
-        <w:t xml:space="preserve"> Numerical Simulations With MATLAB/Octave". Github.io. </w:t>
+      <w:r>
+        <w:rPr>
+          <w:rFonts w:ascii="Times New Roman" w:hAnsi="Times New Roman" w:cs="Times New Roman"/>
+        </w:rPr>
+        <w:t xml:space="preserve">"Summer SDR Spectrum". GitHub. </w:t>
       </w:r>
       <w:proofErr w:type="spellStart"/>
       <w:proofErr w:type="gramStart"/>
@@ -3685,7 +4705,7 @@
         <w:rPr>
           <w:rFonts w:ascii="Times New Roman" w:hAnsi="Times New Roman" w:cs="Times New Roman"/>
         </w:rPr>
-        <w:t>., 2016. Web. 15 Mar. 2017.</w:t>
+        <w:t>., 2017. Web. 27 Feb. 2017.</w:t>
       </w:r>
     </w:p>
     <w:p>
@@ -3703,21 +4723,7 @@
         <w:rPr>
           <w:rFonts w:ascii="Times New Roman" w:hAnsi="Times New Roman" w:cs="Times New Roman"/>
         </w:rPr>
-        <w:t xml:space="preserve">Long, P.J.G. "Introduction </w:t>
-      </w:r>
-      <w:proofErr w:type="gramStart"/>
-      <w:r>
-        <w:rPr>
-          <w:rFonts w:ascii="Times New Roman" w:hAnsi="Times New Roman" w:cs="Times New Roman"/>
-        </w:rPr>
-        <w:t>To</w:t>
-      </w:r>
-      <w:proofErr w:type="gramEnd"/>
-      <w:r>
-        <w:rPr>
-          <w:rFonts w:ascii="Times New Roman" w:hAnsi="Times New Roman" w:cs="Times New Roman"/>
-        </w:rPr>
-        <w:t xml:space="preserve"> Octave". University of Cambridge, Department of Engineering. </w:t>
+        <w:t xml:space="preserve">"Taking Off". Python.dronekit.io. </w:t>
       </w:r>
       <w:proofErr w:type="spellStart"/>
       <w:proofErr w:type="gramStart"/>
@@ -3751,7 +4757,22 @@
         <w:rPr>
           <w:rFonts w:ascii="Times New Roman" w:hAnsi="Times New Roman" w:cs="Times New Roman"/>
         </w:rPr>
-        <w:t xml:space="preserve">Martin, Rich. "The Case For Transmit Only Communication". RU Department of Computer Science. </w:t>
+        <w:lastRenderedPageBreak/>
+        <w:t xml:space="preserve">Talbert, Robert. "Plotting Functions </w:t>
+      </w:r>
+      <w:proofErr w:type="gramStart"/>
+      <w:r>
+        <w:rPr>
+          <w:rFonts w:ascii="Times New Roman" w:hAnsi="Times New Roman" w:cs="Times New Roman"/>
+        </w:rPr>
+        <w:t>Of</w:t>
+      </w:r>
+      <w:proofErr w:type="gramEnd"/>
+      <w:r>
+        <w:rPr>
+          <w:rFonts w:ascii="Times New Roman" w:hAnsi="Times New Roman" w:cs="Times New Roman"/>
+        </w:rPr>
+        <w:t xml:space="preserve"> Two Variables In MATLAB (Part 2)". YouTube. </w:t>
       </w:r>
       <w:proofErr w:type="spellStart"/>
       <w:proofErr w:type="gramStart"/>
@@ -3785,7 +4806,7 @@
         <w:rPr>
           <w:rFonts w:ascii="Times New Roman" w:hAnsi="Times New Roman" w:cs="Times New Roman"/>
         </w:rPr>
-        <w:t xml:space="preserve">"MATLAB Quick Guide". www.tutorialspoint.com. </w:t>
+        <w:t xml:space="preserve">"Time-Hopping". En.wikipedia.org. </w:t>
       </w:r>
       <w:proofErr w:type="spellStart"/>
       <w:proofErr w:type="gramStart"/>
@@ -3819,916 +4840,6 @@
         <w:rPr>
           <w:rFonts w:ascii="Times New Roman" w:hAnsi="Times New Roman" w:cs="Times New Roman"/>
         </w:rPr>
-        <w:t xml:space="preserve">"Mplot3d Tutorial". </w:t>
-      </w:r>
-      <w:proofErr w:type="spellStart"/>
-      <w:proofErr w:type="gramStart"/>
-      <w:r>
-        <w:rPr>
-          <w:rFonts w:ascii="Times New Roman" w:hAnsi="Times New Roman" w:cs="Times New Roman"/>
-        </w:rPr>
-        <w:t>matplotlib</w:t>
-      </w:r>
-      <w:proofErr w:type="spellEnd"/>
-      <w:proofErr w:type="gramEnd"/>
-      <w:r>
-        <w:rPr>
-          <w:rFonts w:ascii="Times New Roman" w:hAnsi="Times New Roman" w:cs="Times New Roman"/>
-        </w:rPr>
-        <w:t xml:space="preserve">. </w:t>
-      </w:r>
-      <w:proofErr w:type="spellStart"/>
-      <w:proofErr w:type="gramStart"/>
-      <w:r>
-        <w:rPr>
-          <w:rFonts w:ascii="Times New Roman" w:hAnsi="Times New Roman" w:cs="Times New Roman"/>
-        </w:rPr>
-        <w:t>N.p</w:t>
-      </w:r>
-      <w:proofErr w:type="spellEnd"/>
-      <w:proofErr w:type="gramEnd"/>
-      <w:r>
-        <w:rPr>
-          <w:rFonts w:ascii="Times New Roman" w:hAnsi="Times New Roman" w:cs="Times New Roman"/>
-        </w:rPr>
-        <w:t>., 2017. Web. 15 Mar. 2017.</w:t>
-      </w:r>
-    </w:p>
-    <w:p>
-      <w:pPr>
-        <w:pStyle w:val="ListParagraph"/>
-        <w:numPr>
-          <w:ilvl w:val="0"/>
-          <w:numId w:val="5"/>
-        </w:numPr>
-        <w:rPr>
-          <w:rFonts w:ascii="Times New Roman" w:hAnsi="Times New Roman" w:cs="Times New Roman"/>
-        </w:rPr>
-      </w:pPr>
-      <w:r>
-        <w:rPr>
-          <w:rFonts w:ascii="Times New Roman" w:hAnsi="Times New Roman" w:cs="Times New Roman"/>
-        </w:rPr>
-        <w:t xml:space="preserve">"Octave Programming Tutorial/Getting Started - </w:t>
-      </w:r>
-      <w:proofErr w:type="spellStart"/>
-      <w:r>
-        <w:rPr>
-          <w:rFonts w:ascii="Times New Roman" w:hAnsi="Times New Roman" w:cs="Times New Roman"/>
-        </w:rPr>
-        <w:t>Wikibooks</w:t>
-      </w:r>
-      <w:proofErr w:type="spellEnd"/>
-      <w:r>
-        <w:rPr>
-          <w:rFonts w:ascii="Times New Roman" w:hAnsi="Times New Roman" w:cs="Times New Roman"/>
-        </w:rPr>
-        <w:t xml:space="preserve">, Open Books For An Open World". En.wikibooks.org. </w:t>
-      </w:r>
-      <w:proofErr w:type="spellStart"/>
-      <w:proofErr w:type="gramStart"/>
-      <w:r>
-        <w:rPr>
-          <w:rFonts w:ascii="Times New Roman" w:hAnsi="Times New Roman" w:cs="Times New Roman"/>
-        </w:rPr>
-        <w:t>N.p</w:t>
-      </w:r>
-      <w:proofErr w:type="spellEnd"/>
-      <w:proofErr w:type="gramEnd"/>
-      <w:r>
-        <w:rPr>
-          <w:rFonts w:ascii="Times New Roman" w:hAnsi="Times New Roman" w:cs="Times New Roman"/>
-        </w:rPr>
-        <w:t>., 2017. Web. 27 Feb. 2017.</w:t>
-      </w:r>
-    </w:p>
-    <w:p>
-      <w:pPr>
-        <w:pStyle w:val="ListParagraph"/>
-        <w:numPr>
-          <w:ilvl w:val="0"/>
-          <w:numId w:val="5"/>
-        </w:numPr>
-        <w:rPr>
-          <w:rFonts w:ascii="Times New Roman" w:hAnsi="Times New Roman" w:cs="Times New Roman"/>
-        </w:rPr>
-      </w:pPr>
-      <w:r>
-        <w:rPr>
-          <w:rFonts w:ascii="Times New Roman" w:hAnsi="Times New Roman" w:cs="Times New Roman"/>
-        </w:rPr>
-        <w:lastRenderedPageBreak/>
-        <w:t xml:space="preserve">"Octave Support/Help". Octave. </w:t>
-      </w:r>
-      <w:proofErr w:type="spellStart"/>
-      <w:proofErr w:type="gramStart"/>
-      <w:r>
-        <w:rPr>
-          <w:rFonts w:ascii="Times New Roman" w:hAnsi="Times New Roman" w:cs="Times New Roman"/>
-        </w:rPr>
-        <w:t>N.p</w:t>
-      </w:r>
-      <w:proofErr w:type="spellEnd"/>
-      <w:proofErr w:type="gramEnd"/>
-      <w:r>
-        <w:rPr>
-          <w:rFonts w:ascii="Times New Roman" w:hAnsi="Times New Roman" w:cs="Times New Roman"/>
-        </w:rPr>
-        <w:t>., 2017. Web. 27 Feb. 2017.</w:t>
-      </w:r>
-    </w:p>
-    <w:p>
-      <w:pPr>
-        <w:pStyle w:val="ListParagraph"/>
-        <w:numPr>
-          <w:ilvl w:val="0"/>
-          <w:numId w:val="5"/>
-        </w:numPr>
-        <w:rPr>
-          <w:rFonts w:ascii="Times New Roman" w:hAnsi="Times New Roman" w:cs="Times New Roman"/>
-        </w:rPr>
-      </w:pPr>
-      <w:r>
-        <w:rPr>
-          <w:rFonts w:ascii="Times New Roman" w:hAnsi="Times New Roman" w:cs="Times New Roman"/>
-        </w:rPr>
-        <w:t xml:space="preserve">"Octave Tutorial #4 - Plotting Data". YouTube. </w:t>
-      </w:r>
-      <w:proofErr w:type="spellStart"/>
-      <w:proofErr w:type="gramStart"/>
-      <w:r>
-        <w:rPr>
-          <w:rFonts w:ascii="Times New Roman" w:hAnsi="Times New Roman" w:cs="Times New Roman"/>
-        </w:rPr>
-        <w:t>N.p</w:t>
-      </w:r>
-      <w:proofErr w:type="spellEnd"/>
-      <w:proofErr w:type="gramEnd"/>
-      <w:r>
-        <w:rPr>
-          <w:rFonts w:ascii="Times New Roman" w:hAnsi="Times New Roman" w:cs="Times New Roman"/>
-        </w:rPr>
-        <w:t>., 2017. Web. 27 Feb. 2017.</w:t>
-      </w:r>
-    </w:p>
-    <w:p>
-      <w:pPr>
-        <w:pStyle w:val="ListParagraph"/>
-        <w:numPr>
-          <w:ilvl w:val="0"/>
-          <w:numId w:val="5"/>
-        </w:numPr>
-        <w:rPr>
-          <w:rFonts w:ascii="Times New Roman" w:hAnsi="Times New Roman" w:cs="Times New Roman"/>
-        </w:rPr>
-      </w:pPr>
-      <w:r>
-        <w:rPr>
-          <w:rFonts w:ascii="Times New Roman" w:hAnsi="Times New Roman" w:cs="Times New Roman"/>
-        </w:rPr>
-        <w:t xml:space="preserve">"Planning A Mission </w:t>
-      </w:r>
-      <w:proofErr w:type="gramStart"/>
-      <w:r>
-        <w:rPr>
-          <w:rFonts w:ascii="Times New Roman" w:hAnsi="Times New Roman" w:cs="Times New Roman"/>
-        </w:rPr>
-        <w:t>With</w:t>
-      </w:r>
-      <w:proofErr w:type="gramEnd"/>
-      <w:r>
-        <w:rPr>
-          <w:rFonts w:ascii="Times New Roman" w:hAnsi="Times New Roman" w:cs="Times New Roman"/>
-        </w:rPr>
-        <w:t xml:space="preserve"> Waypoints And Events — Mission Planner Documentation". Ardupilot.org. </w:t>
-      </w:r>
-      <w:proofErr w:type="spellStart"/>
-      <w:proofErr w:type="gramStart"/>
-      <w:r>
-        <w:rPr>
-          <w:rFonts w:ascii="Times New Roman" w:hAnsi="Times New Roman" w:cs="Times New Roman"/>
-        </w:rPr>
-        <w:t>N.p</w:t>
-      </w:r>
-      <w:proofErr w:type="spellEnd"/>
-      <w:proofErr w:type="gramEnd"/>
-      <w:r>
-        <w:rPr>
-          <w:rFonts w:ascii="Times New Roman" w:hAnsi="Times New Roman" w:cs="Times New Roman"/>
-        </w:rPr>
-        <w:t>., 2017. Web. 27 Feb. 2017.</w:t>
-      </w:r>
-    </w:p>
-    <w:p>
-      <w:pPr>
-        <w:pStyle w:val="ListParagraph"/>
-        <w:numPr>
-          <w:ilvl w:val="0"/>
-          <w:numId w:val="5"/>
-        </w:numPr>
-        <w:rPr>
-          <w:rFonts w:ascii="Times New Roman" w:hAnsi="Times New Roman" w:cs="Times New Roman"/>
-        </w:rPr>
-      </w:pPr>
-      <w:r>
-        <w:rPr>
-          <w:rFonts w:ascii="Times New Roman" w:hAnsi="Times New Roman" w:cs="Times New Roman"/>
-        </w:rPr>
-        <w:t xml:space="preserve">"Quick Start". Python.dronekit.io. </w:t>
-      </w:r>
-      <w:proofErr w:type="spellStart"/>
-      <w:proofErr w:type="gramStart"/>
-      <w:r>
-        <w:rPr>
-          <w:rFonts w:ascii="Times New Roman" w:hAnsi="Times New Roman" w:cs="Times New Roman"/>
-        </w:rPr>
-        <w:t>N.p</w:t>
-      </w:r>
-      <w:proofErr w:type="spellEnd"/>
-      <w:proofErr w:type="gramEnd"/>
-      <w:r>
-        <w:rPr>
-          <w:rFonts w:ascii="Times New Roman" w:hAnsi="Times New Roman" w:cs="Times New Roman"/>
-        </w:rPr>
-        <w:t>., 2017. Web. 27 Feb. 2017.</w:t>
-      </w:r>
-    </w:p>
-    <w:p>
-      <w:pPr>
-        <w:pStyle w:val="ListParagraph"/>
-        <w:numPr>
-          <w:ilvl w:val="0"/>
-          <w:numId w:val="5"/>
-        </w:numPr>
-        <w:rPr>
-          <w:rFonts w:ascii="Times New Roman" w:hAnsi="Times New Roman" w:cs="Times New Roman"/>
-        </w:rPr>
-      </w:pPr>
-      <w:r>
-        <w:rPr>
-          <w:rFonts w:ascii="Times New Roman" w:hAnsi="Times New Roman" w:cs="Times New Roman"/>
-        </w:rPr>
-        <w:t xml:space="preserve">"Quick Start Guide". </w:t>
-      </w:r>
-      <w:proofErr w:type="gramStart"/>
-      <w:r>
-        <w:rPr>
-          <w:rFonts w:ascii="Times New Roman" w:hAnsi="Times New Roman" w:cs="Times New Roman"/>
-        </w:rPr>
-        <w:t>rtl-sdr.com</w:t>
-      </w:r>
-      <w:proofErr w:type="gramEnd"/>
-      <w:r>
-        <w:rPr>
-          <w:rFonts w:ascii="Times New Roman" w:hAnsi="Times New Roman" w:cs="Times New Roman"/>
-        </w:rPr>
-        <w:t xml:space="preserve">. </w:t>
-      </w:r>
-      <w:proofErr w:type="spellStart"/>
-      <w:r>
-        <w:rPr>
-          <w:rFonts w:ascii="Times New Roman" w:hAnsi="Times New Roman" w:cs="Times New Roman"/>
-        </w:rPr>
-        <w:t>N.p</w:t>
-      </w:r>
-      <w:proofErr w:type="spellEnd"/>
-      <w:r>
-        <w:rPr>
-          <w:rFonts w:ascii="Times New Roman" w:hAnsi="Times New Roman" w:cs="Times New Roman"/>
-        </w:rPr>
-        <w:t>., 2017. Web. 27 Feb. 2017.</w:t>
-      </w:r>
-    </w:p>
-    <w:p>
-      <w:pPr>
-        <w:pStyle w:val="ListParagraph"/>
-        <w:numPr>
-          <w:ilvl w:val="0"/>
-          <w:numId w:val="5"/>
-        </w:numPr>
-        <w:rPr>
-          <w:rFonts w:ascii="Times New Roman" w:hAnsi="Times New Roman" w:cs="Times New Roman"/>
-        </w:rPr>
-      </w:pPr>
-      <w:r>
-        <w:rPr>
-          <w:rFonts w:ascii="Times New Roman" w:hAnsi="Times New Roman" w:cs="Times New Roman"/>
-        </w:rPr>
-        <w:t xml:space="preserve">Redford, Chris. "Displaying Filled Markers With Scatter3 In Octave While Using A </w:t>
-      </w:r>
-      <w:proofErr w:type="spellStart"/>
-      <w:r>
-        <w:rPr>
-          <w:rFonts w:ascii="Times New Roman" w:hAnsi="Times New Roman" w:cs="Times New Roman"/>
-        </w:rPr>
-        <w:t>Colormap</w:t>
-      </w:r>
-      <w:proofErr w:type="spellEnd"/>
-      <w:r>
-        <w:rPr>
-          <w:rFonts w:ascii="Times New Roman" w:hAnsi="Times New Roman" w:cs="Times New Roman"/>
-        </w:rPr>
-        <w:t xml:space="preserve">". Stackoverflow.com. </w:t>
-      </w:r>
-      <w:proofErr w:type="spellStart"/>
-      <w:proofErr w:type="gramStart"/>
-      <w:r>
-        <w:rPr>
-          <w:rFonts w:ascii="Times New Roman" w:hAnsi="Times New Roman" w:cs="Times New Roman"/>
-        </w:rPr>
-        <w:t>N.p</w:t>
-      </w:r>
-      <w:proofErr w:type="spellEnd"/>
-      <w:proofErr w:type="gramEnd"/>
-      <w:r>
-        <w:rPr>
-          <w:rFonts w:ascii="Times New Roman" w:hAnsi="Times New Roman" w:cs="Times New Roman"/>
-        </w:rPr>
-        <w:t>., 2017. Web. 15 Mar. 2017.</w:t>
-      </w:r>
-    </w:p>
-    <w:p>
-      <w:pPr>
-        <w:pStyle w:val="ListParagraph"/>
-        <w:numPr>
-          <w:ilvl w:val="0"/>
-          <w:numId w:val="5"/>
-        </w:numPr>
-        <w:rPr>
-          <w:rFonts w:ascii="Times New Roman" w:hAnsi="Times New Roman" w:cs="Times New Roman"/>
-        </w:rPr>
-      </w:pPr>
-      <w:r>
-        <w:rPr>
-          <w:rFonts w:ascii="Times New Roman" w:hAnsi="Times New Roman" w:cs="Times New Roman"/>
-        </w:rPr>
-        <w:t xml:space="preserve">"RTL-SDR Tutorial: Receiving NOAA Weather Satellite Images". </w:t>
-      </w:r>
-      <w:proofErr w:type="gramStart"/>
-      <w:r>
-        <w:rPr>
-          <w:rFonts w:ascii="Times New Roman" w:hAnsi="Times New Roman" w:cs="Times New Roman"/>
-        </w:rPr>
-        <w:t>rtl-sdr.com</w:t>
-      </w:r>
-      <w:proofErr w:type="gramEnd"/>
-      <w:r>
-        <w:rPr>
-          <w:rFonts w:ascii="Times New Roman" w:hAnsi="Times New Roman" w:cs="Times New Roman"/>
-        </w:rPr>
-        <w:t xml:space="preserve">. </w:t>
-      </w:r>
-      <w:proofErr w:type="spellStart"/>
-      <w:r>
-        <w:rPr>
-          <w:rFonts w:ascii="Times New Roman" w:hAnsi="Times New Roman" w:cs="Times New Roman"/>
-        </w:rPr>
-        <w:t>N.p</w:t>
-      </w:r>
-      <w:proofErr w:type="spellEnd"/>
-      <w:r>
-        <w:rPr>
-          <w:rFonts w:ascii="Times New Roman" w:hAnsi="Times New Roman" w:cs="Times New Roman"/>
-        </w:rPr>
-        <w:t>., 2017. Web. 27 Feb. 2017.</w:t>
-      </w:r>
-    </w:p>
-    <w:p>
-      <w:pPr>
-        <w:pStyle w:val="ListParagraph"/>
-        <w:numPr>
-          <w:ilvl w:val="0"/>
-          <w:numId w:val="5"/>
-        </w:numPr>
-        <w:rPr>
-          <w:rFonts w:ascii="Times New Roman" w:hAnsi="Times New Roman" w:cs="Times New Roman"/>
-        </w:rPr>
-      </w:pPr>
-      <w:r>
-        <w:rPr>
-          <w:rFonts w:ascii="Times New Roman" w:hAnsi="Times New Roman" w:cs="Times New Roman"/>
-        </w:rPr>
-        <w:t xml:space="preserve">"Running </w:t>
-      </w:r>
-      <w:proofErr w:type="gramStart"/>
-      <w:r>
-        <w:rPr>
-          <w:rFonts w:ascii="Times New Roman" w:hAnsi="Times New Roman" w:cs="Times New Roman"/>
-        </w:rPr>
-        <w:t>The</w:t>
-      </w:r>
-      <w:proofErr w:type="gramEnd"/>
-      <w:r>
-        <w:rPr>
-          <w:rFonts w:ascii="Times New Roman" w:hAnsi="Times New Roman" w:cs="Times New Roman"/>
-        </w:rPr>
-        <w:t xml:space="preserve"> Examples". 3DR Solo Development Guide. </w:t>
-      </w:r>
-      <w:proofErr w:type="spellStart"/>
-      <w:proofErr w:type="gramStart"/>
-      <w:r>
-        <w:rPr>
-          <w:rFonts w:ascii="Times New Roman" w:hAnsi="Times New Roman" w:cs="Times New Roman"/>
-        </w:rPr>
-        <w:t>N.p</w:t>
-      </w:r>
-      <w:proofErr w:type="spellEnd"/>
-      <w:proofErr w:type="gramEnd"/>
-      <w:r>
-        <w:rPr>
-          <w:rFonts w:ascii="Times New Roman" w:hAnsi="Times New Roman" w:cs="Times New Roman"/>
-        </w:rPr>
-        <w:t>., 2017. Web. 27 Feb. 2017.</w:t>
-      </w:r>
-    </w:p>
-    <w:p>
-      <w:pPr>
-        <w:pStyle w:val="ListParagraph"/>
-        <w:numPr>
-          <w:ilvl w:val="0"/>
-          <w:numId w:val="5"/>
-        </w:numPr>
-        <w:rPr>
-          <w:rFonts w:ascii="Times New Roman" w:hAnsi="Times New Roman" w:cs="Times New Roman"/>
-        </w:rPr>
-      </w:pPr>
-      <w:r>
-        <w:rPr>
-          <w:rFonts w:ascii="Times New Roman" w:hAnsi="Times New Roman" w:cs="Times New Roman"/>
-        </w:rPr>
-        <w:t xml:space="preserve">"Running </w:t>
-      </w:r>
-      <w:proofErr w:type="gramStart"/>
-      <w:r>
-        <w:rPr>
-          <w:rFonts w:ascii="Times New Roman" w:hAnsi="Times New Roman" w:cs="Times New Roman"/>
-        </w:rPr>
-        <w:t>The</w:t>
-      </w:r>
-      <w:proofErr w:type="gramEnd"/>
-      <w:r>
-        <w:rPr>
-          <w:rFonts w:ascii="Times New Roman" w:hAnsi="Times New Roman" w:cs="Times New Roman"/>
-        </w:rPr>
-        <w:t xml:space="preserve"> Examples". Python.dronekit.io. </w:t>
-      </w:r>
-      <w:proofErr w:type="spellStart"/>
-      <w:proofErr w:type="gramStart"/>
-      <w:r>
-        <w:rPr>
-          <w:rFonts w:ascii="Times New Roman" w:hAnsi="Times New Roman" w:cs="Times New Roman"/>
-        </w:rPr>
-        <w:t>N.p</w:t>
-      </w:r>
-      <w:proofErr w:type="spellEnd"/>
-      <w:proofErr w:type="gramEnd"/>
-      <w:r>
-        <w:rPr>
-          <w:rFonts w:ascii="Times New Roman" w:hAnsi="Times New Roman" w:cs="Times New Roman"/>
-        </w:rPr>
-        <w:t>., 2017. Web. 27 Feb. 2017.</w:t>
-      </w:r>
-    </w:p>
-    <w:p>
-      <w:pPr>
-        <w:pStyle w:val="ListParagraph"/>
-        <w:numPr>
-          <w:ilvl w:val="0"/>
-          <w:numId w:val="5"/>
-        </w:numPr>
-        <w:rPr>
-          <w:rFonts w:ascii="Times New Roman" w:hAnsi="Times New Roman" w:cs="Times New Roman"/>
-        </w:rPr>
-      </w:pPr>
-      <w:proofErr w:type="spellStart"/>
-      <w:r>
-        <w:rPr>
-          <w:rFonts w:ascii="Times New Roman" w:hAnsi="Times New Roman" w:cs="Times New Roman"/>
-        </w:rPr>
-        <w:t>Seeber</w:t>
-      </w:r>
-      <w:proofErr w:type="spellEnd"/>
-      <w:r>
-        <w:rPr>
-          <w:rFonts w:ascii="Times New Roman" w:hAnsi="Times New Roman" w:cs="Times New Roman"/>
-        </w:rPr>
-        <w:t xml:space="preserve">, </w:t>
-      </w:r>
-      <w:proofErr w:type="spellStart"/>
-      <w:r>
-        <w:rPr>
-          <w:rFonts w:ascii="Times New Roman" w:hAnsi="Times New Roman" w:cs="Times New Roman"/>
-        </w:rPr>
-        <w:t>Balint</w:t>
-      </w:r>
-      <w:proofErr w:type="spellEnd"/>
-      <w:r>
-        <w:rPr>
-          <w:rFonts w:ascii="Times New Roman" w:hAnsi="Times New Roman" w:cs="Times New Roman"/>
-        </w:rPr>
-        <w:t xml:space="preserve">. "Hacking The Wireless World With Software Defined Radio - 2.0". Black Hat Europe 2014. </w:t>
-      </w:r>
-      <w:proofErr w:type="spellStart"/>
-      <w:proofErr w:type="gramStart"/>
-      <w:r>
-        <w:rPr>
-          <w:rFonts w:ascii="Times New Roman" w:hAnsi="Times New Roman" w:cs="Times New Roman"/>
-        </w:rPr>
-        <w:t>N.p</w:t>
-      </w:r>
-      <w:proofErr w:type="spellEnd"/>
-      <w:proofErr w:type="gramEnd"/>
-      <w:r>
-        <w:rPr>
-          <w:rFonts w:ascii="Times New Roman" w:hAnsi="Times New Roman" w:cs="Times New Roman"/>
-        </w:rPr>
-        <w:t>., 2017. Web. 27 Feb. 2017.</w:t>
-      </w:r>
-    </w:p>
-    <w:p>
-      <w:pPr>
-        <w:pStyle w:val="ListParagraph"/>
-        <w:numPr>
-          <w:ilvl w:val="0"/>
-          <w:numId w:val="5"/>
-        </w:numPr>
-        <w:rPr>
-          <w:rFonts w:ascii="Times New Roman" w:hAnsi="Times New Roman" w:cs="Times New Roman"/>
-        </w:rPr>
-      </w:pPr>
-      <w:r>
-        <w:rPr>
-          <w:rFonts w:ascii="Times New Roman" w:hAnsi="Times New Roman" w:cs="Times New Roman"/>
-        </w:rPr>
-        <w:t xml:space="preserve">"Software Defined Radio (SDR) - RTL-SDR". YouTube. </w:t>
-      </w:r>
-      <w:proofErr w:type="spellStart"/>
-      <w:proofErr w:type="gramStart"/>
-      <w:r>
-        <w:rPr>
-          <w:rFonts w:ascii="Times New Roman" w:hAnsi="Times New Roman" w:cs="Times New Roman"/>
-        </w:rPr>
-        <w:t>N.p</w:t>
-      </w:r>
-      <w:proofErr w:type="spellEnd"/>
-      <w:proofErr w:type="gramEnd"/>
-      <w:r>
-        <w:rPr>
-          <w:rFonts w:ascii="Times New Roman" w:hAnsi="Times New Roman" w:cs="Times New Roman"/>
-        </w:rPr>
-        <w:t>., 2017. Web. 27 Feb. 2017.</w:t>
-      </w:r>
-    </w:p>
-    <w:p>
-      <w:pPr>
-        <w:pStyle w:val="ListParagraph"/>
-        <w:numPr>
-          <w:ilvl w:val="0"/>
-          <w:numId w:val="5"/>
-        </w:numPr>
-        <w:rPr>
-          <w:rFonts w:ascii="Times New Roman" w:hAnsi="Times New Roman" w:cs="Times New Roman"/>
-        </w:rPr>
-      </w:pPr>
-      <w:r>
-        <w:rPr>
-          <w:rFonts w:ascii="Times New Roman" w:hAnsi="Times New Roman" w:cs="Times New Roman"/>
-        </w:rPr>
-        <w:t xml:space="preserve">"Software Radio Basics". YouTube. </w:t>
-      </w:r>
-      <w:proofErr w:type="spellStart"/>
-      <w:proofErr w:type="gramStart"/>
-      <w:r>
-        <w:rPr>
-          <w:rFonts w:ascii="Times New Roman" w:hAnsi="Times New Roman" w:cs="Times New Roman"/>
-        </w:rPr>
-        <w:t>N.p</w:t>
-      </w:r>
-      <w:proofErr w:type="spellEnd"/>
-      <w:proofErr w:type="gramEnd"/>
-      <w:r>
-        <w:rPr>
-          <w:rFonts w:ascii="Times New Roman" w:hAnsi="Times New Roman" w:cs="Times New Roman"/>
-        </w:rPr>
-        <w:t>., 2017. Web. 27 Feb. 2017.</w:t>
-      </w:r>
-    </w:p>
-    <w:p>
-      <w:pPr>
-        <w:pStyle w:val="ListParagraph"/>
-        <w:numPr>
-          <w:ilvl w:val="0"/>
-          <w:numId w:val="5"/>
-        </w:numPr>
-        <w:rPr>
-          <w:rFonts w:ascii="Times New Roman" w:hAnsi="Times New Roman" w:cs="Times New Roman"/>
-        </w:rPr>
-      </w:pPr>
-      <w:r>
-        <w:rPr>
-          <w:rFonts w:ascii="Times New Roman" w:hAnsi="Times New Roman" w:cs="Times New Roman"/>
-        </w:rPr>
-        <w:t xml:space="preserve">""Solo" Command Line Tool". 3DR Solo Development Guide. </w:t>
-      </w:r>
-      <w:proofErr w:type="spellStart"/>
-      <w:proofErr w:type="gramStart"/>
-      <w:r>
-        <w:rPr>
-          <w:rFonts w:ascii="Times New Roman" w:hAnsi="Times New Roman" w:cs="Times New Roman"/>
-        </w:rPr>
-        <w:t>N.p</w:t>
-      </w:r>
-      <w:proofErr w:type="spellEnd"/>
-      <w:proofErr w:type="gramEnd"/>
-      <w:r>
-        <w:rPr>
-          <w:rFonts w:ascii="Times New Roman" w:hAnsi="Times New Roman" w:cs="Times New Roman"/>
-        </w:rPr>
-        <w:t>., 2017. Web. 27 Feb. 2017.</w:t>
-      </w:r>
-    </w:p>
-    <w:p>
-      <w:pPr>
-        <w:pStyle w:val="ListParagraph"/>
-        <w:numPr>
-          <w:ilvl w:val="0"/>
-          <w:numId w:val="5"/>
-        </w:numPr>
-        <w:rPr>
-          <w:rFonts w:ascii="Times New Roman" w:hAnsi="Times New Roman" w:cs="Times New Roman"/>
-        </w:rPr>
-      </w:pPr>
-      <w:r>
-        <w:rPr>
-          <w:rFonts w:ascii="Times New Roman" w:hAnsi="Times New Roman" w:cs="Times New Roman"/>
-        </w:rPr>
-        <w:t>"Solo Compass Calibration How To?</w:t>
-      </w:r>
-      <w:proofErr w:type="gramStart"/>
-      <w:r>
-        <w:rPr>
-          <w:rFonts w:ascii="Times New Roman" w:hAnsi="Times New Roman" w:cs="Times New Roman"/>
-        </w:rPr>
-        <w:t>".</w:t>
-      </w:r>
-      <w:proofErr w:type="gramEnd"/>
-      <w:r>
-        <w:rPr>
-          <w:rFonts w:ascii="Times New Roman" w:hAnsi="Times New Roman" w:cs="Times New Roman"/>
-        </w:rPr>
-        <w:t xml:space="preserve"> 3D Robotics Drone Forum. </w:t>
-      </w:r>
-      <w:proofErr w:type="spellStart"/>
-      <w:proofErr w:type="gramStart"/>
-      <w:r>
-        <w:rPr>
-          <w:rFonts w:ascii="Times New Roman" w:hAnsi="Times New Roman" w:cs="Times New Roman"/>
-        </w:rPr>
-        <w:t>N.p</w:t>
-      </w:r>
-      <w:proofErr w:type="spellEnd"/>
-      <w:proofErr w:type="gramEnd"/>
-      <w:r>
-        <w:rPr>
-          <w:rFonts w:ascii="Times New Roman" w:hAnsi="Times New Roman" w:cs="Times New Roman"/>
-        </w:rPr>
-        <w:t>., 2017. Web. 27 Feb. 2017.</w:t>
-      </w:r>
-    </w:p>
-    <w:p>
-      <w:pPr>
-        <w:pStyle w:val="ListParagraph"/>
-        <w:numPr>
-          <w:ilvl w:val="0"/>
-          <w:numId w:val="5"/>
-        </w:numPr>
-        <w:rPr>
-          <w:rFonts w:ascii="Times New Roman" w:hAnsi="Times New Roman" w:cs="Times New Roman"/>
-        </w:rPr>
-      </w:pPr>
-      <w:r>
-        <w:rPr>
-          <w:rFonts w:ascii="Times New Roman" w:hAnsi="Times New Roman" w:cs="Times New Roman"/>
-        </w:rPr>
-        <w:t xml:space="preserve">"Spectral Flux Density". En.wikipedia.org. </w:t>
-      </w:r>
-      <w:proofErr w:type="spellStart"/>
-      <w:proofErr w:type="gramStart"/>
-      <w:r>
-        <w:rPr>
-          <w:rFonts w:ascii="Times New Roman" w:hAnsi="Times New Roman" w:cs="Times New Roman"/>
-        </w:rPr>
-        <w:t>N.p</w:t>
-      </w:r>
-      <w:proofErr w:type="spellEnd"/>
-      <w:proofErr w:type="gramEnd"/>
-      <w:r>
-        <w:rPr>
-          <w:rFonts w:ascii="Times New Roman" w:hAnsi="Times New Roman" w:cs="Times New Roman"/>
-        </w:rPr>
-        <w:t>., 2017. Web. 27 Feb. 2017.</w:t>
-      </w:r>
-    </w:p>
-    <w:p>
-      <w:pPr>
-        <w:pStyle w:val="ListParagraph"/>
-        <w:numPr>
-          <w:ilvl w:val="0"/>
-          <w:numId w:val="5"/>
-        </w:numPr>
-        <w:rPr>
-          <w:rFonts w:ascii="Times New Roman" w:hAnsi="Times New Roman" w:cs="Times New Roman"/>
-        </w:rPr>
-      </w:pPr>
-      <w:r>
-        <w:rPr>
-          <w:rFonts w:ascii="Times New Roman" w:hAnsi="Times New Roman" w:cs="Times New Roman"/>
-        </w:rPr>
-        <w:t xml:space="preserve">"Spread Spectrum". En.wikipedia.org. </w:t>
-      </w:r>
-      <w:proofErr w:type="spellStart"/>
-      <w:proofErr w:type="gramStart"/>
-      <w:r>
-        <w:rPr>
-          <w:rFonts w:ascii="Times New Roman" w:hAnsi="Times New Roman" w:cs="Times New Roman"/>
-        </w:rPr>
-        <w:t>N.p</w:t>
-      </w:r>
-      <w:proofErr w:type="spellEnd"/>
-      <w:proofErr w:type="gramEnd"/>
-      <w:r>
-        <w:rPr>
-          <w:rFonts w:ascii="Times New Roman" w:hAnsi="Times New Roman" w:cs="Times New Roman"/>
-        </w:rPr>
-        <w:t>., 2017. Web. 27 Feb. 2017.</w:t>
-      </w:r>
-    </w:p>
-    <w:p>
-      <w:pPr>
-        <w:pStyle w:val="ListParagraph"/>
-        <w:numPr>
-          <w:ilvl w:val="0"/>
-          <w:numId w:val="5"/>
-        </w:numPr>
-        <w:rPr>
-          <w:rFonts w:ascii="Times New Roman" w:hAnsi="Times New Roman" w:cs="Times New Roman"/>
-        </w:rPr>
-      </w:pPr>
-      <w:r>
-        <w:rPr>
-          <w:rFonts w:ascii="Times New Roman" w:hAnsi="Times New Roman" w:cs="Times New Roman"/>
-        </w:rPr>
-        <w:t xml:space="preserve">"Summer SDR Spectrum". GitHub. </w:t>
-      </w:r>
-      <w:proofErr w:type="spellStart"/>
-      <w:proofErr w:type="gramStart"/>
-      <w:r>
-        <w:rPr>
-          <w:rFonts w:ascii="Times New Roman" w:hAnsi="Times New Roman" w:cs="Times New Roman"/>
-        </w:rPr>
-        <w:t>N.p</w:t>
-      </w:r>
-      <w:proofErr w:type="spellEnd"/>
-      <w:proofErr w:type="gramEnd"/>
-      <w:r>
-        <w:rPr>
-          <w:rFonts w:ascii="Times New Roman" w:hAnsi="Times New Roman" w:cs="Times New Roman"/>
-        </w:rPr>
-        <w:t>., 2017. Web. 27 Feb. 2017.</w:t>
-      </w:r>
-    </w:p>
-    <w:p>
-      <w:pPr>
-        <w:pStyle w:val="ListParagraph"/>
-        <w:numPr>
-          <w:ilvl w:val="0"/>
-          <w:numId w:val="5"/>
-        </w:numPr>
-        <w:rPr>
-          <w:rFonts w:ascii="Times New Roman" w:hAnsi="Times New Roman" w:cs="Times New Roman"/>
-        </w:rPr>
-      </w:pPr>
-      <w:r>
-        <w:rPr>
-          <w:rFonts w:ascii="Times New Roman" w:hAnsi="Times New Roman" w:cs="Times New Roman"/>
-        </w:rPr>
-        <w:t xml:space="preserve">"Taking Off". Python.dronekit.io. </w:t>
-      </w:r>
-      <w:proofErr w:type="spellStart"/>
-      <w:proofErr w:type="gramStart"/>
-      <w:r>
-        <w:rPr>
-          <w:rFonts w:ascii="Times New Roman" w:hAnsi="Times New Roman" w:cs="Times New Roman"/>
-        </w:rPr>
-        <w:t>N.p</w:t>
-      </w:r>
-      <w:proofErr w:type="spellEnd"/>
-      <w:proofErr w:type="gramEnd"/>
-      <w:r>
-        <w:rPr>
-          <w:rFonts w:ascii="Times New Roman" w:hAnsi="Times New Roman" w:cs="Times New Roman"/>
-        </w:rPr>
-        <w:t>., 2017. Web. 27 Feb. 2017.</w:t>
-      </w:r>
-    </w:p>
-    <w:p>
-      <w:pPr>
-        <w:pStyle w:val="ListParagraph"/>
-        <w:numPr>
-          <w:ilvl w:val="0"/>
-          <w:numId w:val="5"/>
-        </w:numPr>
-        <w:rPr>
-          <w:rFonts w:ascii="Times New Roman" w:hAnsi="Times New Roman" w:cs="Times New Roman"/>
-        </w:rPr>
-      </w:pPr>
-      <w:r>
-        <w:rPr>
-          <w:rFonts w:ascii="Times New Roman" w:hAnsi="Times New Roman" w:cs="Times New Roman"/>
-        </w:rPr>
-        <w:t xml:space="preserve">Talbert, Robert. "Plotting Functions </w:t>
-      </w:r>
-      <w:proofErr w:type="gramStart"/>
-      <w:r>
-        <w:rPr>
-          <w:rFonts w:ascii="Times New Roman" w:hAnsi="Times New Roman" w:cs="Times New Roman"/>
-        </w:rPr>
-        <w:t>Of</w:t>
-      </w:r>
-      <w:proofErr w:type="gramEnd"/>
-      <w:r>
-        <w:rPr>
-          <w:rFonts w:ascii="Times New Roman" w:hAnsi="Times New Roman" w:cs="Times New Roman"/>
-        </w:rPr>
-        <w:t xml:space="preserve"> Two Variables In MATLAB (Part 2)". YouTube. </w:t>
-      </w:r>
-      <w:proofErr w:type="spellStart"/>
-      <w:proofErr w:type="gramStart"/>
-      <w:r>
-        <w:rPr>
-          <w:rFonts w:ascii="Times New Roman" w:hAnsi="Times New Roman" w:cs="Times New Roman"/>
-        </w:rPr>
-        <w:t>N.p</w:t>
-      </w:r>
-      <w:proofErr w:type="spellEnd"/>
-      <w:proofErr w:type="gramEnd"/>
-      <w:r>
-        <w:rPr>
-          <w:rFonts w:ascii="Times New Roman" w:hAnsi="Times New Roman" w:cs="Times New Roman"/>
-        </w:rPr>
-        <w:t>., 2017. Web. 27 Feb. 2017.</w:t>
-      </w:r>
-    </w:p>
-    <w:p>
-      <w:pPr>
-        <w:pStyle w:val="ListParagraph"/>
-        <w:numPr>
-          <w:ilvl w:val="0"/>
-          <w:numId w:val="5"/>
-        </w:numPr>
-        <w:rPr>
-          <w:rFonts w:ascii="Times New Roman" w:hAnsi="Times New Roman" w:cs="Times New Roman"/>
-        </w:rPr>
-      </w:pPr>
-      <w:r>
-        <w:rPr>
-          <w:rFonts w:ascii="Times New Roman" w:hAnsi="Times New Roman" w:cs="Times New Roman"/>
-        </w:rPr>
-        <w:t xml:space="preserve">"Time-Hopping". En.wikipedia.org. </w:t>
-      </w:r>
-      <w:proofErr w:type="spellStart"/>
-      <w:proofErr w:type="gramStart"/>
-      <w:r>
-        <w:rPr>
-          <w:rFonts w:ascii="Times New Roman" w:hAnsi="Times New Roman" w:cs="Times New Roman"/>
-        </w:rPr>
-        <w:t>N.p</w:t>
-      </w:r>
-      <w:proofErr w:type="spellEnd"/>
-      <w:proofErr w:type="gramEnd"/>
-      <w:r>
-        <w:rPr>
-          <w:rFonts w:ascii="Times New Roman" w:hAnsi="Times New Roman" w:cs="Times New Roman"/>
-        </w:rPr>
-        <w:t>., 2017. Web. 27 Feb. 2017.</w:t>
-      </w:r>
-    </w:p>
-    <w:p>
-      <w:pPr>
-        <w:pStyle w:val="ListParagraph"/>
-        <w:numPr>
-          <w:ilvl w:val="0"/>
-          <w:numId w:val="5"/>
-        </w:numPr>
-        <w:rPr>
-          <w:rFonts w:ascii="Times New Roman" w:hAnsi="Times New Roman" w:cs="Times New Roman"/>
-        </w:rPr>
-      </w:pPr>
-      <w:r>
-        <w:rPr>
-          <w:rFonts w:ascii="Times New Roman" w:hAnsi="Times New Roman" w:cs="Times New Roman"/>
-        </w:rPr>
-        <w:lastRenderedPageBreak/>
         <w:t xml:space="preserve">Zhang, </w:t>
       </w:r>
       <w:proofErr w:type="spellStart"/>
@@ -4937,7 +5048,7 @@
             <w:rFonts w:ascii="Times New Roman" w:hAnsi="Times New Roman" w:cs="Times New Roman"/>
             <w:noProof/>
           </w:rPr>
-          <w:t>3</w:t>
+          <w:t>2</w:t>
         </w:r>
         <w:r>
           <w:rPr>
@@ -6588,7 +6699,7 @@
 </file>
 
 <file path=customXml/itemProps1.xml><?xml version="1.0" encoding="utf-8"?>
-<ds:datastoreItem xmlns:ds="http://schemas.openxmlformats.org/officeDocument/2006/customXml" ds:itemID="{CFBA27D6-0444-4D64-A623-5D05B6FA5987}">
+<ds:datastoreItem xmlns:ds="http://schemas.openxmlformats.org/officeDocument/2006/customXml" ds:itemID="{A798B838-B635-4B80-B59C-60175B2FF840}">
   <ds:schemaRefs>
     <ds:schemaRef ds:uri="http://schemas.openxmlformats.org/officeDocument/2006/bibliography"/>
   </ds:schemaRefs>

--- a/Documentaion/Roush_3D Spectrum Sensing Map via Drone Mounted Receiver.docx
+++ b/Documentaion/Roush_3D Spectrum Sensing Map via Drone Mounted Receiver.docx
@@ -224,31 +224,19 @@
         <w:rPr>
           <w:rFonts w:ascii="Times New Roman" w:hAnsi="Times New Roman" w:cs="Times New Roman"/>
         </w:rPr>
-        <w:t>Weather plays a large role in people’s everyday lives. Almost everyone checks the weather before going outside or planning</w:t>
-      </w:r>
-      <w:r>
-        <w:rPr>
-          <w:rFonts w:ascii="Times New Roman" w:hAnsi="Times New Roman" w:cs="Times New Roman"/>
-        </w:rPr>
-        <w:t xml:space="preserve"> events</w:t>
-      </w:r>
-      <w:r>
-        <w:rPr>
-          <w:rFonts w:ascii="Times New Roman" w:hAnsi="Times New Roman" w:cs="Times New Roman"/>
-        </w:rPr>
-        <w:t xml:space="preserve">. However, there </w:t>
-      </w:r>
-      <w:r>
-        <w:rPr>
-          <w:rFonts w:ascii="Times New Roman" w:hAnsi="Times New Roman" w:cs="Times New Roman"/>
-        </w:rPr>
-        <w:t>are</w:t>
-      </w:r>
-      <w:r>
-        <w:rPr>
-          <w:rFonts w:ascii="Times New Roman" w:hAnsi="Times New Roman" w:cs="Times New Roman"/>
-        </w:rPr>
-        <w:t xml:space="preserve"> very few ways of measuring and presenting the data. This is most common with precipitation events such as rain or snow. </w:t>
+        <w:t>In today’s world, wi</w:t>
+      </w:r>
+      <w:r>
+        <w:rPr>
+          <w:rFonts w:ascii="Times New Roman" w:hAnsi="Times New Roman" w:cs="Times New Roman"/>
+        </w:rPr>
+        <w:t xml:space="preserve">reless connections are everywhere. However, there are almost no tools that produce an easy to use graphical display. </w:t>
+      </w:r>
+      <w:r>
+        <w:rPr>
+          <w:rFonts w:ascii="Times New Roman" w:hAnsi="Times New Roman" w:cs="Times New Roman"/>
+        </w:rPr>
+        <w:t>In the United States, the FCC allows certain areas of the spectrum for certain purposes. Cable companies have one section, while the military has its own section. Signal leakage is when signals spill over from their designated band into adjacent bands. This can cause interference and disruption of other signals [51]. In a world of growing wireless connections, signal leakage is becoming more and more of an issue [6]. The approach and techniques proposed in this paper would assist in determining signal variability, strength, and leakage.</w:t>
       </w:r>
     </w:p>
     <w:p>
@@ -262,46 +250,7 @@
         <w:rPr>
           <w:rFonts w:ascii="Times New Roman" w:hAnsi="Times New Roman" w:cs="Times New Roman"/>
         </w:rPr>
-        <w:t>Currently there are two primar</w:t>
-      </w:r>
-      <w:r>
-        <w:rPr>
-          <w:rFonts w:ascii="Times New Roman" w:hAnsi="Times New Roman" w:cs="Times New Roman"/>
-        </w:rPr>
-        <w:t xml:space="preserve">y measurements associated with precipitation: accumulation and precipitation element size. </w:t>
-      </w:r>
-      <w:r>
-        <w:rPr>
-          <w:rFonts w:ascii="Times New Roman" w:hAnsi="Times New Roman" w:cs="Times New Roman"/>
-        </w:rPr>
-        <w:t xml:space="preserve">The more common of these two measurements is accumulation which is often seen in weather forecasts and reports. The other measurement (precipitation element size) is not as common, but it often used in estimating the amount of damage that a weather event will cause. Climate data measures several other data types, many of which have few practical uses. </w:t>
-      </w:r>
-    </w:p>
-    <w:p>
-      <w:pPr>
-        <w:jc w:val="both"/>
-        <w:rPr>
-          <w:rFonts w:ascii="Times New Roman" w:hAnsi="Times New Roman" w:cs="Times New Roman"/>
-        </w:rPr>
-      </w:pPr>
-      <w:r>
-        <w:rPr>
-          <w:rFonts w:ascii="Times New Roman" w:hAnsi="Times New Roman" w:cs="Times New Roman"/>
-        </w:rPr>
-        <w:t xml:space="preserve">As such, there is a dire need for a better protocol to measure precipitation events, beyond the conventional accumulation techniques. </w:t>
-      </w:r>
-      <w:r>
-        <w:rPr>
-          <w:rFonts w:ascii="Times New Roman" w:hAnsi="Times New Roman" w:cs="Times New Roman"/>
-        </w:rPr>
-        <w:t xml:space="preserve">This study, which has an end goal of a more descriptive algorithm for weather measurement, has numerous applications in the world. </w:t>
-      </w:r>
-      <w:r>
-        <w:rPr>
-          <w:rFonts w:ascii="Times New Roman" w:hAnsi="Times New Roman" w:cs="Times New Roman"/>
-        </w:rPr>
-        <w:lastRenderedPageBreak/>
-        <w:t xml:space="preserve">Some of these include more descriptive forecasts (and therefore planning for predicted events) and a better way to describe previous weather events.  </w:t>
+        <w:t xml:space="preserve">Beyond this, there is a general lack of portable and efficient spectrum mapping tools. This project proposes an approach and several techniques that when coupled together can greatly alleviate this issue. </w:t>
       </w:r>
     </w:p>
     <w:p>
@@ -314,22 +263,6 @@
           <w:sz w:val="24"/>
         </w:rPr>
       </w:pPr>
-      <w:r>
-        <w:rPr>
-          <w:rFonts w:ascii="Times New Roman" w:hAnsi="Times New Roman" w:cs="Times New Roman"/>
-          <w:b/>
-          <w:sz w:val="24"/>
-        </w:rPr>
-        <w:t xml:space="preserve">III. </w:t>
-      </w:r>
-      <w:r>
-        <w:rPr>
-          <w:rFonts w:ascii="Times New Roman" w:hAnsi="Times New Roman" w:cs="Times New Roman"/>
-          <w:b/>
-          <w:sz w:val="24"/>
-        </w:rPr>
-        <w:t>Objective</w:t>
-      </w:r>
     </w:p>
     <w:p>
       <w:pPr>
@@ -337,6 +270,47 @@
         <w:jc w:val="both"/>
         <w:rPr>
           <w:rFonts w:ascii="Times New Roman" w:hAnsi="Times New Roman" w:cs="Times New Roman"/>
+          <w:b/>
+          <w:sz w:val="24"/>
+        </w:rPr>
+      </w:pPr>
+    </w:p>
+    <w:p>
+      <w:pPr>
+        <w:spacing w:after="120" w:line="240" w:lineRule="auto"/>
+        <w:jc w:val="both"/>
+        <w:rPr>
+          <w:rFonts w:ascii="Times New Roman" w:hAnsi="Times New Roman" w:cs="Times New Roman"/>
+          <w:b/>
+          <w:sz w:val="24"/>
+        </w:rPr>
+      </w:pPr>
+      <w:r>
+        <w:rPr>
+          <w:rFonts w:ascii="Times New Roman" w:hAnsi="Times New Roman" w:cs="Times New Roman"/>
+          <w:b/>
+          <w:sz w:val="24"/>
+        </w:rPr>
+        <w:lastRenderedPageBreak/>
+        <w:t xml:space="preserve">III. </w:t>
+      </w:r>
+      <w:r>
+        <w:rPr>
+          <w:rFonts w:ascii="Times New Roman" w:hAnsi="Times New Roman" w:cs="Times New Roman"/>
+          <w:b/>
+          <w:sz w:val="24"/>
+        </w:rPr>
+        <w:t>Objective</w:t>
+      </w:r>
+    </w:p>
+    <w:p>
+      <w:pPr>
+        <w:spacing w:after="120" w:line="240" w:lineRule="auto"/>
+        <w:jc w:val="both"/>
+        <w:rPr>
+          <w:rFonts w:ascii="Times New Roman" w:hAnsi="Times New Roman" w:cs="Times New Roman"/>
+          <w:b/>
+          <w:sz w:val="24"/>
         </w:rPr>
       </w:pPr>
       <w:r>
@@ -1377,24 +1351,8 @@
         </w:rPr>
         <w:t xml:space="preserve"> usually used for varying degrees of accuracy (previously mentioned in increasing order).</w:t>
       </w:r>
-    </w:p>
-    <w:p>
-      <w:pPr>
-        <w:jc w:val="both"/>
-        <w:rPr>
-          <w:rFonts w:ascii="Times New Roman" w:hAnsi="Times New Roman" w:cs="Times New Roman"/>
-          <w:b/>
-        </w:rPr>
-      </w:pPr>
-    </w:p>
-    <w:p>
-      <w:pPr>
-        <w:jc w:val="both"/>
-        <w:rPr>
-          <w:rFonts w:ascii="Times New Roman" w:hAnsi="Times New Roman" w:cs="Times New Roman"/>
-          <w:b/>
-        </w:rPr>
-      </w:pPr>
+      <w:bookmarkStart w:id="0" w:name="_GoBack"/>
+      <w:bookmarkEnd w:id="0"/>
     </w:p>
     <w:p>
       <w:pPr>
@@ -1411,6 +1369,7 @@
           <w:b/>
           <w:noProof/>
         </w:rPr>
+        <w:lastRenderedPageBreak/>
         <w:drawing>
           <wp:inline distT="0" distB="0" distL="0" distR="0" wp14:anchorId="4E364603" wp14:editId="1328AD5F">
             <wp:extent cx="3198752" cy="1715912"/>
@@ -1746,7 +1705,6 @@
           <w:b/>
           <w:sz w:val="24"/>
         </w:rPr>
-        <w:lastRenderedPageBreak/>
         <w:t xml:space="preserve">X. </w:t>
       </w:r>
       <w:r>
@@ -1770,7 +1728,14 @@
         <w:rPr>
           <w:rFonts w:ascii="Times New Roman" w:hAnsi="Times New Roman" w:cs="Times New Roman"/>
         </w:rPr>
-        <w:t xml:space="preserve">At the most basic level, the output file is a three dimensional graph with different colors representing signal strength. Specifically, red is a stronger signal while blue is weaker. </w:t>
+        <w:t xml:space="preserve">At the most basic level, the output file is a three dimensional graph with different colors representing </w:t>
+      </w:r>
+      <w:r>
+        <w:rPr>
+          <w:rFonts w:ascii="Times New Roman" w:hAnsi="Times New Roman" w:cs="Times New Roman"/>
+        </w:rPr>
+        <w:lastRenderedPageBreak/>
+        <w:t xml:space="preserve">signal strength. Specifically, red is a stronger signal while blue is weaker. </w:t>
       </w:r>
     </w:p>
     <w:p>
@@ -2039,32 +2004,32 @@
         <w:rPr>
           <w:rFonts w:ascii="Times New Roman" w:hAnsi="Times New Roman" w:cs="Times New Roman"/>
         </w:rPr>
-        <w:t xml:space="preserve"> accuracy for </w:t>
+        <w:t xml:space="preserve"> accuracy for speed and computing power. Consequently, the graphical output and any models produced from </w:t>
+      </w:r>
+      <w:r>
+        <w:rPr>
+          <w:rFonts w:ascii="Times New Roman" w:hAnsi="Times New Roman" w:cs="Times New Roman"/>
+        </w:rPr>
+        <w:t>it</w:t>
+      </w:r>
+      <w:r>
+        <w:rPr>
+          <w:rFonts w:ascii="Times New Roman" w:hAnsi="Times New Roman" w:cs="Times New Roman"/>
+        </w:rPr>
+        <w:t xml:space="preserve"> would lack significant accuracy.</w:t>
+      </w:r>
+      <w:r>
+        <w:rPr>
+          <w:rFonts w:ascii="Times New Roman" w:hAnsi="Times New Roman" w:cs="Times New Roman"/>
+        </w:rPr>
+        <w:t xml:space="preserve"> Future iterations should opt to </w:t>
       </w:r>
       <w:r>
         <w:rPr>
           <w:rFonts w:ascii="Times New Roman" w:hAnsi="Times New Roman" w:cs="Times New Roman"/>
         </w:rPr>
         <w:lastRenderedPageBreak/>
-        <w:t xml:space="preserve">speed and computing power. Consequently, the graphical output and any models produced from </w:t>
-      </w:r>
-      <w:r>
-        <w:rPr>
-          <w:rFonts w:ascii="Times New Roman" w:hAnsi="Times New Roman" w:cs="Times New Roman"/>
-        </w:rPr>
-        <w:t>it</w:t>
-      </w:r>
-      <w:r>
-        <w:rPr>
-          <w:rFonts w:ascii="Times New Roman" w:hAnsi="Times New Roman" w:cs="Times New Roman"/>
-        </w:rPr>
-        <w:t xml:space="preserve"> would lack significant accuracy.</w:t>
-      </w:r>
-      <w:r>
-        <w:rPr>
-          <w:rFonts w:ascii="Times New Roman" w:hAnsi="Times New Roman" w:cs="Times New Roman"/>
-        </w:rPr>
-        <w:t xml:space="preserve"> Future iterations should opt to use the optimal algorithm for the appropriate available computing power.</w:t>
+        <w:t>use the optimal algorithm for the appropriate available computing power.</w:t>
       </w:r>
     </w:p>
     <w:p>
@@ -2173,6 +2138,12 @@
         </w:rPr>
         <w:t>Third and fourthly, troubleshooting and general diagnostics could be made easier. A graphical representation of the spectrum would greatly assist users in pointing out issues and consequently fixing them.</w:t>
       </w:r>
+      <w:r>
+        <w:rPr>
+          <w:rFonts w:ascii="Times New Roman" w:hAnsi="Times New Roman" w:cs="Times New Roman"/>
+        </w:rPr>
+        <w:t xml:space="preserve"> The entire system is both easy to use and portable, further adding to its usefulness. </w:t>
+      </w:r>
     </w:p>
     <w:p>
       <w:pPr>
@@ -2228,8 +2199,6 @@
         </w:rPr>
         <w:t>Additionally, other interpolation algorithms would be tested against the existing modified nearest neighbor. The benefits and downsides of each should be recorded so that one may more accurately choose one in the future.</w:t>
       </w:r>
-      <w:bookmarkStart w:id="0" w:name="_GoBack"/>
-      <w:bookmarkEnd w:id="0"/>
     </w:p>
     <w:p>
       <w:pPr>
@@ -5048,7 +5017,7 @@
             <w:rFonts w:ascii="Times New Roman" w:hAnsi="Times New Roman" w:cs="Times New Roman"/>
             <w:noProof/>
           </w:rPr>
-          <w:t>2</w:t>
+          <w:t>6</w:t>
         </w:r>
         <w:r>
           <w:rPr>
@@ -6699,7 +6668,7 @@
 </file>
 
 <file path=customXml/itemProps1.xml><?xml version="1.0" encoding="utf-8"?>
-<ds:datastoreItem xmlns:ds="http://schemas.openxmlformats.org/officeDocument/2006/customXml" ds:itemID="{A798B838-B635-4B80-B59C-60175B2FF840}">
+<ds:datastoreItem xmlns:ds="http://schemas.openxmlformats.org/officeDocument/2006/customXml" ds:itemID="{EA40BD06-148B-4138-8B64-E52FB754D81F}">
   <ds:schemaRefs>
     <ds:schemaRef ds:uri="http://schemas.openxmlformats.org/officeDocument/2006/bibliography"/>
   </ds:schemaRefs>

--- a/Documentaion/Roush_3D Spectrum Sensing Map via Drone Mounted Receiver.docx
+++ b/Documentaion/Roush_3D Spectrum Sensing Map via Drone Mounted Receiver.docx
@@ -17,8 +17,18 @@
           <w:b/>
           <w:sz w:val="28"/>
         </w:rPr>
-        <w:t>3D Spectrum Sensing Map via Drone Mounted Receiver</w:t>
-      </w:r>
+        <w:t xml:space="preserve">3D Spectrum Sensing Map via Drone Mounted </w:t>
+      </w:r>
+      <w:bookmarkStart w:id="0" w:name="_GoBack"/>
+      <w:r>
+        <w:rPr>
+          <w:rFonts w:ascii="Times New Roman" w:hAnsi="Times New Roman" w:cs="Times New Roman"/>
+          <w:b/>
+          <w:sz w:val="28"/>
+        </w:rPr>
+        <w:t>Receiver</w:t>
+      </w:r>
+      <w:bookmarkEnd w:id="0"/>
     </w:p>
     <w:p>
       <w:pPr>
@@ -230,13 +240,7 @@
         <w:rPr>
           <w:rFonts w:ascii="Times New Roman" w:hAnsi="Times New Roman" w:cs="Times New Roman"/>
         </w:rPr>
-        <w:t xml:space="preserve">reless connections are everywhere. However, there are almost no tools that produce an easy to use graphical display. </w:t>
-      </w:r>
-      <w:r>
-        <w:rPr>
-          <w:rFonts w:ascii="Times New Roman" w:hAnsi="Times New Roman" w:cs="Times New Roman"/>
-        </w:rPr>
-        <w:t>In the United States, the FCC allows certain areas of the spectrum for certain purposes. Cable companies have one section, while the military has its own section. Signal leakage is when signals spill over from their designated band into adjacent bands. This can cause interference and disruption of other signals [51]. In a world of growing wireless connections, signal leakage is becoming more and more of an issue [6]. The approach and techniques proposed in this paper would assist in determining signal variability, strength, and leakage.</w:t>
+        <w:t>reless connections are everywhere. However, there are almost no tools that produce an easy to use graphical display. In the United States, the FCC allows certain areas of the spectrum for certain purposes. Cable companies have one section, while the military has its own section. Signal leakage is when signals spill over from their designated band into adjacent bands. This can cause interference and disruption of other signals [51]. In a world of growing wireless connections, signal leakage is becoming more and more of an issue [6]. The approach and techniques proposed in this paper would assist in determining signal variability, strength, and leakage.</w:t>
       </w:r>
     </w:p>
     <w:p>
@@ -358,13 +362,21 @@
         <w:rPr>
           <w:rFonts w:ascii="Times New Roman" w:hAnsi="Times New Roman" w:cs="Times New Roman"/>
         </w:rPr>
-        <w:t>A piezoelectric sensor</w:t>
-      </w:r>
-      <w:r>
-        <w:rPr>
-          <w:rFonts w:ascii="Times New Roman" w:hAnsi="Times New Roman" w:cs="Times New Roman"/>
-        </w:rPr>
-        <w:t xml:space="preserve"> will be used to measure the impact force of rain drops while a flour filled baking sheet will capture the size of the precipitation element upon impact.</w:t>
+        <w:t>A mobile receiver in the form of an android phone will be attached to a 3DR Solo drone. This drone will be released into the area of interest and follow a predetermined, uploaded flight plan. Upon completion of the flight, the signal data (comma separated value file) will be downloaded for offline analysis.</w:t>
+      </w:r>
+    </w:p>
+    <w:p>
+      <w:pPr>
+        <w:jc w:val="both"/>
+        <w:rPr>
+          <w:rFonts w:ascii="Times New Roman" w:hAnsi="Times New Roman" w:cs="Times New Roman"/>
+        </w:rPr>
+      </w:pPr>
+      <w:r>
+        <w:rPr>
+          <w:rFonts w:ascii="Times New Roman" w:hAnsi="Times New Roman" w:cs="Times New Roman"/>
+        </w:rPr>
+        <w:t>The data analysis program will have two purposes. The first purpose is to use a custom written interpolation algorithm to fill in the space where no data was collected. Since wireless signals follow predetermined mathematical formulae, the interpolated data will have a reasonably high degree of accuracy. The second purpose is to produce a graphical output to display the data at a given point in time.</w:t>
       </w:r>
     </w:p>
     <w:p>
@@ -442,6 +454,23 @@
     </w:p>
     <w:p>
       <w:pPr>
+        <w:rPr>
+          <w:rFonts w:ascii="Times New Roman" w:hAnsi="Times New Roman" w:cs="Times New Roman"/>
+          <w:b/>
+          <w:sz w:val="24"/>
+        </w:rPr>
+      </w:pPr>
+      <w:r>
+        <w:rPr>
+          <w:rFonts w:ascii="Times New Roman" w:hAnsi="Times New Roman" w:cs="Times New Roman"/>
+          <w:b/>
+          <w:sz w:val="24"/>
+        </w:rPr>
+        <w:br w:type="page"/>
+      </w:r>
+    </w:p>
+    <w:p>
+      <w:pPr>
         <w:spacing w:after="0"/>
         <w:rPr>
           <w:rFonts w:ascii="Times New Roman" w:hAnsi="Times New Roman" w:cs="Times New Roman"/>
@@ -455,6 +484,7 @@
           <w:b/>
           <w:sz w:val="24"/>
         </w:rPr>
+        <w:lastRenderedPageBreak/>
         <w:t xml:space="preserve">V. </w:t>
       </w:r>
       <w:r>
@@ -591,7 +621,7 @@
           <w:ilvl w:val="0"/>
           <w:numId w:val="1"/>
         </w:numPr>
-        <w:spacing w:after="0" w:line="240" w:lineRule="auto"/>
+        <w:spacing w:line="240" w:lineRule="auto"/>
         <w:ind w:left="270" w:firstLine="0"/>
         <w:rPr>
           <w:rFonts w:ascii="Times New Roman" w:hAnsi="Times New Roman" w:cs="Times New Roman"/>
@@ -620,7 +650,7 @@
           <w:b/>
           <w:sz w:val="24"/>
         </w:rPr>
-        <w:br w:type="page"/>
+        <w:t xml:space="preserve">VI. </w:t>
       </w:r>
       <w:r>
         <w:rPr>
@@ -628,432 +658,430 @@
           <w:b/>
           <w:sz w:val="24"/>
         </w:rPr>
+        <w:t xml:space="preserve">Data </w:t>
+      </w:r>
+      <w:r>
+        <w:rPr>
+          <w:rFonts w:ascii="Times New Roman" w:hAnsi="Times New Roman" w:cs="Times New Roman"/>
+          <w:b/>
+          <w:sz w:val="24"/>
+        </w:rPr>
+        <w:t>Collection</w:t>
+      </w:r>
+    </w:p>
+    <w:p>
+      <w:pPr>
+        <w:spacing w:after="0"/>
+        <w:rPr>
+          <w:rFonts w:ascii="Times New Roman" w:hAnsi="Times New Roman" w:cs="Times New Roman"/>
+          <w:b/>
+        </w:rPr>
+      </w:pPr>
+      <w:r>
+        <w:rPr>
+          <w:rFonts w:ascii="Times New Roman" w:hAnsi="Times New Roman" w:cs="Times New Roman"/>
+          <w:b/>
+        </w:rPr>
+        <w:t>Drone Flight Path</w:t>
+      </w:r>
+    </w:p>
+    <w:p>
+      <w:pPr>
+        <w:pStyle w:val="ListParagraph"/>
+        <w:numPr>
+          <w:ilvl w:val="0"/>
+          <w:numId w:val="7"/>
+        </w:numPr>
+        <w:rPr>
+          <w:rFonts w:ascii="Times New Roman" w:hAnsi="Times New Roman" w:cs="Times New Roman"/>
+        </w:rPr>
+      </w:pPr>
+      <w:r>
+        <w:rPr>
+          <w:rFonts w:ascii="Times New Roman" w:hAnsi="Times New Roman" w:cs="Times New Roman"/>
+        </w:rPr>
+        <w:t>Determine area and height range where flight/data collection will occur</w:t>
+      </w:r>
+    </w:p>
+    <w:p>
+      <w:pPr>
+        <w:pStyle w:val="ListParagraph"/>
+        <w:numPr>
+          <w:ilvl w:val="0"/>
+          <w:numId w:val="7"/>
+        </w:numPr>
+        <w:rPr>
+          <w:rFonts w:ascii="Times New Roman" w:hAnsi="Times New Roman" w:cs="Times New Roman"/>
+        </w:rPr>
+      </w:pPr>
+      <w:r>
+        <w:rPr>
+          <w:rFonts w:ascii="Times New Roman" w:hAnsi="Times New Roman" w:cs="Times New Roman"/>
+        </w:rPr>
+        <w:t xml:space="preserve">Open </w:t>
+      </w:r>
+      <w:proofErr w:type="spellStart"/>
+      <w:r>
+        <w:rPr>
+          <w:rFonts w:ascii="Times New Roman" w:hAnsi="Times New Roman" w:cs="Times New Roman"/>
+        </w:rPr>
+        <w:t>MissionPlanner</w:t>
+      </w:r>
+      <w:proofErr w:type="spellEnd"/>
+      <w:r>
+        <w:rPr>
+          <w:rFonts w:ascii="Times New Roman" w:hAnsi="Times New Roman" w:cs="Times New Roman"/>
+        </w:rPr>
+        <w:t xml:space="preserve"> program</w:t>
+      </w:r>
+    </w:p>
+    <w:p>
+      <w:pPr>
+        <w:pStyle w:val="ListParagraph"/>
+        <w:numPr>
+          <w:ilvl w:val="0"/>
+          <w:numId w:val="7"/>
+        </w:numPr>
+        <w:rPr>
+          <w:rFonts w:ascii="Times New Roman" w:hAnsi="Times New Roman" w:cs="Times New Roman"/>
+        </w:rPr>
+      </w:pPr>
+      <w:r>
+        <w:rPr>
+          <w:rFonts w:ascii="Times New Roman" w:hAnsi="Times New Roman" w:cs="Times New Roman"/>
+        </w:rPr>
+        <w:t>Place waypoints in a designated path in the area</w:t>
+      </w:r>
+    </w:p>
+    <w:p>
+      <w:pPr>
+        <w:pStyle w:val="ListParagraph"/>
+        <w:numPr>
+          <w:ilvl w:val="0"/>
+          <w:numId w:val="7"/>
+        </w:numPr>
+        <w:rPr>
+          <w:rFonts w:ascii="Times New Roman" w:hAnsi="Times New Roman" w:cs="Times New Roman"/>
+        </w:rPr>
+      </w:pPr>
+      <w:r>
+        <w:rPr>
+          <w:rFonts w:ascii="Times New Roman" w:hAnsi="Times New Roman" w:cs="Times New Roman"/>
+        </w:rPr>
+        <w:t>Link drone via wireless connection (UDP 14550; Port 500)</w:t>
+      </w:r>
+    </w:p>
+    <w:p>
+      <w:pPr>
+        <w:pStyle w:val="ListParagraph"/>
+        <w:numPr>
+          <w:ilvl w:val="0"/>
+          <w:numId w:val="7"/>
+        </w:numPr>
+        <w:rPr>
+          <w:rFonts w:ascii="Times New Roman" w:hAnsi="Times New Roman" w:cs="Times New Roman"/>
+        </w:rPr>
+      </w:pPr>
+      <w:r>
+        <w:rPr>
+          <w:rFonts w:ascii="Times New Roman" w:hAnsi="Times New Roman" w:cs="Times New Roman"/>
+        </w:rPr>
+        <w:t>Export mission plan to drone</w:t>
+      </w:r>
+    </w:p>
+    <w:p>
+      <w:pPr>
+        <w:spacing w:after="0"/>
+        <w:rPr>
+          <w:rFonts w:ascii="Times New Roman" w:hAnsi="Times New Roman" w:cs="Times New Roman"/>
+          <w:b/>
+        </w:rPr>
+      </w:pPr>
+      <w:r>
+        <w:rPr>
+          <w:rFonts w:ascii="Times New Roman" w:hAnsi="Times New Roman" w:cs="Times New Roman"/>
+          <w:b/>
+        </w:rPr>
+        <w:t>Data Retrieval:</w:t>
+      </w:r>
+    </w:p>
+    <w:p>
+      <w:pPr>
+        <w:pStyle w:val="ListParagraph"/>
+        <w:numPr>
+          <w:ilvl w:val="0"/>
+          <w:numId w:val="6"/>
+        </w:numPr>
+        <w:rPr>
+          <w:rFonts w:ascii="Times New Roman" w:hAnsi="Times New Roman" w:cs="Times New Roman"/>
+        </w:rPr>
+      </w:pPr>
+      <w:r>
+        <w:rPr>
+          <w:rFonts w:ascii="Times New Roman" w:hAnsi="Times New Roman" w:cs="Times New Roman"/>
+        </w:rPr>
+        <w:t>Turn on Android device</w:t>
+      </w:r>
+    </w:p>
+    <w:p>
+      <w:pPr>
+        <w:pStyle w:val="ListParagraph"/>
+        <w:numPr>
+          <w:ilvl w:val="0"/>
+          <w:numId w:val="6"/>
+        </w:numPr>
+        <w:rPr>
+          <w:rFonts w:ascii="Times New Roman" w:hAnsi="Times New Roman" w:cs="Times New Roman"/>
+        </w:rPr>
+      </w:pPr>
+      <w:r>
+        <w:rPr>
+          <w:rFonts w:ascii="Times New Roman" w:hAnsi="Times New Roman" w:cs="Times New Roman"/>
+        </w:rPr>
+        <w:t>Connect device to network being tested</w:t>
+      </w:r>
+    </w:p>
+    <w:p>
+      <w:pPr>
+        <w:pStyle w:val="ListParagraph"/>
+        <w:numPr>
+          <w:ilvl w:val="0"/>
+          <w:numId w:val="6"/>
+        </w:numPr>
+        <w:rPr>
+          <w:rFonts w:ascii="Times New Roman" w:hAnsi="Times New Roman" w:cs="Times New Roman"/>
+        </w:rPr>
+      </w:pPr>
+      <w:r>
+        <w:rPr>
+          <w:rFonts w:ascii="Times New Roman" w:hAnsi="Times New Roman" w:cs="Times New Roman"/>
+        </w:rPr>
+        <w:t>Open “Network Signal Strength Info” app</w:t>
+      </w:r>
+    </w:p>
+    <w:p>
+      <w:pPr>
+        <w:pStyle w:val="ListParagraph"/>
+        <w:numPr>
+          <w:ilvl w:val="0"/>
+          <w:numId w:val="6"/>
+        </w:numPr>
+        <w:rPr>
+          <w:rFonts w:ascii="Times New Roman" w:hAnsi="Times New Roman" w:cs="Times New Roman"/>
+        </w:rPr>
+      </w:pPr>
+      <w:r>
+        <w:rPr>
+          <w:rFonts w:ascii="Times New Roman" w:hAnsi="Times New Roman" w:cs="Times New Roman"/>
+        </w:rPr>
+        <w:t>Mount device to gimbal of the drone</w:t>
+      </w:r>
+    </w:p>
+    <w:p>
+      <w:pPr>
+        <w:pStyle w:val="ListParagraph"/>
+        <w:numPr>
+          <w:ilvl w:val="0"/>
+          <w:numId w:val="6"/>
+        </w:numPr>
+        <w:rPr>
+          <w:rFonts w:ascii="Times New Roman" w:hAnsi="Times New Roman" w:cs="Times New Roman"/>
+        </w:rPr>
+      </w:pPr>
+      <w:r>
+        <w:rPr>
+          <w:rFonts w:ascii="Times New Roman" w:hAnsi="Times New Roman" w:cs="Times New Roman"/>
+        </w:rPr>
+        <w:t>Retreat to safe distance (~50m, varies by drone)</w:t>
+      </w:r>
+    </w:p>
+    <w:p>
+      <w:pPr>
+        <w:pStyle w:val="ListParagraph"/>
+        <w:numPr>
+          <w:ilvl w:val="0"/>
+          <w:numId w:val="6"/>
+        </w:numPr>
+        <w:rPr>
+          <w:rFonts w:ascii="Times New Roman" w:hAnsi="Times New Roman" w:cs="Times New Roman"/>
+        </w:rPr>
+      </w:pPr>
+      <w:r>
+        <w:rPr>
+          <w:rFonts w:ascii="Times New Roman" w:hAnsi="Times New Roman" w:cs="Times New Roman"/>
+        </w:rPr>
+        <w:t xml:space="preserve">Initiate flight plan via </w:t>
+      </w:r>
+      <w:proofErr w:type="spellStart"/>
+      <w:r>
+        <w:rPr>
+          <w:rFonts w:ascii="Times New Roman" w:hAnsi="Times New Roman" w:cs="Times New Roman"/>
+        </w:rPr>
+        <w:t>MissionPlanner</w:t>
+      </w:r>
+      <w:proofErr w:type="spellEnd"/>
+    </w:p>
+    <w:p>
+      <w:pPr>
+        <w:pStyle w:val="ListParagraph"/>
+        <w:numPr>
+          <w:ilvl w:val="0"/>
+          <w:numId w:val="6"/>
+        </w:numPr>
+        <w:rPr>
+          <w:rFonts w:ascii="Times New Roman" w:hAnsi="Times New Roman" w:cs="Times New Roman"/>
+        </w:rPr>
+      </w:pPr>
+      <w:r>
+        <w:rPr>
+          <w:rFonts w:ascii="Times New Roman" w:hAnsi="Times New Roman" w:cs="Times New Roman"/>
+        </w:rPr>
+        <w:t>Once flight is complete, drone will land and be ready for retrieval</w:t>
+      </w:r>
+    </w:p>
+    <w:p>
+      <w:pPr>
+        <w:rPr>
+          <w:rFonts w:ascii="Times New Roman" w:hAnsi="Times New Roman" w:cs="Times New Roman"/>
+          <w:b/>
+          <w:sz w:val="24"/>
+        </w:rPr>
+      </w:pPr>
+      <w:r>
+        <w:rPr>
+          <w:rFonts w:ascii="Times New Roman" w:hAnsi="Times New Roman" w:cs="Times New Roman"/>
+          <w:b/>
+          <w:sz w:val="24"/>
+        </w:rPr>
+        <w:t xml:space="preserve">VII. </w:t>
+      </w:r>
+      <w:r>
+        <w:rPr>
+          <w:rFonts w:ascii="Times New Roman" w:hAnsi="Times New Roman" w:cs="Times New Roman"/>
+          <w:b/>
+          <w:sz w:val="24"/>
+        </w:rPr>
+        <w:t>Data Availability</w:t>
+      </w:r>
+    </w:p>
+    <w:p>
+      <w:pPr>
+        <w:jc w:val="both"/>
+        <w:rPr>
+          <w:rFonts w:ascii="Times New Roman" w:hAnsi="Times New Roman" w:cs="Times New Roman"/>
+        </w:rPr>
+      </w:pPr>
+      <w:r>
+        <w:rPr>
+          <w:rFonts w:ascii="Times New Roman" w:hAnsi="Times New Roman" w:cs="Times New Roman"/>
+        </w:rPr>
+        <w:t xml:space="preserve">The Network Signal Info (NSI) app logs data every 30 seconds; however interval modifications are also supported. The user can change how often data is logged or have the app log data at certain distance intervals. NSI does not support altitude changes as a way of logging data, though it does record the device’s position in three dimensional </w:t>
+      </w:r>
+      <w:proofErr w:type="gramStart"/>
+      <w:r>
+        <w:rPr>
+          <w:rFonts w:ascii="Times New Roman" w:hAnsi="Times New Roman" w:cs="Times New Roman"/>
+        </w:rPr>
+        <w:t>space</w:t>
+      </w:r>
+      <w:proofErr w:type="gramEnd"/>
+      <w:r>
+        <w:rPr>
+          <w:rFonts w:ascii="Times New Roman" w:hAnsi="Times New Roman" w:cs="Times New Roman"/>
+        </w:rPr>
+        <w:t>.</w:t>
+      </w:r>
+      <w:r>
+        <w:rPr>
+          <w:rFonts w:ascii="Times New Roman" w:hAnsi="Times New Roman" w:cs="Times New Roman"/>
+        </w:rPr>
+        <w:t xml:space="preserve"> Regardless of </w:t>
+      </w:r>
+      <w:r>
+        <w:rPr>
+          <w:rFonts w:ascii="Times New Roman" w:hAnsi="Times New Roman" w:cs="Times New Roman"/>
+        </w:rPr>
+        <w:t xml:space="preserve">the interval settings, the large quantity of data makes presentation within this paper difficult. </w:t>
+      </w:r>
+      <w:r>
+        <w:rPr>
+          <w:rFonts w:ascii="Times New Roman" w:hAnsi="Times New Roman" w:cs="Times New Roman"/>
+        </w:rPr>
+        <w:t>As such, test data will be used in place of actual collected data.</w:t>
+      </w:r>
+    </w:p>
+    <w:p>
+      <w:pPr>
+        <w:rPr>
+          <w:rFonts w:ascii="Times New Roman" w:hAnsi="Times New Roman" w:cs="Times New Roman"/>
+          <w:b/>
+          <w:sz w:val="24"/>
+        </w:rPr>
+      </w:pPr>
+      <w:r>
+        <w:rPr>
+          <w:rFonts w:ascii="Times New Roman" w:hAnsi="Times New Roman" w:cs="Times New Roman"/>
+          <w:b/>
+          <w:sz w:val="24"/>
+        </w:rPr>
+        <w:t xml:space="preserve">VIII. </w:t>
+      </w:r>
+      <w:r>
+        <w:rPr>
+          <w:rFonts w:ascii="Times New Roman" w:hAnsi="Times New Roman" w:cs="Times New Roman"/>
+          <w:b/>
+          <w:sz w:val="24"/>
+        </w:rPr>
+        <w:t xml:space="preserve">Flight </w:t>
+      </w:r>
+      <w:r>
+        <w:rPr>
+          <w:rFonts w:ascii="Times New Roman" w:hAnsi="Times New Roman" w:cs="Times New Roman"/>
+          <w:b/>
+          <w:sz w:val="24"/>
+        </w:rPr>
+        <w:t>Pathing</w:t>
+      </w:r>
+      <w:r>
+        <w:rPr>
+          <w:rFonts w:ascii="Times New Roman" w:hAnsi="Times New Roman" w:cs="Times New Roman"/>
+          <w:b/>
+          <w:sz w:val="24"/>
+        </w:rPr>
+        <w:tab/>
+      </w:r>
+    </w:p>
+    <w:p>
+      <w:pPr>
+        <w:jc w:val="both"/>
+        <w:rPr>
+          <w:rFonts w:ascii="Times New Roman" w:hAnsi="Times New Roman" w:cs="Times New Roman"/>
+        </w:rPr>
+      </w:pPr>
+      <w:r>
+        <w:rPr>
+          <w:rFonts w:ascii="Times New Roman" w:hAnsi="Times New Roman" w:cs="Times New Roman"/>
+        </w:rPr>
+        <w:t>Fight pathing</w:t>
+      </w:r>
+      <w:r>
+        <w:rPr>
+          <w:rFonts w:ascii="Times New Roman" w:hAnsi="Times New Roman" w:cs="Times New Roman"/>
+        </w:rPr>
+        <w:t xml:space="preserve"> is critical for optimal data</w:t>
+      </w:r>
+      <w:r>
+        <w:rPr>
+          <w:rFonts w:ascii="Times New Roman" w:hAnsi="Times New Roman" w:cs="Times New Roman"/>
+        </w:rPr>
+        <w:t xml:space="preserve"> collection. This can be accomplished by hand though it is tedious and often ineffective. There is a similar issue in the field of agriculture, specifically when it comes to placing seeds. The seeds must be as close as possible, but still have </w:t>
+      </w:r>
+      <w:r>
+        <w:rPr>
+          <w:rFonts w:ascii="Times New Roman" w:hAnsi="Times New Roman" w:cs="Times New Roman"/>
+        </w:rPr>
         <w:lastRenderedPageBreak/>
-        <w:t xml:space="preserve">VI. </w:t>
-      </w:r>
-      <w:r>
-        <w:rPr>
-          <w:rFonts w:ascii="Times New Roman" w:hAnsi="Times New Roman" w:cs="Times New Roman"/>
-          <w:b/>
-          <w:sz w:val="24"/>
-        </w:rPr>
-        <w:t xml:space="preserve">Data </w:t>
-      </w:r>
-      <w:r>
-        <w:rPr>
-          <w:rFonts w:ascii="Times New Roman" w:hAnsi="Times New Roman" w:cs="Times New Roman"/>
-          <w:b/>
-          <w:sz w:val="24"/>
-        </w:rPr>
-        <w:t>Collection</w:t>
-      </w:r>
-    </w:p>
-    <w:p>
-      <w:pPr>
-        <w:spacing w:after="0"/>
-        <w:rPr>
-          <w:rFonts w:ascii="Times New Roman" w:hAnsi="Times New Roman" w:cs="Times New Roman"/>
-          <w:b/>
-        </w:rPr>
-      </w:pPr>
-      <w:r>
-        <w:rPr>
-          <w:rFonts w:ascii="Times New Roman" w:hAnsi="Times New Roman" w:cs="Times New Roman"/>
-          <w:b/>
-        </w:rPr>
-        <w:t>Drone Flight Path</w:t>
-      </w:r>
-    </w:p>
-    <w:p>
-      <w:pPr>
-        <w:pStyle w:val="ListParagraph"/>
-        <w:numPr>
-          <w:ilvl w:val="0"/>
-          <w:numId w:val="7"/>
-        </w:numPr>
-        <w:rPr>
-          <w:rFonts w:ascii="Times New Roman" w:hAnsi="Times New Roman" w:cs="Times New Roman"/>
-        </w:rPr>
-      </w:pPr>
-      <w:r>
-        <w:rPr>
-          <w:rFonts w:ascii="Times New Roman" w:hAnsi="Times New Roman" w:cs="Times New Roman"/>
-        </w:rPr>
-        <w:t>Determine area and height range where flight/data collection will occur</w:t>
-      </w:r>
-    </w:p>
-    <w:p>
-      <w:pPr>
-        <w:pStyle w:val="ListParagraph"/>
-        <w:numPr>
-          <w:ilvl w:val="0"/>
-          <w:numId w:val="7"/>
-        </w:numPr>
-        <w:rPr>
-          <w:rFonts w:ascii="Times New Roman" w:hAnsi="Times New Roman" w:cs="Times New Roman"/>
-        </w:rPr>
-      </w:pPr>
-      <w:r>
-        <w:rPr>
-          <w:rFonts w:ascii="Times New Roman" w:hAnsi="Times New Roman" w:cs="Times New Roman"/>
-        </w:rPr>
-        <w:t xml:space="preserve">Open </w:t>
-      </w:r>
-      <w:proofErr w:type="spellStart"/>
-      <w:r>
-        <w:rPr>
-          <w:rFonts w:ascii="Times New Roman" w:hAnsi="Times New Roman" w:cs="Times New Roman"/>
-        </w:rPr>
-        <w:t>MissionPlanner</w:t>
-      </w:r>
-      <w:proofErr w:type="spellEnd"/>
-      <w:r>
-        <w:rPr>
-          <w:rFonts w:ascii="Times New Roman" w:hAnsi="Times New Roman" w:cs="Times New Roman"/>
-        </w:rPr>
-        <w:t xml:space="preserve"> program</w:t>
-      </w:r>
-    </w:p>
-    <w:p>
-      <w:pPr>
-        <w:pStyle w:val="ListParagraph"/>
-        <w:numPr>
-          <w:ilvl w:val="0"/>
-          <w:numId w:val="7"/>
-        </w:numPr>
-        <w:rPr>
-          <w:rFonts w:ascii="Times New Roman" w:hAnsi="Times New Roman" w:cs="Times New Roman"/>
-        </w:rPr>
-      </w:pPr>
-      <w:r>
-        <w:rPr>
-          <w:rFonts w:ascii="Times New Roman" w:hAnsi="Times New Roman" w:cs="Times New Roman"/>
-        </w:rPr>
-        <w:t>Place waypoints in a designated path in the area</w:t>
-      </w:r>
-    </w:p>
-    <w:p>
-      <w:pPr>
-        <w:pStyle w:val="ListParagraph"/>
-        <w:numPr>
-          <w:ilvl w:val="0"/>
-          <w:numId w:val="7"/>
-        </w:numPr>
-        <w:rPr>
-          <w:rFonts w:ascii="Times New Roman" w:hAnsi="Times New Roman" w:cs="Times New Roman"/>
-        </w:rPr>
-      </w:pPr>
-      <w:r>
-        <w:rPr>
-          <w:rFonts w:ascii="Times New Roman" w:hAnsi="Times New Roman" w:cs="Times New Roman"/>
-        </w:rPr>
-        <w:t>Link drone via wireless connection (UDP 14550; Port 500)</w:t>
-      </w:r>
-    </w:p>
-    <w:p>
-      <w:pPr>
-        <w:pStyle w:val="ListParagraph"/>
-        <w:numPr>
-          <w:ilvl w:val="0"/>
-          <w:numId w:val="7"/>
-        </w:numPr>
-        <w:rPr>
-          <w:rFonts w:ascii="Times New Roman" w:hAnsi="Times New Roman" w:cs="Times New Roman"/>
-        </w:rPr>
-      </w:pPr>
-      <w:r>
-        <w:rPr>
-          <w:rFonts w:ascii="Times New Roman" w:hAnsi="Times New Roman" w:cs="Times New Roman"/>
-        </w:rPr>
-        <w:t>Export mission plan to drone</w:t>
-      </w:r>
-    </w:p>
-    <w:p>
-      <w:pPr>
-        <w:spacing w:after="0"/>
-        <w:rPr>
-          <w:rFonts w:ascii="Times New Roman" w:hAnsi="Times New Roman" w:cs="Times New Roman"/>
-          <w:b/>
-        </w:rPr>
-      </w:pPr>
-      <w:r>
-        <w:rPr>
-          <w:rFonts w:ascii="Times New Roman" w:hAnsi="Times New Roman" w:cs="Times New Roman"/>
-          <w:b/>
-        </w:rPr>
-        <w:t>Data Retrieval:</w:t>
-      </w:r>
-    </w:p>
-    <w:p>
-      <w:pPr>
-        <w:pStyle w:val="ListParagraph"/>
-        <w:numPr>
-          <w:ilvl w:val="0"/>
-          <w:numId w:val="6"/>
-        </w:numPr>
-        <w:rPr>
-          <w:rFonts w:ascii="Times New Roman" w:hAnsi="Times New Roman" w:cs="Times New Roman"/>
-        </w:rPr>
-      </w:pPr>
-      <w:r>
-        <w:rPr>
-          <w:rFonts w:ascii="Times New Roman" w:hAnsi="Times New Roman" w:cs="Times New Roman"/>
-        </w:rPr>
-        <w:t>Turn on Android device</w:t>
-      </w:r>
-    </w:p>
-    <w:p>
-      <w:pPr>
-        <w:pStyle w:val="ListParagraph"/>
-        <w:numPr>
-          <w:ilvl w:val="0"/>
-          <w:numId w:val="6"/>
-        </w:numPr>
-        <w:rPr>
-          <w:rFonts w:ascii="Times New Roman" w:hAnsi="Times New Roman" w:cs="Times New Roman"/>
-        </w:rPr>
-      </w:pPr>
-      <w:r>
-        <w:rPr>
-          <w:rFonts w:ascii="Times New Roman" w:hAnsi="Times New Roman" w:cs="Times New Roman"/>
-        </w:rPr>
-        <w:t>Connect device to network being tested</w:t>
-      </w:r>
-    </w:p>
-    <w:p>
-      <w:pPr>
-        <w:pStyle w:val="ListParagraph"/>
-        <w:numPr>
-          <w:ilvl w:val="0"/>
-          <w:numId w:val="6"/>
-        </w:numPr>
-        <w:rPr>
-          <w:rFonts w:ascii="Times New Roman" w:hAnsi="Times New Roman" w:cs="Times New Roman"/>
-        </w:rPr>
-      </w:pPr>
-      <w:r>
-        <w:rPr>
-          <w:rFonts w:ascii="Times New Roman" w:hAnsi="Times New Roman" w:cs="Times New Roman"/>
-        </w:rPr>
-        <w:t>Open “Network Signal Strength Info” app</w:t>
-      </w:r>
-    </w:p>
-    <w:p>
-      <w:pPr>
-        <w:pStyle w:val="ListParagraph"/>
-        <w:numPr>
-          <w:ilvl w:val="0"/>
-          <w:numId w:val="6"/>
-        </w:numPr>
-        <w:rPr>
-          <w:rFonts w:ascii="Times New Roman" w:hAnsi="Times New Roman" w:cs="Times New Roman"/>
-        </w:rPr>
-      </w:pPr>
-      <w:r>
-        <w:rPr>
-          <w:rFonts w:ascii="Times New Roman" w:hAnsi="Times New Roman" w:cs="Times New Roman"/>
-        </w:rPr>
-        <w:t>Mount device to gimbal of the drone</w:t>
-      </w:r>
-    </w:p>
-    <w:p>
-      <w:pPr>
-        <w:pStyle w:val="ListParagraph"/>
-        <w:numPr>
-          <w:ilvl w:val="0"/>
-          <w:numId w:val="6"/>
-        </w:numPr>
-        <w:rPr>
-          <w:rFonts w:ascii="Times New Roman" w:hAnsi="Times New Roman" w:cs="Times New Roman"/>
-        </w:rPr>
-      </w:pPr>
-      <w:r>
-        <w:rPr>
-          <w:rFonts w:ascii="Times New Roman" w:hAnsi="Times New Roman" w:cs="Times New Roman"/>
-        </w:rPr>
-        <w:t>Retreat to safe distance (~50m, varies by drone)</w:t>
-      </w:r>
-    </w:p>
-    <w:p>
-      <w:pPr>
-        <w:pStyle w:val="ListParagraph"/>
-        <w:numPr>
-          <w:ilvl w:val="0"/>
-          <w:numId w:val="6"/>
-        </w:numPr>
-        <w:rPr>
-          <w:rFonts w:ascii="Times New Roman" w:hAnsi="Times New Roman" w:cs="Times New Roman"/>
-        </w:rPr>
-      </w:pPr>
-      <w:r>
-        <w:rPr>
-          <w:rFonts w:ascii="Times New Roman" w:hAnsi="Times New Roman" w:cs="Times New Roman"/>
-        </w:rPr>
-        <w:t xml:space="preserve">Initiate flight plan via </w:t>
-      </w:r>
-      <w:proofErr w:type="spellStart"/>
-      <w:r>
-        <w:rPr>
-          <w:rFonts w:ascii="Times New Roman" w:hAnsi="Times New Roman" w:cs="Times New Roman"/>
-        </w:rPr>
-        <w:t>MissionPlanner</w:t>
-      </w:r>
-      <w:proofErr w:type="spellEnd"/>
-    </w:p>
-    <w:p>
-      <w:pPr>
-        <w:pStyle w:val="ListParagraph"/>
-        <w:numPr>
-          <w:ilvl w:val="0"/>
-          <w:numId w:val="6"/>
-        </w:numPr>
-        <w:rPr>
-          <w:rFonts w:ascii="Times New Roman" w:hAnsi="Times New Roman" w:cs="Times New Roman"/>
-        </w:rPr>
-      </w:pPr>
-      <w:r>
-        <w:rPr>
-          <w:rFonts w:ascii="Times New Roman" w:hAnsi="Times New Roman" w:cs="Times New Roman"/>
-        </w:rPr>
-        <w:t>Once flight is complete, drone will land and be ready for retrieval</w:t>
-      </w:r>
-    </w:p>
-    <w:p>
-      <w:pPr>
-        <w:rPr>
-          <w:rFonts w:ascii="Times New Roman" w:hAnsi="Times New Roman" w:cs="Times New Roman"/>
-          <w:b/>
-          <w:sz w:val="24"/>
-        </w:rPr>
-      </w:pPr>
-      <w:r>
-        <w:rPr>
-          <w:rFonts w:ascii="Times New Roman" w:hAnsi="Times New Roman" w:cs="Times New Roman"/>
-          <w:b/>
-          <w:sz w:val="24"/>
-        </w:rPr>
-        <w:t xml:space="preserve">VII. </w:t>
-      </w:r>
-      <w:r>
-        <w:rPr>
-          <w:rFonts w:ascii="Times New Roman" w:hAnsi="Times New Roman" w:cs="Times New Roman"/>
-          <w:b/>
-          <w:sz w:val="24"/>
-        </w:rPr>
-        <w:t>Data Availability</w:t>
-      </w:r>
-    </w:p>
-    <w:p>
-      <w:pPr>
-        <w:jc w:val="both"/>
-        <w:rPr>
-          <w:rFonts w:ascii="Times New Roman" w:hAnsi="Times New Roman" w:cs="Times New Roman"/>
-        </w:rPr>
-      </w:pPr>
-      <w:r>
-        <w:rPr>
-          <w:rFonts w:ascii="Times New Roman" w:hAnsi="Times New Roman" w:cs="Times New Roman"/>
-        </w:rPr>
-        <w:t xml:space="preserve">The Network Signal Info (NSI) app logs data every 30 seconds; however interval modifications are also supported. The user can change how often data is logged or have the app log data at certain distance intervals. NSI does not support altitude changes as a way of logging data, though it does record the device’s position in three dimensional </w:t>
-      </w:r>
-      <w:proofErr w:type="gramStart"/>
-      <w:r>
-        <w:rPr>
-          <w:rFonts w:ascii="Times New Roman" w:hAnsi="Times New Roman" w:cs="Times New Roman"/>
-        </w:rPr>
-        <w:t>space</w:t>
-      </w:r>
-      <w:proofErr w:type="gramEnd"/>
-      <w:r>
-        <w:rPr>
-          <w:rFonts w:ascii="Times New Roman" w:hAnsi="Times New Roman" w:cs="Times New Roman"/>
-        </w:rPr>
-        <w:t>.</w:t>
-      </w:r>
-      <w:r>
-        <w:rPr>
-          <w:rFonts w:ascii="Times New Roman" w:hAnsi="Times New Roman" w:cs="Times New Roman"/>
-        </w:rPr>
-        <w:t xml:space="preserve"> Regardless of </w:t>
-      </w:r>
-      <w:r>
-        <w:rPr>
-          <w:rFonts w:ascii="Times New Roman" w:hAnsi="Times New Roman" w:cs="Times New Roman"/>
-        </w:rPr>
-        <w:t xml:space="preserve">the interval settings, the large quantity of data makes presentation within this paper difficult. </w:t>
-      </w:r>
-      <w:r>
-        <w:rPr>
-          <w:rFonts w:ascii="Times New Roman" w:hAnsi="Times New Roman" w:cs="Times New Roman"/>
-        </w:rPr>
-        <w:t>As such, test data will be used in place of actual collected data.</w:t>
-      </w:r>
-    </w:p>
-    <w:p>
-      <w:pPr>
-        <w:rPr>
-          <w:rFonts w:ascii="Times New Roman" w:hAnsi="Times New Roman" w:cs="Times New Roman"/>
-          <w:b/>
-          <w:sz w:val="24"/>
-        </w:rPr>
-      </w:pPr>
-      <w:r>
-        <w:rPr>
-          <w:rFonts w:ascii="Times New Roman" w:hAnsi="Times New Roman" w:cs="Times New Roman"/>
-          <w:b/>
-          <w:sz w:val="24"/>
-        </w:rPr>
-        <w:t xml:space="preserve">VIII. </w:t>
-      </w:r>
-      <w:r>
-        <w:rPr>
-          <w:rFonts w:ascii="Times New Roman" w:hAnsi="Times New Roman" w:cs="Times New Roman"/>
-          <w:b/>
-          <w:sz w:val="24"/>
-        </w:rPr>
-        <w:t xml:space="preserve">Flight </w:t>
-      </w:r>
-      <w:r>
-        <w:rPr>
-          <w:rFonts w:ascii="Times New Roman" w:hAnsi="Times New Roman" w:cs="Times New Roman"/>
-          <w:b/>
-          <w:sz w:val="24"/>
-        </w:rPr>
-        <w:t>Pathing</w:t>
-      </w:r>
-      <w:r>
-        <w:rPr>
-          <w:rFonts w:ascii="Times New Roman" w:hAnsi="Times New Roman" w:cs="Times New Roman"/>
-          <w:b/>
-          <w:sz w:val="24"/>
-        </w:rPr>
-        <w:tab/>
-      </w:r>
-    </w:p>
-    <w:p>
-      <w:pPr>
-        <w:jc w:val="both"/>
-        <w:rPr>
-          <w:rFonts w:ascii="Times New Roman" w:hAnsi="Times New Roman" w:cs="Times New Roman"/>
-        </w:rPr>
-      </w:pPr>
-      <w:r>
-        <w:rPr>
-          <w:rFonts w:ascii="Times New Roman" w:hAnsi="Times New Roman" w:cs="Times New Roman"/>
-        </w:rPr>
-        <w:t>Fight pathing</w:t>
-      </w:r>
-      <w:r>
-        <w:rPr>
-          <w:rFonts w:ascii="Times New Roman" w:hAnsi="Times New Roman" w:cs="Times New Roman"/>
-        </w:rPr>
-        <w:t xml:space="preserve"> is critical for optimal data</w:t>
-      </w:r>
-      <w:r>
-        <w:rPr>
-          <w:rFonts w:ascii="Times New Roman" w:hAnsi="Times New Roman" w:cs="Times New Roman"/>
-        </w:rPr>
-        <w:t xml:space="preserve"> collection. This can be accomplished by hand though it is tedious and often ineffective. There is a similar issue in the field of agriculture, specifically when it comes to placing seeds. The seeds must be as close as possible, but still have enough space between them to allow for watering and growth. Similarly, data needs to be logged at certain points in the area of interest- spaced out as far as possible to save time, but close enough to each other so that the interpolation algorithm is accurate. </w:t>
+        <w:t xml:space="preserve">enough space between them to allow for watering and growth. Similarly, data needs to be logged at certain points in the area of interest- spaced out as far as possible to save time, but close enough to each other so that the interpolation algorithm is accurate. </w:t>
       </w:r>
     </w:p>
     <w:p>
@@ -1088,14 +1116,7 @@
         <w:rPr>
           <w:rFonts w:ascii="Times New Roman" w:hAnsi="Times New Roman" w:cs="Times New Roman"/>
         </w:rPr>
-        <w:t xml:space="preserve">a grid (called “auto grid”) was generated for the area of interest. These way </w:t>
-      </w:r>
-      <w:r>
-        <w:rPr>
-          <w:rFonts w:ascii="Times New Roman" w:hAnsi="Times New Roman" w:cs="Times New Roman"/>
-        </w:rPr>
-        <w:lastRenderedPageBreak/>
-        <w:t xml:space="preserve">points were then stored in a mission file, which is uploaded to the drone via a wireless. This flight plan is then executed by connecting to the drone (via </w:t>
+        <w:t xml:space="preserve">a grid (called “auto grid”) was generated for the area of interest. These way points were then stored in a mission file, which is uploaded to the drone via a wireless. This flight plan is then executed by connecting to the drone (via </w:t>
       </w:r>
       <w:r>
         <w:rPr>
@@ -1301,14 +1322,23 @@
         <w:jc w:val="both"/>
         <w:rPr>
           <w:rFonts w:ascii="Times New Roman" w:hAnsi="Times New Roman" w:cs="Times New Roman"/>
-          <w:b/>
-        </w:rPr>
-      </w:pPr>
-      <w:r>
-        <w:rPr>
-          <w:rFonts w:ascii="Times New Roman" w:hAnsi="Times New Roman" w:cs="Times New Roman"/>
-          <w:b/>
-        </w:rPr>
+        </w:rPr>
+      </w:pPr>
+    </w:p>
+    <w:p>
+      <w:pPr>
+        <w:jc w:val="both"/>
+        <w:rPr>
+          <w:rFonts w:ascii="Times New Roman" w:hAnsi="Times New Roman" w:cs="Times New Roman"/>
+          <w:b/>
+        </w:rPr>
+      </w:pPr>
+      <w:r>
+        <w:rPr>
+          <w:rFonts w:ascii="Times New Roman" w:hAnsi="Times New Roman" w:cs="Times New Roman"/>
+          <w:b/>
+        </w:rPr>
+        <w:lastRenderedPageBreak/>
         <w:t xml:space="preserve">Interpolation Algorithms </w:t>
       </w:r>
     </w:p>
@@ -1337,22 +1367,18 @@
         </w:rPr>
         <w:t xml:space="preserve">, and natural neighbor. Each has specific applications, but </w:t>
       </w:r>
-      <w:proofErr w:type="gramStart"/>
-      <w:r>
-        <w:rPr>
-          <w:rFonts w:ascii="Times New Roman" w:hAnsi="Times New Roman" w:cs="Times New Roman"/>
-        </w:rPr>
-        <w:t>are</w:t>
-      </w:r>
-      <w:proofErr w:type="gramEnd"/>
+      <w:r>
+        <w:rPr>
+          <w:rFonts w:ascii="Times New Roman" w:hAnsi="Times New Roman" w:cs="Times New Roman"/>
+        </w:rPr>
+        <w:t>is</w:t>
+      </w:r>
       <w:r>
         <w:rPr>
           <w:rFonts w:ascii="Times New Roman" w:hAnsi="Times New Roman" w:cs="Times New Roman"/>
         </w:rPr>
         <w:t xml:space="preserve"> usually used for varying degrees of accuracy (previously mentioned in increasing order).</w:t>
       </w:r>
-      <w:bookmarkStart w:id="0" w:name="_GoBack"/>
-      <w:bookmarkEnd w:id="0"/>
     </w:p>
     <w:p>
       <w:pPr>
@@ -1369,7 +1395,6 @@
           <w:b/>
           <w:noProof/>
         </w:rPr>
-        <w:lastRenderedPageBreak/>
         <w:drawing>
           <wp:inline distT="0" distB="0" distL="0" distR="0" wp14:anchorId="4E364603" wp14:editId="1328AD5F">
             <wp:extent cx="3198752" cy="1715912"/>
@@ -1688,7 +1713,14 @@
         <w:rPr>
           <w:rFonts w:ascii="Times New Roman" w:hAnsi="Times New Roman" w:cs="Times New Roman"/>
         </w:rPr>
-        <w:t>Of note, the points used by the algorithm were randomly generated. These points were then compared to the original data set, and then given the value of the closest point. Both the original data and generated values were then combined into one data set, which was used for the graphical output.</w:t>
+        <w:t xml:space="preserve">Of note, the points used by the algorithm were randomly generated. These points were then compared to the </w:t>
+      </w:r>
+      <w:r>
+        <w:rPr>
+          <w:rFonts w:ascii="Times New Roman" w:hAnsi="Times New Roman" w:cs="Times New Roman"/>
+        </w:rPr>
+        <w:lastRenderedPageBreak/>
+        <w:t>original data set, and then given the value of the closest point. Both the original data and generated values were then combined into one data set, which was used for the graphical output.</w:t>
       </w:r>
     </w:p>
     <w:p>
@@ -1728,14 +1760,7 @@
         <w:rPr>
           <w:rFonts w:ascii="Times New Roman" w:hAnsi="Times New Roman" w:cs="Times New Roman"/>
         </w:rPr>
-        <w:t xml:space="preserve">At the most basic level, the output file is a three dimensional graph with different colors representing </w:t>
-      </w:r>
-      <w:r>
-        <w:rPr>
-          <w:rFonts w:ascii="Times New Roman" w:hAnsi="Times New Roman" w:cs="Times New Roman"/>
-        </w:rPr>
-        <w:lastRenderedPageBreak/>
-        <w:t xml:space="preserve">signal strength. Specifically, red is a stronger signal while blue is weaker. </w:t>
+        <w:t xml:space="preserve">At the most basic level, the output file is a three dimensional graph with different colors representing signal strength. Specifically, red is a stronger signal while blue is weaker. </w:t>
       </w:r>
     </w:p>
     <w:p>
@@ -1978,7 +2003,14 @@
         <w:rPr>
           <w:rFonts w:ascii="Times New Roman" w:hAnsi="Times New Roman" w:cs="Times New Roman"/>
         </w:rPr>
-        <w:t>The approach taken in this experiment proved to be feasible. Although limits on computing power produced a less than optimal result, there is a clear proof of concept</w:t>
+        <w:t xml:space="preserve">The approach taken in this experiment proved to be feasible. Although limits on computing power produced </w:t>
+      </w:r>
+      <w:r>
+        <w:rPr>
+          <w:rFonts w:ascii="Times New Roman" w:hAnsi="Times New Roman" w:cs="Times New Roman"/>
+        </w:rPr>
+        <w:lastRenderedPageBreak/>
+        <w:t>a less than optimal result, there is a clear proof of concept</w:t>
       </w:r>
       <w:r>
         <w:rPr>
@@ -2022,18 +2054,157 @@
         <w:rPr>
           <w:rFonts w:ascii="Times New Roman" w:hAnsi="Times New Roman" w:cs="Times New Roman"/>
         </w:rPr>
-        <w:t xml:space="preserve"> Future iterations should opt to </w:t>
+        <w:t xml:space="preserve"> Future iterations should opt to use the optimal algorithm for the appropriate available computing power.</w:t>
+      </w:r>
+    </w:p>
+    <w:p>
+      <w:pPr>
+        <w:rPr>
+          <w:rFonts w:ascii="Times New Roman" w:hAnsi="Times New Roman" w:cs="Times New Roman"/>
+          <w:b/>
+          <w:sz w:val="24"/>
+        </w:rPr>
+      </w:pPr>
+      <w:r>
+        <w:rPr>
+          <w:rFonts w:ascii="Times New Roman" w:hAnsi="Times New Roman" w:cs="Times New Roman"/>
+          <w:b/>
+          <w:sz w:val="24"/>
+        </w:rPr>
+        <w:t xml:space="preserve">XII. </w:t>
+      </w:r>
+      <w:r>
+        <w:rPr>
+          <w:rFonts w:ascii="Times New Roman" w:hAnsi="Times New Roman" w:cs="Times New Roman"/>
+          <w:b/>
+          <w:sz w:val="24"/>
+        </w:rPr>
+        <w:t>Applications</w:t>
+      </w:r>
+    </w:p>
+    <w:p>
+      <w:pPr>
+        <w:jc w:val="both"/>
+        <w:rPr>
+          <w:rFonts w:ascii="Times New Roman" w:hAnsi="Times New Roman" w:cs="Times New Roman"/>
+        </w:rPr>
+      </w:pPr>
+      <w:r>
+        <w:rPr>
+          <w:rFonts w:ascii="Times New Roman" w:hAnsi="Times New Roman" w:cs="Times New Roman"/>
+        </w:rPr>
+        <w:t>Aside from generating a visual representation of the spectrum and signal strength in an area of interest, this project has four major applications.</w:t>
+      </w:r>
+    </w:p>
+    <w:p>
+      <w:pPr>
+        <w:jc w:val="both"/>
+        <w:rPr>
+          <w:rFonts w:ascii="Times New Roman" w:hAnsi="Times New Roman" w:cs="Times New Roman"/>
+        </w:rPr>
+      </w:pPr>
+      <w:r>
+        <w:rPr>
+          <w:rFonts w:ascii="Times New Roman" w:hAnsi="Times New Roman" w:cs="Times New Roman"/>
+        </w:rPr>
+        <w:t>The first and perhaps the most obvious of the possible applications is the identification of signal leakage. In the United States, the FCC allows certain areas of the spectrum for certain purposes. Cable companies have one section, while the military has its own section.</w:t>
+      </w:r>
+      <w:r>
+        <w:rPr>
+          <w:rFonts w:ascii="Times New Roman" w:hAnsi="Times New Roman" w:cs="Times New Roman"/>
+        </w:rPr>
+        <w:t xml:space="preserve"> Signal leakage is when signals spill over from their designated band into adjacent bands. This can cause interference and disruption of other signals [51]. In a world of growing wireless connections, signal leakage is becoming more and more of an issue [6]. The approach and techniques proposed in this paper would assist in determining signal variability, strength, and leakage.</w:t>
+      </w:r>
+    </w:p>
+    <w:p>
+      <w:pPr>
+        <w:jc w:val="both"/>
+        <w:rPr>
+          <w:rFonts w:ascii="Times New Roman" w:hAnsi="Times New Roman" w:cs="Times New Roman"/>
+        </w:rPr>
+      </w:pPr>
+      <w:r>
+        <w:rPr>
+          <w:rFonts w:ascii="Times New Roman" w:hAnsi="Times New Roman" w:cs="Times New Roman"/>
+        </w:rPr>
+        <w:t xml:space="preserve">Secondly, the approach and techniques proposed in this paper would allow for an optimization of signal output. Signal output is not evenly distributed, nor does it need to be. Using the graphical output, one could easily redesign the signal source to </w:t>
+      </w:r>
+      <w:r>
+        <w:rPr>
+          <w:rFonts w:ascii="Times New Roman" w:hAnsi="Times New Roman" w:cs="Times New Roman"/>
+        </w:rPr>
+        <w:t>be stronger in areas of interest.</w:t>
+      </w:r>
+    </w:p>
+    <w:p>
+      <w:pPr>
+        <w:jc w:val="both"/>
+        <w:rPr>
+          <w:rFonts w:ascii="Times New Roman" w:hAnsi="Times New Roman" w:cs="Times New Roman"/>
+        </w:rPr>
+      </w:pPr>
+      <w:r>
+        <w:rPr>
+          <w:rFonts w:ascii="Times New Roman" w:hAnsi="Times New Roman" w:cs="Times New Roman"/>
+        </w:rPr>
+        <w:t>Third and fourthly, troubleshooting and general diagnostics could be made easier. A graphical representation of the spectrum would greatly assist users in pointing out issues and consequently fixing them.</w:t>
+      </w:r>
+      <w:r>
+        <w:rPr>
+          <w:rFonts w:ascii="Times New Roman" w:hAnsi="Times New Roman" w:cs="Times New Roman"/>
+        </w:rPr>
+        <w:t xml:space="preserve"> The entire system is both easy to use and portable, further adding to its usefulness. </w:t>
+      </w:r>
+    </w:p>
+    <w:p>
+      <w:pPr>
+        <w:rPr>
+          <w:rFonts w:ascii="Times New Roman" w:hAnsi="Times New Roman" w:cs="Times New Roman"/>
+          <w:b/>
+          <w:sz w:val="24"/>
+        </w:rPr>
+      </w:pPr>
+      <w:r>
+        <w:rPr>
+          <w:rFonts w:ascii="Times New Roman" w:hAnsi="Times New Roman" w:cs="Times New Roman"/>
+          <w:b/>
+          <w:sz w:val="24"/>
+        </w:rPr>
+        <w:t xml:space="preserve">XIII. </w:t>
+      </w:r>
+      <w:r>
+        <w:rPr>
+          <w:rFonts w:ascii="Times New Roman" w:hAnsi="Times New Roman" w:cs="Times New Roman"/>
+          <w:b/>
+          <w:sz w:val="24"/>
+        </w:rPr>
+        <w:t>Further Research</w:t>
+      </w:r>
+    </w:p>
+    <w:p>
+      <w:pPr>
+        <w:jc w:val="both"/>
+        <w:rPr>
+          <w:rFonts w:ascii="Times New Roman" w:hAnsi="Times New Roman" w:cs="Times New Roman"/>
+        </w:rPr>
+      </w:pPr>
+      <w:r>
+        <w:rPr>
+          <w:rFonts w:ascii="Times New Roman" w:hAnsi="Times New Roman" w:cs="Times New Roman"/>
+        </w:rPr>
+        <w:t xml:space="preserve">Given the limitation of the project in both duration and computational power, only test data was implemented. Consequently, further research would include applying </w:t>
       </w:r>
       <w:r>
         <w:rPr>
           <w:rFonts w:ascii="Times New Roman" w:hAnsi="Times New Roman" w:cs="Times New Roman"/>
         </w:rPr>
         <w:lastRenderedPageBreak/>
-        <w:t>use the optimal algorithm for the appropriate available computing power.</w:t>
-      </w:r>
-    </w:p>
-    <w:p>
-      <w:pPr>
+        <w:t xml:space="preserve">the methods to a larger data set and/or a more varied data set. </w:t>
+      </w:r>
+    </w:p>
+    <w:p>
+      <w:pPr>
+        <w:jc w:val="both"/>
         <w:rPr>
           <w:rFonts w:ascii="Times New Roman" w:hAnsi="Times New Roman" w:cs="Times New Roman"/>
           <w:b/>
@@ -2043,179 +2214,25 @@
       <w:r>
         <w:rPr>
           <w:rFonts w:ascii="Times New Roman" w:hAnsi="Times New Roman" w:cs="Times New Roman"/>
+        </w:rPr>
+        <w:t>Additionally, other interpolation algorithms would be tested against the existing modified nearest neighbor. The benefits and downsides of each should be recorded so that one may more accurately choose one in the future.</w:t>
+      </w:r>
+    </w:p>
+    <w:p>
+      <w:pPr>
+        <w:jc w:val="both"/>
+        <w:rPr>
+          <w:rFonts w:ascii="Times New Roman" w:hAnsi="Times New Roman" w:cs="Times New Roman"/>
           <w:b/>
           <w:sz w:val="24"/>
         </w:rPr>
-        <w:t xml:space="preserve">XII. </w:t>
-      </w:r>
+      </w:pPr>
       <w:r>
         <w:rPr>
           <w:rFonts w:ascii="Times New Roman" w:hAnsi="Times New Roman" w:cs="Times New Roman"/>
           <w:b/>
           <w:sz w:val="24"/>
         </w:rPr>
-        <w:t>Applications</w:t>
-      </w:r>
-    </w:p>
-    <w:p>
-      <w:pPr>
-        <w:jc w:val="both"/>
-        <w:rPr>
-          <w:rFonts w:ascii="Times New Roman" w:hAnsi="Times New Roman" w:cs="Times New Roman"/>
-        </w:rPr>
-      </w:pPr>
-      <w:r>
-        <w:rPr>
-          <w:rFonts w:ascii="Times New Roman" w:hAnsi="Times New Roman" w:cs="Times New Roman"/>
-        </w:rPr>
-        <w:t>Aside from generating a visual representation of the spectrum and signal strength in an area of interest, this project has four major applications.</w:t>
-      </w:r>
-    </w:p>
-    <w:p>
-      <w:pPr>
-        <w:jc w:val="both"/>
-        <w:rPr>
-          <w:rFonts w:ascii="Times New Roman" w:hAnsi="Times New Roman" w:cs="Times New Roman"/>
-        </w:rPr>
-      </w:pPr>
-      <w:r>
-        <w:rPr>
-          <w:rFonts w:ascii="Times New Roman" w:hAnsi="Times New Roman" w:cs="Times New Roman"/>
-        </w:rPr>
-        <w:t>The first and perhaps the most obvious of the possible applications is the identification of signal leakage. In the United States, the FCC allows certain areas of the spectrum for certain purposes. Cable companies have one section, while the military has its own section.</w:t>
-      </w:r>
-      <w:r>
-        <w:rPr>
-          <w:rFonts w:ascii="Times New Roman" w:hAnsi="Times New Roman" w:cs="Times New Roman"/>
-        </w:rPr>
-        <w:t xml:space="preserve"> Signal leakage is when signals spill over from their designated band into adjacent bands. This can cause interference and disruption of other signals [51]. </w:t>
-      </w:r>
-      <w:proofErr w:type="gramStart"/>
-      <w:r>
-        <w:rPr>
-          <w:rFonts w:ascii="Times New Roman" w:hAnsi="Times New Roman" w:cs="Times New Roman"/>
-        </w:rPr>
-        <w:t>In</w:t>
-      </w:r>
-      <w:proofErr w:type="gramEnd"/>
-      <w:r>
-        <w:rPr>
-          <w:rFonts w:ascii="Times New Roman" w:hAnsi="Times New Roman" w:cs="Times New Roman"/>
-        </w:rPr>
-        <w:t xml:space="preserve"> a world of growing wireless connections, signal leakage is becoming more and more of an issue [6]. The approach and techniques proposed in this paper would assist in determining signal variability, strength, and leakage.</w:t>
-      </w:r>
-    </w:p>
-    <w:p>
-      <w:pPr>
-        <w:jc w:val="both"/>
-        <w:rPr>
-          <w:rFonts w:ascii="Times New Roman" w:hAnsi="Times New Roman" w:cs="Times New Roman"/>
-        </w:rPr>
-      </w:pPr>
-      <w:r>
-        <w:rPr>
-          <w:rFonts w:ascii="Times New Roman" w:hAnsi="Times New Roman" w:cs="Times New Roman"/>
-        </w:rPr>
-        <w:t xml:space="preserve">Secondly, the approach and techniques proposed in this paper would allow for an optimization of signal output. Signal output is not evenly distributed, nor does it need to be. Using the graphical output, one could easily redesign the signal source to </w:t>
-      </w:r>
-      <w:r>
-        <w:rPr>
-          <w:rFonts w:ascii="Times New Roman" w:hAnsi="Times New Roman" w:cs="Times New Roman"/>
-        </w:rPr>
-        <w:t>be stronger in areas of interest.</w:t>
-      </w:r>
-    </w:p>
-    <w:p>
-      <w:pPr>
-        <w:jc w:val="both"/>
-        <w:rPr>
-          <w:rFonts w:ascii="Times New Roman" w:hAnsi="Times New Roman" w:cs="Times New Roman"/>
-        </w:rPr>
-      </w:pPr>
-      <w:r>
-        <w:rPr>
-          <w:rFonts w:ascii="Times New Roman" w:hAnsi="Times New Roman" w:cs="Times New Roman"/>
-        </w:rPr>
-        <w:t>Third and fourthly, troubleshooting and general diagnostics could be made easier. A graphical representation of the spectrum would greatly assist users in pointing out issues and consequently fixing them.</w:t>
-      </w:r>
-      <w:r>
-        <w:rPr>
-          <w:rFonts w:ascii="Times New Roman" w:hAnsi="Times New Roman" w:cs="Times New Roman"/>
-        </w:rPr>
-        <w:t xml:space="preserve"> The entire system is both easy to use and portable, further adding to its usefulness. </w:t>
-      </w:r>
-    </w:p>
-    <w:p>
-      <w:pPr>
-        <w:rPr>
-          <w:rFonts w:ascii="Times New Roman" w:hAnsi="Times New Roman" w:cs="Times New Roman"/>
-          <w:b/>
-          <w:sz w:val="24"/>
-        </w:rPr>
-      </w:pPr>
-      <w:r>
-        <w:rPr>
-          <w:rFonts w:ascii="Times New Roman" w:hAnsi="Times New Roman" w:cs="Times New Roman"/>
-          <w:b/>
-          <w:sz w:val="24"/>
-        </w:rPr>
-        <w:t xml:space="preserve">XIII. </w:t>
-      </w:r>
-      <w:r>
-        <w:rPr>
-          <w:rFonts w:ascii="Times New Roman" w:hAnsi="Times New Roman" w:cs="Times New Roman"/>
-          <w:b/>
-          <w:sz w:val="24"/>
-        </w:rPr>
-        <w:t>Further Research</w:t>
-      </w:r>
-    </w:p>
-    <w:p>
-      <w:pPr>
-        <w:jc w:val="both"/>
-        <w:rPr>
-          <w:rFonts w:ascii="Times New Roman" w:hAnsi="Times New Roman" w:cs="Times New Roman"/>
-        </w:rPr>
-      </w:pPr>
-      <w:r>
-        <w:rPr>
-          <w:rFonts w:ascii="Times New Roman" w:hAnsi="Times New Roman" w:cs="Times New Roman"/>
-        </w:rPr>
-        <w:t xml:space="preserve">Given the limitation of the project in both duration and computational power, only test data was implemented. Consequently, further research would include applying the methods to a larger data set and/or a more varied data set. </w:t>
-      </w:r>
-    </w:p>
-    <w:p>
-      <w:pPr>
-        <w:jc w:val="both"/>
-        <w:rPr>
-          <w:rFonts w:ascii="Times New Roman" w:hAnsi="Times New Roman" w:cs="Times New Roman"/>
-          <w:b/>
-          <w:sz w:val="24"/>
-        </w:rPr>
-      </w:pPr>
-      <w:r>
-        <w:rPr>
-          <w:rFonts w:ascii="Times New Roman" w:hAnsi="Times New Roman" w:cs="Times New Roman"/>
-        </w:rPr>
-        <w:t>Additionally, other interpolation algorithms would be tested against the existing modified nearest neighbor. The benefits and downsides of each should be recorded so that one may more accurately choose one in the future.</w:t>
-      </w:r>
-    </w:p>
-    <w:p>
-      <w:pPr>
-        <w:jc w:val="both"/>
-        <w:rPr>
-          <w:rFonts w:ascii="Times New Roman" w:hAnsi="Times New Roman" w:cs="Times New Roman"/>
-          <w:b/>
-          <w:sz w:val="24"/>
-        </w:rPr>
-      </w:pPr>
-      <w:r>
-        <w:rPr>
-          <w:rFonts w:ascii="Times New Roman" w:hAnsi="Times New Roman" w:cs="Times New Roman"/>
-          <w:b/>
-          <w:sz w:val="24"/>
-        </w:rPr>
-        <w:lastRenderedPageBreak/>
         <w:br w:type="page"/>
       </w:r>
     </w:p>
@@ -5017,7 +5034,7 @@
             <w:rFonts w:ascii="Times New Roman" w:hAnsi="Times New Roman" w:cs="Times New Roman"/>
             <w:noProof/>
           </w:rPr>
-          <w:t>6</w:t>
+          <w:t>1</w:t>
         </w:r>
         <w:r>
           <w:rPr>
@@ -6668,7 +6685,7 @@
 </file>
 
 <file path=customXml/itemProps1.xml><?xml version="1.0" encoding="utf-8"?>
-<ds:datastoreItem xmlns:ds="http://schemas.openxmlformats.org/officeDocument/2006/customXml" ds:itemID="{EA40BD06-148B-4138-8B64-E52FB754D81F}">
+<ds:datastoreItem xmlns:ds="http://schemas.openxmlformats.org/officeDocument/2006/customXml" ds:itemID="{F7CCD6F5-D5D1-4DFF-A4C0-29AB83978E02}">
   <ds:schemaRefs>
     <ds:schemaRef ds:uri="http://schemas.openxmlformats.org/officeDocument/2006/bibliography"/>
   </ds:schemaRefs>
